--- a/4TO/Planificacion estrategica/Idea/PostPrimeraEntrega/Franco Fazzito Idea de negocio planificacion estrategica v7.docx
+++ b/4TO/Planificacion estrategica/Idea/PostPrimeraEntrega/Franco Fazzito Idea de negocio planificacion estrategica v7.docx
@@ -969,7 +969,7 @@
           <w:r>
             <w:fldChar w:fldCharType="separate"/>
           </w:r>
-          <w:hyperlink w:anchor="_Toc88416188" w:history="1">
+          <w:hyperlink w:anchor="_Toc88441979" w:history="1">
             <w:r>
               <w:rPr>
                 <w:rStyle w:val="Hipervnculo"/>
@@ -996,7 +996,7 @@
                 <w:noProof/>
                 <w:webHidden/>
               </w:rPr>
-              <w:instrText xml:space="preserve"> PAGEREF _Toc88416188 \h </w:instrText>
+              <w:instrText xml:space="preserve"> PAGEREF _Toc88441979 \h </w:instrText>
             </w:r>
             <w:r>
               <w:rPr>
@@ -1039,7 +1039,7 @@
               <w:lang w:eastAsia="es-AR"/>
             </w:rPr>
           </w:pPr>
-          <w:hyperlink w:anchor="_Toc88416189" w:history="1">
+          <w:hyperlink w:anchor="_Toc88441980" w:history="1">
             <w:r>
               <w:rPr>
                 <w:rStyle w:val="Hipervnculo"/>
@@ -1066,7 +1066,7 @@
                 <w:noProof/>
                 <w:webHidden/>
               </w:rPr>
-              <w:instrText xml:space="preserve"> PAGEREF _Toc88416189 \h </w:instrText>
+              <w:instrText xml:space="preserve"> PAGEREF _Toc88441980 \h </w:instrText>
             </w:r>
             <w:r>
               <w:rPr>
@@ -1109,7 +1109,7 @@
               <w:lang w:eastAsia="es-AR"/>
             </w:rPr>
           </w:pPr>
-          <w:hyperlink w:anchor="_Toc88416190" w:history="1">
+          <w:hyperlink w:anchor="_Toc88441981" w:history="1">
             <w:r>
               <w:rPr>
                 <w:rStyle w:val="Hipervnculo"/>
@@ -1136,7 +1136,7 @@
                 <w:noProof/>
                 <w:webHidden/>
               </w:rPr>
-              <w:instrText xml:space="preserve"> PAGEREF _Toc88416190 \h </w:instrText>
+              <w:instrText xml:space="preserve"> PAGEREF _Toc88441981 \h </w:instrText>
             </w:r>
             <w:r>
               <w:rPr>
@@ -1179,7 +1179,7 @@
               <w:lang w:eastAsia="es-AR"/>
             </w:rPr>
           </w:pPr>
-          <w:hyperlink w:anchor="_Toc88416191" w:history="1">
+          <w:hyperlink w:anchor="_Toc88441982" w:history="1">
             <w:r>
               <w:rPr>
                 <w:rStyle w:val="Hipervnculo"/>
@@ -1206,7 +1206,7 @@
                 <w:noProof/>
                 <w:webHidden/>
               </w:rPr>
-              <w:instrText xml:space="preserve"> PAGEREF _Toc88416191 \h </w:instrText>
+              <w:instrText xml:space="preserve"> PAGEREF _Toc88441982 \h </w:instrText>
             </w:r>
             <w:r>
               <w:rPr>
@@ -1249,7 +1249,7 @@
               <w:lang w:eastAsia="es-AR"/>
             </w:rPr>
           </w:pPr>
-          <w:hyperlink w:anchor="_Toc88416192" w:history="1">
+          <w:hyperlink w:anchor="_Toc88441983" w:history="1">
             <w:r>
               <w:rPr>
                 <w:rStyle w:val="Hipervnculo"/>
@@ -1276,7 +1276,7 @@
                 <w:noProof/>
                 <w:webHidden/>
               </w:rPr>
-              <w:instrText xml:space="preserve"> PAGEREF _Toc88416192 \h </w:instrText>
+              <w:instrText xml:space="preserve"> PAGEREF _Toc88441983 \h </w:instrText>
             </w:r>
             <w:r>
               <w:rPr>
@@ -1319,7 +1319,7 @@
               <w:lang w:eastAsia="es-AR"/>
             </w:rPr>
           </w:pPr>
-          <w:hyperlink w:anchor="_Toc88416193" w:history="1">
+          <w:hyperlink w:anchor="_Toc88441984" w:history="1">
             <w:r>
               <w:rPr>
                 <w:rStyle w:val="Hipervnculo"/>
@@ -1346,7 +1346,7 @@
                 <w:noProof/>
                 <w:webHidden/>
               </w:rPr>
-              <w:instrText xml:space="preserve"> PAGEREF _Toc88416193 \h </w:instrText>
+              <w:instrText xml:space="preserve"> PAGEREF _Toc88441984 \h </w:instrText>
             </w:r>
             <w:r>
               <w:rPr>
@@ -1389,7 +1389,7 @@
               <w:lang w:eastAsia="es-AR"/>
             </w:rPr>
           </w:pPr>
-          <w:hyperlink w:anchor="_Toc88416194" w:history="1">
+          <w:hyperlink w:anchor="_Toc88441985" w:history="1">
             <w:r>
               <w:rPr>
                 <w:rStyle w:val="Hipervnculo"/>
@@ -1416,7 +1416,7 @@
                 <w:noProof/>
                 <w:webHidden/>
               </w:rPr>
-              <w:instrText xml:space="preserve"> PAGEREF _Toc88416194 \h </w:instrText>
+              <w:instrText xml:space="preserve"> PAGEREF _Toc88441985 \h </w:instrText>
             </w:r>
             <w:r>
               <w:rPr>
@@ -1459,7 +1459,7 @@
               <w:lang w:eastAsia="es-AR"/>
             </w:rPr>
           </w:pPr>
-          <w:hyperlink w:anchor="_Toc88416195" w:history="1">
+          <w:hyperlink w:anchor="_Toc88441986" w:history="1">
             <w:r>
               <w:rPr>
                 <w:rStyle w:val="Hipervnculo"/>
@@ -1486,7 +1486,7 @@
                 <w:noProof/>
                 <w:webHidden/>
               </w:rPr>
-              <w:instrText xml:space="preserve"> PAGEREF _Toc88416195 \h </w:instrText>
+              <w:instrText xml:space="preserve"> PAGEREF _Toc88441986 \h </w:instrText>
             </w:r>
             <w:r>
               <w:rPr>
@@ -1529,7 +1529,7 @@
               <w:lang w:eastAsia="es-AR"/>
             </w:rPr>
           </w:pPr>
-          <w:hyperlink w:anchor="_Toc88416196" w:history="1">
+          <w:hyperlink w:anchor="_Toc88441987" w:history="1">
             <w:r>
               <w:rPr>
                 <w:rStyle w:val="Hipervnculo"/>
@@ -1556,7 +1556,7 @@
                 <w:noProof/>
                 <w:webHidden/>
               </w:rPr>
-              <w:instrText xml:space="preserve"> PAGEREF _Toc88416196 \h </w:instrText>
+              <w:instrText xml:space="preserve"> PAGEREF _Toc88441987 \h </w:instrText>
             </w:r>
             <w:r>
               <w:rPr>
@@ -1599,7 +1599,7 @@
               <w:lang w:eastAsia="es-AR"/>
             </w:rPr>
           </w:pPr>
-          <w:hyperlink w:anchor="_Toc88416197" w:history="1">
+          <w:hyperlink w:anchor="_Toc88441988" w:history="1">
             <w:r>
               <w:rPr>
                 <w:rStyle w:val="Hipervnculo"/>
@@ -1626,7 +1626,7 @@
                 <w:noProof/>
                 <w:webHidden/>
               </w:rPr>
-              <w:instrText xml:space="preserve"> PAGEREF _Toc88416197 \h </w:instrText>
+              <w:instrText xml:space="preserve"> PAGEREF _Toc88441988 \h </w:instrText>
             </w:r>
             <w:r>
               <w:rPr>
@@ -1669,7 +1669,7 @@
               <w:lang w:eastAsia="es-AR"/>
             </w:rPr>
           </w:pPr>
-          <w:hyperlink w:anchor="_Toc88416198" w:history="1">
+          <w:hyperlink w:anchor="_Toc88441989" w:history="1">
             <w:r>
               <w:rPr>
                 <w:rStyle w:val="Hipervnculo"/>
@@ -1696,7 +1696,7 @@
                 <w:noProof/>
                 <w:webHidden/>
               </w:rPr>
-              <w:instrText xml:space="preserve"> PAGEREF _Toc88416198 \h </w:instrText>
+              <w:instrText xml:space="preserve"> PAGEREF _Toc88441989 \h </w:instrText>
             </w:r>
             <w:r>
               <w:rPr>
@@ -1739,7 +1739,7 @@
               <w:lang w:eastAsia="es-AR"/>
             </w:rPr>
           </w:pPr>
-          <w:hyperlink w:anchor="_Toc88416199" w:history="1">
+          <w:hyperlink w:anchor="_Toc88441990" w:history="1">
             <w:r>
               <w:rPr>
                 <w:rStyle w:val="Hipervnculo"/>
@@ -1766,7 +1766,7 @@
                 <w:noProof/>
                 <w:webHidden/>
               </w:rPr>
-              <w:instrText xml:space="preserve"> PAGEREF _Toc88416199 \h </w:instrText>
+              <w:instrText xml:space="preserve"> PAGEREF _Toc88441990 \h </w:instrText>
             </w:r>
             <w:r>
               <w:rPr>
@@ -1809,7 +1809,7 @@
               <w:lang w:eastAsia="es-AR"/>
             </w:rPr>
           </w:pPr>
-          <w:hyperlink w:anchor="_Toc88416200" w:history="1">
+          <w:hyperlink w:anchor="_Toc88441991" w:history="1">
             <w:r>
               <w:rPr>
                 <w:rStyle w:val="Hipervnculo"/>
@@ -1836,7 +1836,7 @@
                 <w:noProof/>
                 <w:webHidden/>
               </w:rPr>
-              <w:instrText xml:space="preserve"> PAGEREF _Toc88416200 \h </w:instrText>
+              <w:instrText xml:space="preserve"> PAGEREF _Toc88441991 \h </w:instrText>
             </w:r>
             <w:r>
               <w:rPr>
@@ -1879,7 +1879,7 @@
               <w:lang w:eastAsia="es-AR"/>
             </w:rPr>
           </w:pPr>
-          <w:hyperlink w:anchor="_Toc88416201" w:history="1">
+          <w:hyperlink w:anchor="_Toc88441992" w:history="1">
             <w:r>
               <w:rPr>
                 <w:rStyle w:val="Hipervnculo"/>
@@ -1906,7 +1906,7 @@
                 <w:noProof/>
                 <w:webHidden/>
               </w:rPr>
-              <w:instrText xml:space="preserve"> PAGEREF _Toc88416201 \h </w:instrText>
+              <w:instrText xml:space="preserve"> PAGEREF _Toc88441992 \h </w:instrText>
             </w:r>
             <w:r>
               <w:rPr>
@@ -1949,7 +1949,7 @@
               <w:lang w:eastAsia="es-AR"/>
             </w:rPr>
           </w:pPr>
-          <w:hyperlink w:anchor="_Toc88416202" w:history="1">
+          <w:hyperlink w:anchor="_Toc88441993" w:history="1">
             <w:r>
               <w:rPr>
                 <w:rStyle w:val="Hipervnculo"/>
@@ -1976,7 +1976,7 @@
                 <w:noProof/>
                 <w:webHidden/>
               </w:rPr>
-              <w:instrText xml:space="preserve"> PAGEREF _Toc88416202 \h </w:instrText>
+              <w:instrText xml:space="preserve"> PAGEREF _Toc88441993 \h </w:instrText>
             </w:r>
             <w:r>
               <w:rPr>
@@ -2019,7 +2019,7 @@
               <w:lang w:eastAsia="es-AR"/>
             </w:rPr>
           </w:pPr>
-          <w:hyperlink w:anchor="_Toc88416203" w:history="1">
+          <w:hyperlink w:anchor="_Toc88441994" w:history="1">
             <w:r>
               <w:rPr>
                 <w:rStyle w:val="Hipervnculo"/>
@@ -2046,7 +2046,7 @@
                 <w:noProof/>
                 <w:webHidden/>
               </w:rPr>
-              <w:instrText xml:space="preserve"> PAGEREF _Toc88416203 \h </w:instrText>
+              <w:instrText xml:space="preserve"> PAGEREF _Toc88441994 \h </w:instrText>
             </w:r>
             <w:r>
               <w:rPr>
@@ -2089,7 +2089,7 @@
               <w:lang w:eastAsia="es-AR"/>
             </w:rPr>
           </w:pPr>
-          <w:hyperlink w:anchor="_Toc88416204" w:history="1">
+          <w:hyperlink w:anchor="_Toc88441995" w:history="1">
             <w:r>
               <w:rPr>
                 <w:rStyle w:val="Hipervnculo"/>
@@ -2116,7 +2116,7 @@
                 <w:noProof/>
                 <w:webHidden/>
               </w:rPr>
-              <w:instrText xml:space="preserve"> PAGEREF _Toc88416204 \h </w:instrText>
+              <w:instrText xml:space="preserve"> PAGEREF _Toc88441995 \h </w:instrText>
             </w:r>
             <w:r>
               <w:rPr>
@@ -2159,7 +2159,7 @@
               <w:lang w:eastAsia="es-AR"/>
             </w:rPr>
           </w:pPr>
-          <w:hyperlink w:anchor="_Toc88416205" w:history="1">
+          <w:hyperlink w:anchor="_Toc88441996" w:history="1">
             <w:r>
               <w:rPr>
                 <w:rStyle w:val="Hipervnculo"/>
@@ -2186,7 +2186,7 @@
                 <w:noProof/>
                 <w:webHidden/>
               </w:rPr>
-              <w:instrText xml:space="preserve"> PAGEREF _Toc88416205 \h </w:instrText>
+              <w:instrText xml:space="preserve"> PAGEREF _Toc88441996 \h </w:instrText>
             </w:r>
             <w:r>
               <w:rPr>
@@ -2229,7 +2229,7 @@
               <w:lang w:eastAsia="es-AR"/>
             </w:rPr>
           </w:pPr>
-          <w:hyperlink w:anchor="_Toc88416206" w:history="1">
+          <w:hyperlink w:anchor="_Toc88441997" w:history="1">
             <w:r>
               <w:rPr>
                 <w:rStyle w:val="Hipervnculo"/>
@@ -2256,7 +2256,7 @@
                 <w:noProof/>
                 <w:webHidden/>
               </w:rPr>
-              <w:instrText xml:space="preserve"> PAGEREF _Toc88416206 \h </w:instrText>
+              <w:instrText xml:space="preserve"> PAGEREF _Toc88441997 \h </w:instrText>
             </w:r>
             <w:r>
               <w:rPr>
@@ -2299,7 +2299,7 @@
               <w:lang w:eastAsia="es-AR"/>
             </w:rPr>
           </w:pPr>
-          <w:hyperlink w:anchor="_Toc88416207" w:history="1">
+          <w:hyperlink w:anchor="_Toc88441998" w:history="1">
             <w:r>
               <w:rPr>
                 <w:rStyle w:val="Hipervnculo"/>
@@ -2326,7 +2326,7 @@
                 <w:noProof/>
                 <w:webHidden/>
               </w:rPr>
-              <w:instrText xml:space="preserve"> PAGEREF _Toc88416207 \h </w:instrText>
+              <w:instrText xml:space="preserve"> PAGEREF _Toc88441998 \h </w:instrText>
             </w:r>
             <w:r>
               <w:rPr>
@@ -2369,7 +2369,7 @@
               <w:lang w:eastAsia="es-AR"/>
             </w:rPr>
           </w:pPr>
-          <w:hyperlink w:anchor="_Toc88416208" w:history="1">
+          <w:hyperlink w:anchor="_Toc88441999" w:history="1">
             <w:r>
               <w:rPr>
                 <w:rStyle w:val="Hipervnculo"/>
@@ -2396,7 +2396,7 @@
                 <w:noProof/>
                 <w:webHidden/>
               </w:rPr>
-              <w:instrText xml:space="preserve"> PAGEREF _Toc88416208 \h </w:instrText>
+              <w:instrText xml:space="preserve"> PAGEREF _Toc88441999 \h </w:instrText>
             </w:r>
             <w:r>
               <w:rPr>
@@ -2439,7 +2439,7 @@
               <w:lang w:eastAsia="es-AR"/>
             </w:rPr>
           </w:pPr>
-          <w:hyperlink w:anchor="_Toc88416209" w:history="1">
+          <w:hyperlink w:anchor="_Toc88442000" w:history="1">
             <w:r>
               <w:rPr>
                 <w:rStyle w:val="Hipervnculo"/>
@@ -2466,7 +2466,7 @@
                 <w:noProof/>
                 <w:webHidden/>
               </w:rPr>
-              <w:instrText xml:space="preserve"> PAGEREF _Toc88416209 \h </w:instrText>
+              <w:instrText xml:space="preserve"> PAGEREF _Toc88442000 \h </w:instrText>
             </w:r>
             <w:r>
               <w:rPr>
@@ -2509,7 +2509,7 @@
               <w:lang w:eastAsia="es-AR"/>
             </w:rPr>
           </w:pPr>
-          <w:hyperlink w:anchor="_Toc88416210" w:history="1">
+          <w:hyperlink w:anchor="_Toc88442001" w:history="1">
             <w:r>
               <w:rPr>
                 <w:rStyle w:val="Hipervnculo"/>
@@ -2536,7 +2536,7 @@
                 <w:noProof/>
                 <w:webHidden/>
               </w:rPr>
-              <w:instrText xml:space="preserve"> PAGEREF _Toc88416210 \h </w:instrText>
+              <w:instrText xml:space="preserve"> PAGEREF _Toc88442001 \h </w:instrText>
             </w:r>
             <w:r>
               <w:rPr>
@@ -2579,7 +2579,7 @@
               <w:lang w:eastAsia="es-AR"/>
             </w:rPr>
           </w:pPr>
-          <w:hyperlink w:anchor="_Toc88416211" w:history="1">
+          <w:hyperlink w:anchor="_Toc88442002" w:history="1">
             <w:r>
               <w:rPr>
                 <w:rStyle w:val="Hipervnculo"/>
@@ -2606,7 +2606,7 @@
                 <w:noProof/>
                 <w:webHidden/>
               </w:rPr>
-              <w:instrText xml:space="preserve"> PAGEREF _Toc88416211 \h </w:instrText>
+              <w:instrText xml:space="preserve"> PAGEREF _Toc88442002 \h </w:instrText>
             </w:r>
             <w:r>
               <w:rPr>
@@ -2649,7 +2649,7 @@
               <w:lang w:eastAsia="es-AR"/>
             </w:rPr>
           </w:pPr>
-          <w:hyperlink w:anchor="_Toc88416212" w:history="1">
+          <w:hyperlink w:anchor="_Toc88442003" w:history="1">
             <w:r>
               <w:rPr>
                 <w:rStyle w:val="Hipervnculo"/>
@@ -2676,7 +2676,7 @@
                 <w:noProof/>
                 <w:webHidden/>
               </w:rPr>
-              <w:instrText xml:space="preserve"> PAGEREF _Toc88416212 \h </w:instrText>
+              <w:instrText xml:space="preserve"> PAGEREF _Toc88442003 \h </w:instrText>
             </w:r>
             <w:r>
               <w:rPr>
@@ -2697,6 +2697,1196 @@
                 <w:webHidden/>
               </w:rPr>
               <w:t>23</w:t>
+            </w:r>
+            <w:r>
+              <w:rPr>
+                <w:noProof/>
+                <w:webHidden/>
+              </w:rPr>
+              <w:fldChar w:fldCharType="end"/>
+            </w:r>
+          </w:hyperlink>
+        </w:p>
+        <w:p>
+          <w:pPr>
+            <w:pStyle w:val="TDC3"/>
+            <w:tabs>
+              <w:tab w:val="right" w:leader="dot" w:pos="8494"/>
+            </w:tabs>
+            <w:rPr>
+              <w:rFonts w:eastAsiaTheme="minorEastAsia"/>
+              <w:noProof/>
+              <w:lang w:eastAsia="es-AR"/>
+            </w:rPr>
+          </w:pPr>
+          <w:hyperlink w:anchor="_Toc88442004" w:history="1">
+            <w:r>
+              <w:rPr>
+                <w:rStyle w:val="Hipervnculo"/>
+                <w:noProof/>
+              </w:rPr>
+              <w:t>Políticas gubernamentales relacionadas al sector</w:t>
+            </w:r>
+            <w:r>
+              <w:rPr>
+                <w:noProof/>
+                <w:webHidden/>
+              </w:rPr>
+              <w:tab/>
+            </w:r>
+            <w:r>
+              <w:rPr>
+                <w:noProof/>
+                <w:webHidden/>
+              </w:rPr>
+              <w:fldChar w:fldCharType="begin"/>
+            </w:r>
+            <w:r>
+              <w:rPr>
+                <w:noProof/>
+                <w:webHidden/>
+              </w:rPr>
+              <w:instrText xml:space="preserve"> PAGEREF _Toc88442004 \h </w:instrText>
+            </w:r>
+            <w:r>
+              <w:rPr>
+                <w:noProof/>
+                <w:webHidden/>
+              </w:rPr>
+            </w:r>
+            <w:r>
+              <w:rPr>
+                <w:noProof/>
+                <w:webHidden/>
+              </w:rPr>
+              <w:fldChar w:fldCharType="separate"/>
+            </w:r>
+            <w:r>
+              <w:rPr>
+                <w:noProof/>
+                <w:webHidden/>
+              </w:rPr>
+              <w:t>23</w:t>
+            </w:r>
+            <w:r>
+              <w:rPr>
+                <w:noProof/>
+                <w:webHidden/>
+              </w:rPr>
+              <w:fldChar w:fldCharType="end"/>
+            </w:r>
+          </w:hyperlink>
+        </w:p>
+        <w:p>
+          <w:pPr>
+            <w:pStyle w:val="TDC3"/>
+            <w:tabs>
+              <w:tab w:val="right" w:leader="dot" w:pos="8494"/>
+            </w:tabs>
+            <w:rPr>
+              <w:rFonts w:eastAsiaTheme="minorEastAsia"/>
+              <w:noProof/>
+              <w:lang w:eastAsia="es-AR"/>
+            </w:rPr>
+          </w:pPr>
+          <w:hyperlink w:anchor="_Toc88442005" w:history="1">
+            <w:r>
+              <w:rPr>
+                <w:rStyle w:val="Hipervnculo"/>
+                <w:noProof/>
+              </w:rPr>
+              <w:t>Sector industrial de destino</w:t>
+            </w:r>
+            <w:r>
+              <w:rPr>
+                <w:noProof/>
+                <w:webHidden/>
+              </w:rPr>
+              <w:tab/>
+            </w:r>
+            <w:r>
+              <w:rPr>
+                <w:noProof/>
+                <w:webHidden/>
+              </w:rPr>
+              <w:fldChar w:fldCharType="begin"/>
+            </w:r>
+            <w:r>
+              <w:rPr>
+                <w:noProof/>
+                <w:webHidden/>
+              </w:rPr>
+              <w:instrText xml:space="preserve"> PAGEREF _Toc88442005 \h </w:instrText>
+            </w:r>
+            <w:r>
+              <w:rPr>
+                <w:noProof/>
+                <w:webHidden/>
+              </w:rPr>
+            </w:r>
+            <w:r>
+              <w:rPr>
+                <w:noProof/>
+                <w:webHidden/>
+              </w:rPr>
+              <w:fldChar w:fldCharType="separate"/>
+            </w:r>
+            <w:r>
+              <w:rPr>
+                <w:noProof/>
+                <w:webHidden/>
+              </w:rPr>
+              <w:t>24</w:t>
+            </w:r>
+            <w:r>
+              <w:rPr>
+                <w:noProof/>
+                <w:webHidden/>
+              </w:rPr>
+              <w:fldChar w:fldCharType="end"/>
+            </w:r>
+          </w:hyperlink>
+        </w:p>
+        <w:p>
+          <w:pPr>
+            <w:pStyle w:val="TDC3"/>
+            <w:tabs>
+              <w:tab w:val="right" w:leader="dot" w:pos="8494"/>
+            </w:tabs>
+            <w:rPr>
+              <w:rFonts w:eastAsiaTheme="minorEastAsia"/>
+              <w:noProof/>
+              <w:lang w:eastAsia="es-AR"/>
+            </w:rPr>
+          </w:pPr>
+          <w:hyperlink w:anchor="_Toc88442006" w:history="1">
+            <w:r>
+              <w:rPr>
+                <w:rStyle w:val="Hipervnculo"/>
+                <w:noProof/>
+              </w:rPr>
+              <w:t>Estado de situación</w:t>
+            </w:r>
+            <w:r>
+              <w:rPr>
+                <w:noProof/>
+                <w:webHidden/>
+              </w:rPr>
+              <w:tab/>
+            </w:r>
+            <w:r>
+              <w:rPr>
+                <w:noProof/>
+                <w:webHidden/>
+              </w:rPr>
+              <w:fldChar w:fldCharType="begin"/>
+            </w:r>
+            <w:r>
+              <w:rPr>
+                <w:noProof/>
+                <w:webHidden/>
+              </w:rPr>
+              <w:instrText xml:space="preserve"> PAGEREF _Toc88442006 \h </w:instrText>
+            </w:r>
+            <w:r>
+              <w:rPr>
+                <w:noProof/>
+                <w:webHidden/>
+              </w:rPr>
+            </w:r>
+            <w:r>
+              <w:rPr>
+                <w:noProof/>
+                <w:webHidden/>
+              </w:rPr>
+              <w:fldChar w:fldCharType="separate"/>
+            </w:r>
+            <w:r>
+              <w:rPr>
+                <w:noProof/>
+                <w:webHidden/>
+              </w:rPr>
+              <w:t>24</w:t>
+            </w:r>
+            <w:r>
+              <w:rPr>
+                <w:noProof/>
+                <w:webHidden/>
+              </w:rPr>
+              <w:fldChar w:fldCharType="end"/>
+            </w:r>
+          </w:hyperlink>
+        </w:p>
+        <w:p>
+          <w:pPr>
+            <w:pStyle w:val="TDC3"/>
+            <w:tabs>
+              <w:tab w:val="right" w:leader="dot" w:pos="8494"/>
+            </w:tabs>
+            <w:rPr>
+              <w:rFonts w:eastAsiaTheme="minorEastAsia"/>
+              <w:noProof/>
+              <w:lang w:eastAsia="es-AR"/>
+            </w:rPr>
+          </w:pPr>
+          <w:hyperlink w:anchor="_Toc88442007" w:history="1">
+            <w:r>
+              <w:rPr>
+                <w:rStyle w:val="Hipervnculo"/>
+                <w:noProof/>
+              </w:rPr>
+              <w:t>Atractivo del sector</w:t>
+            </w:r>
+            <w:r>
+              <w:rPr>
+                <w:noProof/>
+                <w:webHidden/>
+              </w:rPr>
+              <w:tab/>
+            </w:r>
+            <w:r>
+              <w:rPr>
+                <w:noProof/>
+                <w:webHidden/>
+              </w:rPr>
+              <w:fldChar w:fldCharType="begin"/>
+            </w:r>
+            <w:r>
+              <w:rPr>
+                <w:noProof/>
+                <w:webHidden/>
+              </w:rPr>
+              <w:instrText xml:space="preserve"> PAGEREF _Toc88442007 \h </w:instrText>
+            </w:r>
+            <w:r>
+              <w:rPr>
+                <w:noProof/>
+                <w:webHidden/>
+              </w:rPr>
+            </w:r>
+            <w:r>
+              <w:rPr>
+                <w:noProof/>
+                <w:webHidden/>
+              </w:rPr>
+              <w:fldChar w:fldCharType="separate"/>
+            </w:r>
+            <w:r>
+              <w:rPr>
+                <w:noProof/>
+                <w:webHidden/>
+              </w:rPr>
+              <w:t>24</w:t>
+            </w:r>
+            <w:r>
+              <w:rPr>
+                <w:noProof/>
+                <w:webHidden/>
+              </w:rPr>
+              <w:fldChar w:fldCharType="end"/>
+            </w:r>
+          </w:hyperlink>
+        </w:p>
+        <w:p>
+          <w:pPr>
+            <w:pStyle w:val="TDC3"/>
+            <w:tabs>
+              <w:tab w:val="right" w:leader="dot" w:pos="8494"/>
+            </w:tabs>
+            <w:rPr>
+              <w:rFonts w:eastAsiaTheme="minorEastAsia"/>
+              <w:noProof/>
+              <w:lang w:eastAsia="es-AR"/>
+            </w:rPr>
+          </w:pPr>
+          <w:hyperlink w:anchor="_Toc88442008" w:history="1">
+            <w:r>
+              <w:rPr>
+                <w:rStyle w:val="Hipervnculo"/>
+                <w:noProof/>
+              </w:rPr>
+              <w:t>Nivel de inversion</w:t>
+            </w:r>
+            <w:r>
+              <w:rPr>
+                <w:noProof/>
+                <w:webHidden/>
+              </w:rPr>
+              <w:tab/>
+            </w:r>
+            <w:r>
+              <w:rPr>
+                <w:noProof/>
+                <w:webHidden/>
+              </w:rPr>
+              <w:fldChar w:fldCharType="begin"/>
+            </w:r>
+            <w:r>
+              <w:rPr>
+                <w:noProof/>
+                <w:webHidden/>
+              </w:rPr>
+              <w:instrText xml:space="preserve"> PAGEREF _Toc88442008 \h </w:instrText>
+            </w:r>
+            <w:r>
+              <w:rPr>
+                <w:noProof/>
+                <w:webHidden/>
+              </w:rPr>
+            </w:r>
+            <w:r>
+              <w:rPr>
+                <w:noProof/>
+                <w:webHidden/>
+              </w:rPr>
+              <w:fldChar w:fldCharType="separate"/>
+            </w:r>
+            <w:r>
+              <w:rPr>
+                <w:noProof/>
+                <w:webHidden/>
+              </w:rPr>
+              <w:t>24</w:t>
+            </w:r>
+            <w:r>
+              <w:rPr>
+                <w:noProof/>
+                <w:webHidden/>
+              </w:rPr>
+              <w:fldChar w:fldCharType="end"/>
+            </w:r>
+          </w:hyperlink>
+        </w:p>
+        <w:p>
+          <w:pPr>
+            <w:pStyle w:val="TDC3"/>
+            <w:tabs>
+              <w:tab w:val="right" w:leader="dot" w:pos="8494"/>
+            </w:tabs>
+            <w:rPr>
+              <w:rFonts w:eastAsiaTheme="minorEastAsia"/>
+              <w:noProof/>
+              <w:lang w:eastAsia="es-AR"/>
+            </w:rPr>
+          </w:pPr>
+          <w:hyperlink w:anchor="_Toc88442009" w:history="1">
+            <w:r>
+              <w:rPr>
+                <w:rStyle w:val="Hipervnculo"/>
+                <w:noProof/>
+              </w:rPr>
+              <w:t>Aporte del sector al PBI</w:t>
+            </w:r>
+            <w:r>
+              <w:rPr>
+                <w:noProof/>
+                <w:webHidden/>
+              </w:rPr>
+              <w:tab/>
+            </w:r>
+            <w:r>
+              <w:rPr>
+                <w:noProof/>
+                <w:webHidden/>
+              </w:rPr>
+              <w:fldChar w:fldCharType="begin"/>
+            </w:r>
+            <w:r>
+              <w:rPr>
+                <w:noProof/>
+                <w:webHidden/>
+              </w:rPr>
+              <w:instrText xml:space="preserve"> PAGEREF _Toc88442009 \h </w:instrText>
+            </w:r>
+            <w:r>
+              <w:rPr>
+                <w:noProof/>
+                <w:webHidden/>
+              </w:rPr>
+            </w:r>
+            <w:r>
+              <w:rPr>
+                <w:noProof/>
+                <w:webHidden/>
+              </w:rPr>
+              <w:fldChar w:fldCharType="separate"/>
+            </w:r>
+            <w:r>
+              <w:rPr>
+                <w:noProof/>
+                <w:webHidden/>
+              </w:rPr>
+              <w:t>25</w:t>
+            </w:r>
+            <w:r>
+              <w:rPr>
+                <w:noProof/>
+                <w:webHidden/>
+              </w:rPr>
+              <w:fldChar w:fldCharType="end"/>
+            </w:r>
+          </w:hyperlink>
+        </w:p>
+        <w:p>
+          <w:pPr>
+            <w:pStyle w:val="TDC3"/>
+            <w:tabs>
+              <w:tab w:val="right" w:leader="dot" w:pos="8494"/>
+            </w:tabs>
+            <w:rPr>
+              <w:rFonts w:eastAsiaTheme="minorEastAsia"/>
+              <w:noProof/>
+              <w:lang w:eastAsia="es-AR"/>
+            </w:rPr>
+          </w:pPr>
+          <w:hyperlink w:anchor="_Toc88442010" w:history="1">
+            <w:r>
+              <w:rPr>
+                <w:rStyle w:val="Hipervnculo"/>
+                <w:noProof/>
+              </w:rPr>
+              <w:t>Políticas gubernamentales relacionadas al sector</w:t>
+            </w:r>
+            <w:r>
+              <w:rPr>
+                <w:noProof/>
+                <w:webHidden/>
+              </w:rPr>
+              <w:tab/>
+            </w:r>
+            <w:r>
+              <w:rPr>
+                <w:noProof/>
+                <w:webHidden/>
+              </w:rPr>
+              <w:fldChar w:fldCharType="begin"/>
+            </w:r>
+            <w:r>
+              <w:rPr>
+                <w:noProof/>
+                <w:webHidden/>
+              </w:rPr>
+              <w:instrText xml:space="preserve"> PAGEREF _Toc88442010 \h </w:instrText>
+            </w:r>
+            <w:r>
+              <w:rPr>
+                <w:noProof/>
+                <w:webHidden/>
+              </w:rPr>
+            </w:r>
+            <w:r>
+              <w:rPr>
+                <w:noProof/>
+                <w:webHidden/>
+              </w:rPr>
+              <w:fldChar w:fldCharType="separate"/>
+            </w:r>
+            <w:r>
+              <w:rPr>
+                <w:noProof/>
+                <w:webHidden/>
+              </w:rPr>
+              <w:t>25</w:t>
+            </w:r>
+            <w:r>
+              <w:rPr>
+                <w:noProof/>
+                <w:webHidden/>
+              </w:rPr>
+              <w:fldChar w:fldCharType="end"/>
+            </w:r>
+          </w:hyperlink>
+        </w:p>
+        <w:p>
+          <w:pPr>
+            <w:pStyle w:val="TDC3"/>
+            <w:tabs>
+              <w:tab w:val="right" w:leader="dot" w:pos="8494"/>
+            </w:tabs>
+            <w:rPr>
+              <w:rFonts w:eastAsiaTheme="minorEastAsia"/>
+              <w:noProof/>
+              <w:lang w:eastAsia="es-AR"/>
+            </w:rPr>
+          </w:pPr>
+          <w:hyperlink w:anchor="_Toc88442011" w:history="1">
+            <w:r>
+              <w:rPr>
+                <w:rStyle w:val="Hipervnculo"/>
+                <w:noProof/>
+              </w:rPr>
+              <w:t>Empresas que lo integran</w:t>
+            </w:r>
+            <w:r>
+              <w:rPr>
+                <w:noProof/>
+                <w:webHidden/>
+              </w:rPr>
+              <w:tab/>
+            </w:r>
+            <w:r>
+              <w:rPr>
+                <w:noProof/>
+                <w:webHidden/>
+              </w:rPr>
+              <w:fldChar w:fldCharType="begin"/>
+            </w:r>
+            <w:r>
+              <w:rPr>
+                <w:noProof/>
+                <w:webHidden/>
+              </w:rPr>
+              <w:instrText xml:space="preserve"> PAGEREF _Toc88442011 \h </w:instrText>
+            </w:r>
+            <w:r>
+              <w:rPr>
+                <w:noProof/>
+                <w:webHidden/>
+              </w:rPr>
+            </w:r>
+            <w:r>
+              <w:rPr>
+                <w:noProof/>
+                <w:webHidden/>
+              </w:rPr>
+              <w:fldChar w:fldCharType="separate"/>
+            </w:r>
+            <w:r>
+              <w:rPr>
+                <w:noProof/>
+                <w:webHidden/>
+              </w:rPr>
+              <w:t>26</w:t>
+            </w:r>
+            <w:r>
+              <w:rPr>
+                <w:noProof/>
+                <w:webHidden/>
+              </w:rPr>
+              <w:fldChar w:fldCharType="end"/>
+            </w:r>
+          </w:hyperlink>
+        </w:p>
+        <w:p>
+          <w:pPr>
+            <w:pStyle w:val="TDC3"/>
+            <w:tabs>
+              <w:tab w:val="right" w:leader="dot" w:pos="8494"/>
+            </w:tabs>
+            <w:rPr>
+              <w:rFonts w:eastAsiaTheme="minorEastAsia"/>
+              <w:noProof/>
+              <w:lang w:eastAsia="es-AR"/>
+            </w:rPr>
+          </w:pPr>
+          <w:hyperlink w:anchor="_Toc88442012" w:history="1">
+            <w:r>
+              <w:rPr>
+                <w:rStyle w:val="Hipervnculo"/>
+                <w:noProof/>
+              </w:rPr>
+              <w:t>Alianzas estratégicas intersectoriales</w:t>
+            </w:r>
+            <w:r>
+              <w:rPr>
+                <w:noProof/>
+                <w:webHidden/>
+              </w:rPr>
+              <w:tab/>
+            </w:r>
+            <w:r>
+              <w:rPr>
+                <w:noProof/>
+                <w:webHidden/>
+              </w:rPr>
+              <w:fldChar w:fldCharType="begin"/>
+            </w:r>
+            <w:r>
+              <w:rPr>
+                <w:noProof/>
+                <w:webHidden/>
+              </w:rPr>
+              <w:instrText xml:space="preserve"> PAGEREF _Toc88442012 \h </w:instrText>
+            </w:r>
+            <w:r>
+              <w:rPr>
+                <w:noProof/>
+                <w:webHidden/>
+              </w:rPr>
+            </w:r>
+            <w:r>
+              <w:rPr>
+                <w:noProof/>
+                <w:webHidden/>
+              </w:rPr>
+              <w:fldChar w:fldCharType="separate"/>
+            </w:r>
+            <w:r>
+              <w:rPr>
+                <w:noProof/>
+                <w:webHidden/>
+              </w:rPr>
+              <w:t>26</w:t>
+            </w:r>
+            <w:r>
+              <w:rPr>
+                <w:noProof/>
+                <w:webHidden/>
+              </w:rPr>
+              <w:fldChar w:fldCharType="end"/>
+            </w:r>
+          </w:hyperlink>
+        </w:p>
+        <w:p>
+          <w:pPr>
+            <w:pStyle w:val="TDC3"/>
+            <w:tabs>
+              <w:tab w:val="right" w:leader="dot" w:pos="8494"/>
+            </w:tabs>
+            <w:rPr>
+              <w:rFonts w:eastAsiaTheme="minorEastAsia"/>
+              <w:noProof/>
+              <w:lang w:eastAsia="es-AR"/>
+            </w:rPr>
+          </w:pPr>
+          <w:hyperlink w:anchor="_Toc88442013" w:history="1">
+            <w:r>
+              <w:rPr>
+                <w:rStyle w:val="Hipervnculo"/>
+                <w:noProof/>
+              </w:rPr>
+              <w:t>Cámaras y asociaciones representativas del sector</w:t>
+            </w:r>
+            <w:r>
+              <w:rPr>
+                <w:noProof/>
+                <w:webHidden/>
+              </w:rPr>
+              <w:tab/>
+            </w:r>
+            <w:r>
+              <w:rPr>
+                <w:noProof/>
+                <w:webHidden/>
+              </w:rPr>
+              <w:fldChar w:fldCharType="begin"/>
+            </w:r>
+            <w:r>
+              <w:rPr>
+                <w:noProof/>
+                <w:webHidden/>
+              </w:rPr>
+              <w:instrText xml:space="preserve"> PAGEREF _Toc88442013 \h </w:instrText>
+            </w:r>
+            <w:r>
+              <w:rPr>
+                <w:noProof/>
+                <w:webHidden/>
+              </w:rPr>
+            </w:r>
+            <w:r>
+              <w:rPr>
+                <w:noProof/>
+                <w:webHidden/>
+              </w:rPr>
+              <w:fldChar w:fldCharType="separate"/>
+            </w:r>
+            <w:r>
+              <w:rPr>
+                <w:noProof/>
+                <w:webHidden/>
+              </w:rPr>
+              <w:t>27</w:t>
+            </w:r>
+            <w:r>
+              <w:rPr>
+                <w:noProof/>
+                <w:webHidden/>
+              </w:rPr>
+              <w:fldChar w:fldCharType="end"/>
+            </w:r>
+          </w:hyperlink>
+        </w:p>
+        <w:p>
+          <w:pPr>
+            <w:pStyle w:val="TDC3"/>
+            <w:tabs>
+              <w:tab w:val="right" w:leader="dot" w:pos="8494"/>
+            </w:tabs>
+            <w:rPr>
+              <w:rFonts w:eastAsiaTheme="minorEastAsia"/>
+              <w:noProof/>
+              <w:lang w:eastAsia="es-AR"/>
+            </w:rPr>
+          </w:pPr>
+          <w:hyperlink w:anchor="_Toc88442014" w:history="1">
+            <w:r>
+              <w:rPr>
+                <w:rStyle w:val="Hipervnculo"/>
+                <w:noProof/>
+              </w:rPr>
+              <w:t>Identificar competidores directos, indirectos y potenciales:</w:t>
+            </w:r>
+            <w:r>
+              <w:rPr>
+                <w:noProof/>
+                <w:webHidden/>
+              </w:rPr>
+              <w:tab/>
+            </w:r>
+            <w:r>
+              <w:rPr>
+                <w:noProof/>
+                <w:webHidden/>
+              </w:rPr>
+              <w:fldChar w:fldCharType="begin"/>
+            </w:r>
+            <w:r>
+              <w:rPr>
+                <w:noProof/>
+                <w:webHidden/>
+              </w:rPr>
+              <w:instrText xml:space="preserve"> PAGEREF _Toc88442014 \h </w:instrText>
+            </w:r>
+            <w:r>
+              <w:rPr>
+                <w:noProof/>
+                <w:webHidden/>
+              </w:rPr>
+            </w:r>
+            <w:r>
+              <w:rPr>
+                <w:noProof/>
+                <w:webHidden/>
+              </w:rPr>
+              <w:fldChar w:fldCharType="separate"/>
+            </w:r>
+            <w:r>
+              <w:rPr>
+                <w:noProof/>
+                <w:webHidden/>
+              </w:rPr>
+              <w:t>27</w:t>
+            </w:r>
+            <w:r>
+              <w:rPr>
+                <w:noProof/>
+                <w:webHidden/>
+              </w:rPr>
+              <w:fldChar w:fldCharType="end"/>
+            </w:r>
+          </w:hyperlink>
+        </w:p>
+        <w:p>
+          <w:pPr>
+            <w:pStyle w:val="TDC3"/>
+            <w:tabs>
+              <w:tab w:val="right" w:leader="dot" w:pos="8494"/>
+            </w:tabs>
+            <w:rPr>
+              <w:rFonts w:eastAsiaTheme="minorEastAsia"/>
+              <w:noProof/>
+              <w:lang w:eastAsia="es-AR"/>
+            </w:rPr>
+          </w:pPr>
+          <w:hyperlink w:anchor="_Toc88442015" w:history="1">
+            <w:r>
+              <w:rPr>
+                <w:rStyle w:val="Hipervnculo"/>
+                <w:noProof/>
+              </w:rPr>
+              <w:t>Analizar las fortalezas y debilidades de los competidores directos</w:t>
+            </w:r>
+            <w:r>
+              <w:rPr>
+                <w:noProof/>
+                <w:webHidden/>
+              </w:rPr>
+              <w:tab/>
+            </w:r>
+            <w:r>
+              <w:rPr>
+                <w:noProof/>
+                <w:webHidden/>
+              </w:rPr>
+              <w:fldChar w:fldCharType="begin"/>
+            </w:r>
+            <w:r>
+              <w:rPr>
+                <w:noProof/>
+                <w:webHidden/>
+              </w:rPr>
+              <w:instrText xml:space="preserve"> PAGEREF _Toc88442015 \h </w:instrText>
+            </w:r>
+            <w:r>
+              <w:rPr>
+                <w:noProof/>
+                <w:webHidden/>
+              </w:rPr>
+            </w:r>
+            <w:r>
+              <w:rPr>
+                <w:noProof/>
+                <w:webHidden/>
+              </w:rPr>
+              <w:fldChar w:fldCharType="separate"/>
+            </w:r>
+            <w:r>
+              <w:rPr>
+                <w:noProof/>
+                <w:webHidden/>
+              </w:rPr>
+              <w:t>28</w:t>
+            </w:r>
+            <w:r>
+              <w:rPr>
+                <w:noProof/>
+                <w:webHidden/>
+              </w:rPr>
+              <w:fldChar w:fldCharType="end"/>
+            </w:r>
+          </w:hyperlink>
+        </w:p>
+        <w:p>
+          <w:pPr>
+            <w:pStyle w:val="TDC3"/>
+            <w:tabs>
+              <w:tab w:val="right" w:leader="dot" w:pos="8494"/>
+            </w:tabs>
+            <w:rPr>
+              <w:rFonts w:eastAsiaTheme="minorEastAsia"/>
+              <w:noProof/>
+              <w:lang w:eastAsia="es-AR"/>
+            </w:rPr>
+          </w:pPr>
+          <w:hyperlink w:anchor="_Toc88442016" w:history="1">
+            <w:r>
+              <w:rPr>
+                <w:rStyle w:val="Hipervnculo"/>
+                <w:noProof/>
+              </w:rPr>
+              <w:t>Cruz de porter</w:t>
+            </w:r>
+            <w:r>
+              <w:rPr>
+                <w:noProof/>
+                <w:webHidden/>
+              </w:rPr>
+              <w:tab/>
+            </w:r>
+            <w:r>
+              <w:rPr>
+                <w:noProof/>
+                <w:webHidden/>
+              </w:rPr>
+              <w:fldChar w:fldCharType="begin"/>
+            </w:r>
+            <w:r>
+              <w:rPr>
+                <w:noProof/>
+                <w:webHidden/>
+              </w:rPr>
+              <w:instrText xml:space="preserve"> PAGEREF _Toc88442016 \h </w:instrText>
+            </w:r>
+            <w:r>
+              <w:rPr>
+                <w:noProof/>
+                <w:webHidden/>
+              </w:rPr>
+            </w:r>
+            <w:r>
+              <w:rPr>
+                <w:noProof/>
+                <w:webHidden/>
+              </w:rPr>
+              <w:fldChar w:fldCharType="separate"/>
+            </w:r>
+            <w:r>
+              <w:rPr>
+                <w:noProof/>
+                <w:webHidden/>
+              </w:rPr>
+              <w:t>28</w:t>
+            </w:r>
+            <w:r>
+              <w:rPr>
+                <w:noProof/>
+                <w:webHidden/>
+              </w:rPr>
+              <w:fldChar w:fldCharType="end"/>
+            </w:r>
+          </w:hyperlink>
+        </w:p>
+        <w:p>
+          <w:pPr>
+            <w:pStyle w:val="TDC3"/>
+            <w:tabs>
+              <w:tab w:val="right" w:leader="dot" w:pos="8494"/>
+            </w:tabs>
+            <w:rPr>
+              <w:rFonts w:eastAsiaTheme="minorEastAsia"/>
+              <w:noProof/>
+              <w:lang w:eastAsia="es-AR"/>
+            </w:rPr>
+          </w:pPr>
+          <w:hyperlink w:anchor="_Toc88442017" w:history="1">
+            <w:r>
+              <w:rPr>
+                <w:rStyle w:val="Hipervnculo"/>
+                <w:noProof/>
+              </w:rPr>
+              <w:t>Conclusión del análisis sectorial</w:t>
+            </w:r>
+            <w:r>
+              <w:rPr>
+                <w:noProof/>
+                <w:webHidden/>
+              </w:rPr>
+              <w:tab/>
+            </w:r>
+            <w:r>
+              <w:rPr>
+                <w:noProof/>
+                <w:webHidden/>
+              </w:rPr>
+              <w:fldChar w:fldCharType="begin"/>
+            </w:r>
+            <w:r>
+              <w:rPr>
+                <w:noProof/>
+                <w:webHidden/>
+              </w:rPr>
+              <w:instrText xml:space="preserve"> PAGEREF _Toc88442017 \h </w:instrText>
+            </w:r>
+            <w:r>
+              <w:rPr>
+                <w:noProof/>
+                <w:webHidden/>
+              </w:rPr>
+            </w:r>
+            <w:r>
+              <w:rPr>
+                <w:noProof/>
+                <w:webHidden/>
+              </w:rPr>
+              <w:fldChar w:fldCharType="separate"/>
+            </w:r>
+            <w:r>
+              <w:rPr>
+                <w:noProof/>
+                <w:webHidden/>
+              </w:rPr>
+              <w:t>28</w:t>
+            </w:r>
+            <w:r>
+              <w:rPr>
+                <w:noProof/>
+                <w:webHidden/>
+              </w:rPr>
+              <w:fldChar w:fldCharType="end"/>
+            </w:r>
+          </w:hyperlink>
+        </w:p>
+        <w:p>
+          <w:pPr>
+            <w:pStyle w:val="TDC1"/>
+            <w:tabs>
+              <w:tab w:val="right" w:leader="dot" w:pos="8494"/>
+            </w:tabs>
+            <w:rPr>
+              <w:rFonts w:eastAsiaTheme="minorEastAsia"/>
+              <w:noProof/>
+              <w:lang w:eastAsia="es-AR"/>
+            </w:rPr>
+          </w:pPr>
+          <w:hyperlink w:anchor="_Toc88442018" w:history="1">
+            <w:r>
+              <w:rPr>
+                <w:rStyle w:val="Hipervnculo"/>
+                <w:noProof/>
+              </w:rPr>
+              <w:t>FODA</w:t>
+            </w:r>
+            <w:r>
+              <w:rPr>
+                <w:noProof/>
+                <w:webHidden/>
+              </w:rPr>
+              <w:tab/>
+            </w:r>
+            <w:r>
+              <w:rPr>
+                <w:noProof/>
+                <w:webHidden/>
+              </w:rPr>
+              <w:fldChar w:fldCharType="begin"/>
+            </w:r>
+            <w:r>
+              <w:rPr>
+                <w:noProof/>
+                <w:webHidden/>
+              </w:rPr>
+              <w:instrText xml:space="preserve"> PAGEREF _Toc88442018 \h </w:instrText>
+            </w:r>
+            <w:r>
+              <w:rPr>
+                <w:noProof/>
+                <w:webHidden/>
+              </w:rPr>
+            </w:r>
+            <w:r>
+              <w:rPr>
+                <w:noProof/>
+                <w:webHidden/>
+              </w:rPr>
+              <w:fldChar w:fldCharType="separate"/>
+            </w:r>
+            <w:r>
+              <w:rPr>
+                <w:noProof/>
+                <w:webHidden/>
+              </w:rPr>
+              <w:t>29</w:t>
+            </w:r>
+            <w:r>
+              <w:rPr>
+                <w:noProof/>
+                <w:webHidden/>
+              </w:rPr>
+              <w:fldChar w:fldCharType="end"/>
+            </w:r>
+          </w:hyperlink>
+        </w:p>
+        <w:p>
+          <w:pPr>
+            <w:pStyle w:val="TDC1"/>
+            <w:tabs>
+              <w:tab w:val="right" w:leader="dot" w:pos="8494"/>
+            </w:tabs>
+            <w:rPr>
+              <w:rFonts w:eastAsiaTheme="minorEastAsia"/>
+              <w:noProof/>
+              <w:lang w:eastAsia="es-AR"/>
+            </w:rPr>
+          </w:pPr>
+          <w:hyperlink w:anchor="_Toc88442019" w:history="1">
+            <w:r>
+              <w:rPr>
+                <w:rStyle w:val="Hipervnculo"/>
+                <w:noProof/>
+              </w:rPr>
+              <w:t>Posicionamiento competitivo</w:t>
+            </w:r>
+            <w:r>
+              <w:rPr>
+                <w:noProof/>
+                <w:webHidden/>
+              </w:rPr>
+              <w:tab/>
+            </w:r>
+            <w:r>
+              <w:rPr>
+                <w:noProof/>
+                <w:webHidden/>
+              </w:rPr>
+              <w:fldChar w:fldCharType="begin"/>
+            </w:r>
+            <w:r>
+              <w:rPr>
+                <w:noProof/>
+                <w:webHidden/>
+              </w:rPr>
+              <w:instrText xml:space="preserve"> PAGEREF _Toc88442019 \h </w:instrText>
+            </w:r>
+            <w:r>
+              <w:rPr>
+                <w:noProof/>
+                <w:webHidden/>
+              </w:rPr>
+            </w:r>
+            <w:r>
+              <w:rPr>
+                <w:noProof/>
+                <w:webHidden/>
+              </w:rPr>
+              <w:fldChar w:fldCharType="separate"/>
+            </w:r>
+            <w:r>
+              <w:rPr>
+                <w:noProof/>
+                <w:webHidden/>
+              </w:rPr>
+              <w:t>30</w:t>
+            </w:r>
+            <w:r>
+              <w:rPr>
+                <w:noProof/>
+                <w:webHidden/>
+              </w:rPr>
+              <w:fldChar w:fldCharType="end"/>
+            </w:r>
+          </w:hyperlink>
+        </w:p>
+        <w:p>
+          <w:pPr>
+            <w:pStyle w:val="TDC1"/>
+            <w:tabs>
+              <w:tab w:val="right" w:leader="dot" w:pos="8494"/>
+            </w:tabs>
+            <w:rPr>
+              <w:rFonts w:eastAsiaTheme="minorEastAsia"/>
+              <w:noProof/>
+              <w:lang w:eastAsia="es-AR"/>
+            </w:rPr>
+          </w:pPr>
+          <w:hyperlink w:anchor="_Toc88442020" w:history="1">
+            <w:r>
+              <w:rPr>
+                <w:rStyle w:val="Hipervnculo"/>
+                <w:noProof/>
+              </w:rPr>
+              <w:t>Estructura organizacional</w:t>
+            </w:r>
+            <w:r>
+              <w:rPr>
+                <w:noProof/>
+                <w:webHidden/>
+              </w:rPr>
+              <w:tab/>
+            </w:r>
+            <w:r>
+              <w:rPr>
+                <w:noProof/>
+                <w:webHidden/>
+              </w:rPr>
+              <w:fldChar w:fldCharType="begin"/>
+            </w:r>
+            <w:r>
+              <w:rPr>
+                <w:noProof/>
+                <w:webHidden/>
+              </w:rPr>
+              <w:instrText xml:space="preserve"> PAGEREF _Toc88442020 \h </w:instrText>
+            </w:r>
+            <w:r>
+              <w:rPr>
+                <w:noProof/>
+                <w:webHidden/>
+              </w:rPr>
+            </w:r>
+            <w:r>
+              <w:rPr>
+                <w:noProof/>
+                <w:webHidden/>
+              </w:rPr>
+              <w:fldChar w:fldCharType="separate"/>
+            </w:r>
+            <w:r>
+              <w:rPr>
+                <w:noProof/>
+                <w:webHidden/>
+              </w:rPr>
+              <w:t>30</w:t>
             </w:r>
             <w:r>
               <w:rPr>
@@ -2719,13 +3909,13 @@
               <w:lang w:eastAsia="es-AR"/>
             </w:rPr>
           </w:pPr>
-          <w:hyperlink w:anchor="_Toc88416213" w:history="1">
+          <w:hyperlink w:anchor="_Toc88442021" w:history="1">
             <w:r>
               <w:rPr>
                 <w:rStyle w:val="Hipervnculo"/>
                 <w:noProof/>
               </w:rPr>
-              <w:t>Atractivo del sector</w:t>
+              <w:t>Justificación</w:t>
             </w:r>
             <w:r>
               <w:rPr>
@@ -2746,7 +3936,7 @@
                 <w:noProof/>
                 <w:webHidden/>
               </w:rPr>
-              <w:instrText xml:space="preserve"> PAGEREF _Toc88416213 \h </w:instrText>
+              <w:instrText xml:space="preserve"> PAGEREF _Toc88442021 \h </w:instrText>
             </w:r>
             <w:r>
               <w:rPr>
@@ -2766,7 +3956,147 @@
                 <w:noProof/>
                 <w:webHidden/>
               </w:rPr>
-              <w:t>23</w:t>
+              <w:t>31</w:t>
+            </w:r>
+            <w:r>
+              <w:rPr>
+                <w:noProof/>
+                <w:webHidden/>
+              </w:rPr>
+              <w:fldChar w:fldCharType="end"/>
+            </w:r>
+          </w:hyperlink>
+        </w:p>
+        <w:p>
+          <w:pPr>
+            <w:pStyle w:val="TDC1"/>
+            <w:tabs>
+              <w:tab w:val="right" w:leader="dot" w:pos="8494"/>
+            </w:tabs>
+            <w:rPr>
+              <w:rFonts w:eastAsiaTheme="minorEastAsia"/>
+              <w:noProof/>
+              <w:lang w:eastAsia="es-AR"/>
+            </w:rPr>
+          </w:pPr>
+          <w:hyperlink w:anchor="_Toc88442022" w:history="1">
+            <w:r>
+              <w:rPr>
+                <w:rStyle w:val="Hipervnculo"/>
+                <w:noProof/>
+              </w:rPr>
+              <w:t>Agenda estratégica del negocio</w:t>
+            </w:r>
+            <w:r>
+              <w:rPr>
+                <w:noProof/>
+                <w:webHidden/>
+              </w:rPr>
+              <w:tab/>
+            </w:r>
+            <w:r>
+              <w:rPr>
+                <w:noProof/>
+                <w:webHidden/>
+              </w:rPr>
+              <w:fldChar w:fldCharType="begin"/>
+            </w:r>
+            <w:r>
+              <w:rPr>
+                <w:noProof/>
+                <w:webHidden/>
+              </w:rPr>
+              <w:instrText xml:space="preserve"> PAGEREF _Toc88442022 \h </w:instrText>
+            </w:r>
+            <w:r>
+              <w:rPr>
+                <w:noProof/>
+                <w:webHidden/>
+              </w:rPr>
+            </w:r>
+            <w:r>
+              <w:rPr>
+                <w:noProof/>
+                <w:webHidden/>
+              </w:rPr>
+              <w:fldChar w:fldCharType="separate"/>
+            </w:r>
+            <w:r>
+              <w:rPr>
+                <w:noProof/>
+                <w:webHidden/>
+              </w:rPr>
+              <w:t>32</w:t>
+            </w:r>
+            <w:r>
+              <w:rPr>
+                <w:noProof/>
+                <w:webHidden/>
+              </w:rPr>
+              <w:fldChar w:fldCharType="end"/>
+            </w:r>
+          </w:hyperlink>
+        </w:p>
+        <w:p>
+          <w:pPr>
+            <w:pStyle w:val="TDC2"/>
+            <w:tabs>
+              <w:tab w:val="right" w:leader="dot" w:pos="8494"/>
+            </w:tabs>
+            <w:rPr>
+              <w:rFonts w:eastAsiaTheme="minorEastAsia"/>
+              <w:noProof/>
+              <w:lang w:eastAsia="es-AR"/>
+            </w:rPr>
+          </w:pPr>
+          <w:hyperlink w:anchor="_Toc88442023" w:history="1">
+            <w:r>
+              <w:rPr>
+                <w:rStyle w:val="Hipervnculo"/>
+                <w:noProof/>
+              </w:rPr>
+              <w:t>Planes de acción general</w:t>
+            </w:r>
+            <w:r>
+              <w:rPr>
+                <w:noProof/>
+                <w:webHidden/>
+              </w:rPr>
+              <w:tab/>
+            </w:r>
+            <w:r>
+              <w:rPr>
+                <w:noProof/>
+                <w:webHidden/>
+              </w:rPr>
+              <w:fldChar w:fldCharType="begin"/>
+            </w:r>
+            <w:r>
+              <w:rPr>
+                <w:noProof/>
+                <w:webHidden/>
+              </w:rPr>
+              <w:instrText xml:space="preserve"> PAGEREF _Toc88442023 \h </w:instrText>
+            </w:r>
+            <w:r>
+              <w:rPr>
+                <w:noProof/>
+                <w:webHidden/>
+              </w:rPr>
+            </w:r>
+            <w:r>
+              <w:rPr>
+                <w:noProof/>
+                <w:webHidden/>
+              </w:rPr>
+              <w:fldChar w:fldCharType="separate"/>
+            </w:r>
+            <w:r>
+              <w:rPr>
+                <w:noProof/>
+                <w:webHidden/>
+              </w:rPr>
+              <w:t>32</w:t>
             </w:r>
             <w:r>
               <w:rPr>
@@ -2789,13 +4119,13 @@
               <w:lang w:eastAsia="es-AR"/>
             </w:rPr>
           </w:pPr>
-          <w:hyperlink w:anchor="_Toc88416214" w:history="1">
+          <w:hyperlink w:anchor="_Toc88442024" w:history="1">
             <w:r>
               <w:rPr>
                 <w:rStyle w:val="Hipervnculo"/>
                 <w:noProof/>
               </w:rPr>
-              <w:t>Políticas gubernamentales relacionadas al sector</w:t>
+              <w:t>Plan general de contratos con locales de venta</w:t>
             </w:r>
             <w:r>
               <w:rPr>
@@ -2816,7 +4146,7 @@
                 <w:noProof/>
                 <w:webHidden/>
               </w:rPr>
-              <w:instrText xml:space="preserve"> PAGEREF _Toc88416214 \h </w:instrText>
+              <w:instrText xml:space="preserve"> PAGEREF _Toc88442024 \h </w:instrText>
             </w:r>
             <w:r>
               <w:rPr>
@@ -2836,7 +4166,7 @@
                 <w:noProof/>
                 <w:webHidden/>
               </w:rPr>
-              <w:t>23</w:t>
+              <w:t>32</w:t>
             </w:r>
             <w:r>
               <w:rPr>
@@ -2859,13 +4189,13 @@
               <w:lang w:eastAsia="es-AR"/>
             </w:rPr>
           </w:pPr>
-          <w:hyperlink w:anchor="_Toc88416215" w:history="1">
+          <w:hyperlink w:anchor="_Toc88442025" w:history="1">
             <w:r>
               <w:rPr>
                 <w:rStyle w:val="Hipervnculo"/>
                 <w:noProof/>
               </w:rPr>
-              <w:t>Sector industrial de destino</w:t>
+              <w:t>Plan general de formación del equipo de desarrollo</w:t>
             </w:r>
             <w:r>
               <w:rPr>
@@ -2886,7 +4216,7 @@
                 <w:noProof/>
                 <w:webHidden/>
               </w:rPr>
-              <w:instrText xml:space="preserve"> PAGEREF _Toc88416215 \h </w:instrText>
+              <w:instrText xml:space="preserve"> PAGEREF _Toc88442025 \h </w:instrText>
             </w:r>
             <w:r>
               <w:rPr>
@@ -2906,7 +4236,7 @@
                 <w:noProof/>
                 <w:webHidden/>
               </w:rPr>
-              <w:t>24</w:t>
+              <w:t>34</w:t>
             </w:r>
             <w:r>
               <w:rPr>
@@ -2929,13 +4259,13 @@
               <w:lang w:eastAsia="es-AR"/>
             </w:rPr>
           </w:pPr>
-          <w:hyperlink w:anchor="_Toc88416216" w:history="1">
+          <w:hyperlink w:anchor="_Toc88442026" w:history="1">
             <w:r>
               <w:rPr>
                 <w:rStyle w:val="Hipervnculo"/>
                 <w:noProof/>
               </w:rPr>
-              <w:t>Estado de situación</w:t>
+              <w:t>Plan general de tecnología</w:t>
             </w:r>
             <w:r>
               <w:rPr>
@@ -2956,7 +4286,7 @@
                 <w:noProof/>
                 <w:webHidden/>
               </w:rPr>
-              <w:instrText xml:space="preserve"> PAGEREF _Toc88416216 \h </w:instrText>
+              <w:instrText xml:space="preserve"> PAGEREF _Toc88442026 \h </w:instrText>
             </w:r>
             <w:r>
               <w:rPr>
@@ -2976,7 +4306,7 @@
                 <w:noProof/>
                 <w:webHidden/>
               </w:rPr>
-              <w:t>24</w:t>
+              <w:t>36</w:t>
             </w:r>
             <w:r>
               <w:rPr>
@@ -2999,13 +4329,13 @@
               <w:lang w:eastAsia="es-AR"/>
             </w:rPr>
           </w:pPr>
-          <w:hyperlink w:anchor="_Toc88416217" w:history="1">
+          <w:hyperlink w:anchor="_Toc88442027" w:history="1">
             <w:r>
               <w:rPr>
                 <w:rStyle w:val="Hipervnculo"/>
                 <w:noProof/>
               </w:rPr>
-              <w:t>Atractivo del sector</w:t>
+              <w:t>Plan general de Marketing</w:t>
             </w:r>
             <w:r>
               <w:rPr>
@@ -3026,7 +4356,7 @@
                 <w:noProof/>
                 <w:webHidden/>
               </w:rPr>
-              <w:instrText xml:space="preserve"> PAGEREF _Toc88416217 \h </w:instrText>
+              <w:instrText xml:space="preserve"> PAGEREF _Toc88442027 \h </w:instrText>
             </w:r>
             <w:r>
               <w:rPr>
@@ -3046,567 +4376,7 @@
                 <w:noProof/>
                 <w:webHidden/>
               </w:rPr>
-              <w:t>24</w:t>
-            </w:r>
-            <w:r>
-              <w:rPr>
-                <w:noProof/>
-                <w:webHidden/>
-              </w:rPr>
-              <w:fldChar w:fldCharType="end"/>
-            </w:r>
-          </w:hyperlink>
-        </w:p>
-        <w:p>
-          <w:pPr>
-            <w:pStyle w:val="TDC3"/>
-            <w:tabs>
-              <w:tab w:val="right" w:leader="dot" w:pos="8494"/>
-            </w:tabs>
-            <w:rPr>
-              <w:rFonts w:eastAsiaTheme="minorEastAsia"/>
-              <w:noProof/>
-              <w:lang w:eastAsia="es-AR"/>
-            </w:rPr>
-          </w:pPr>
-          <w:hyperlink w:anchor="_Toc88416218" w:history="1">
-            <w:r>
-              <w:rPr>
-                <w:rStyle w:val="Hipervnculo"/>
-                <w:noProof/>
-              </w:rPr>
-              <w:t>Políticas gubernamentales relacionadas al sector</w:t>
-            </w:r>
-            <w:r>
-              <w:rPr>
-                <w:noProof/>
-                <w:webHidden/>
-              </w:rPr>
-              <w:tab/>
-            </w:r>
-            <w:r>
-              <w:rPr>
-                <w:noProof/>
-                <w:webHidden/>
-              </w:rPr>
-              <w:fldChar w:fldCharType="begin"/>
-            </w:r>
-            <w:r>
-              <w:rPr>
-                <w:noProof/>
-                <w:webHidden/>
-              </w:rPr>
-              <w:instrText xml:space="preserve"> PAGEREF _Toc88416218 \h </w:instrText>
-            </w:r>
-            <w:r>
-              <w:rPr>
-                <w:noProof/>
-                <w:webHidden/>
-              </w:rPr>
-            </w:r>
-            <w:r>
-              <w:rPr>
-                <w:noProof/>
-                <w:webHidden/>
-              </w:rPr>
-              <w:fldChar w:fldCharType="separate"/>
-            </w:r>
-            <w:r>
-              <w:rPr>
-                <w:noProof/>
-                <w:webHidden/>
-              </w:rPr>
-              <w:t>24</w:t>
-            </w:r>
-            <w:r>
-              <w:rPr>
-                <w:noProof/>
-                <w:webHidden/>
-              </w:rPr>
-              <w:fldChar w:fldCharType="end"/>
-            </w:r>
-          </w:hyperlink>
-        </w:p>
-        <w:p>
-          <w:pPr>
-            <w:pStyle w:val="TDC3"/>
-            <w:tabs>
-              <w:tab w:val="right" w:leader="dot" w:pos="8494"/>
-            </w:tabs>
-            <w:rPr>
-              <w:rFonts w:eastAsiaTheme="minorEastAsia"/>
-              <w:noProof/>
-              <w:lang w:eastAsia="es-AR"/>
-            </w:rPr>
-          </w:pPr>
-          <w:hyperlink w:anchor="_Toc88416219" w:history="1">
-            <w:r>
-              <w:rPr>
-                <w:rStyle w:val="Hipervnculo"/>
-                <w:noProof/>
-              </w:rPr>
-              <w:t>Empresas que lo integran</w:t>
-            </w:r>
-            <w:r>
-              <w:rPr>
-                <w:noProof/>
-                <w:webHidden/>
-              </w:rPr>
-              <w:tab/>
-            </w:r>
-            <w:r>
-              <w:rPr>
-                <w:noProof/>
-                <w:webHidden/>
-              </w:rPr>
-              <w:fldChar w:fldCharType="begin"/>
-            </w:r>
-            <w:r>
-              <w:rPr>
-                <w:noProof/>
-                <w:webHidden/>
-              </w:rPr>
-              <w:instrText xml:space="preserve"> PAGEREF _Toc88416219 \h </w:instrText>
-            </w:r>
-            <w:r>
-              <w:rPr>
-                <w:noProof/>
-                <w:webHidden/>
-              </w:rPr>
-            </w:r>
-            <w:r>
-              <w:rPr>
-                <w:noProof/>
-                <w:webHidden/>
-              </w:rPr>
-              <w:fldChar w:fldCharType="separate"/>
-            </w:r>
-            <w:r>
-              <w:rPr>
-                <w:noProof/>
-                <w:webHidden/>
-              </w:rPr>
-              <w:t>25</w:t>
-            </w:r>
-            <w:r>
-              <w:rPr>
-                <w:noProof/>
-                <w:webHidden/>
-              </w:rPr>
-              <w:fldChar w:fldCharType="end"/>
-            </w:r>
-          </w:hyperlink>
-        </w:p>
-        <w:p>
-          <w:pPr>
-            <w:pStyle w:val="TDC3"/>
-            <w:tabs>
-              <w:tab w:val="right" w:leader="dot" w:pos="8494"/>
-            </w:tabs>
-            <w:rPr>
-              <w:rFonts w:eastAsiaTheme="minorEastAsia"/>
-              <w:noProof/>
-              <w:lang w:eastAsia="es-AR"/>
-            </w:rPr>
-          </w:pPr>
-          <w:hyperlink w:anchor="_Toc88416220" w:history="1">
-            <w:r>
-              <w:rPr>
-                <w:rStyle w:val="Hipervnculo"/>
-                <w:noProof/>
-              </w:rPr>
-              <w:t>Alianzas estratégicas intersectoriales</w:t>
-            </w:r>
-            <w:r>
-              <w:rPr>
-                <w:noProof/>
-                <w:webHidden/>
-              </w:rPr>
-              <w:tab/>
-            </w:r>
-            <w:r>
-              <w:rPr>
-                <w:noProof/>
-                <w:webHidden/>
-              </w:rPr>
-              <w:fldChar w:fldCharType="begin"/>
-            </w:r>
-            <w:r>
-              <w:rPr>
-                <w:noProof/>
-                <w:webHidden/>
-              </w:rPr>
-              <w:instrText xml:space="preserve"> PAGEREF _Toc88416220 \h </w:instrText>
-            </w:r>
-            <w:r>
-              <w:rPr>
-                <w:noProof/>
-                <w:webHidden/>
-              </w:rPr>
-            </w:r>
-            <w:r>
-              <w:rPr>
-                <w:noProof/>
-                <w:webHidden/>
-              </w:rPr>
-              <w:fldChar w:fldCharType="separate"/>
-            </w:r>
-            <w:r>
-              <w:rPr>
-                <w:noProof/>
-                <w:webHidden/>
-              </w:rPr>
-              <w:t>26</w:t>
-            </w:r>
-            <w:r>
-              <w:rPr>
-                <w:noProof/>
-                <w:webHidden/>
-              </w:rPr>
-              <w:fldChar w:fldCharType="end"/>
-            </w:r>
-          </w:hyperlink>
-        </w:p>
-        <w:p>
-          <w:pPr>
-            <w:pStyle w:val="TDC3"/>
-            <w:tabs>
-              <w:tab w:val="right" w:leader="dot" w:pos="8494"/>
-            </w:tabs>
-            <w:rPr>
-              <w:rFonts w:eastAsiaTheme="minorEastAsia"/>
-              <w:noProof/>
-              <w:lang w:eastAsia="es-AR"/>
-            </w:rPr>
-          </w:pPr>
-          <w:hyperlink w:anchor="_Toc88416221" w:history="1">
-            <w:r>
-              <w:rPr>
-                <w:rStyle w:val="Hipervnculo"/>
-                <w:noProof/>
-              </w:rPr>
-              <w:t>Cámaras y asociaciones representativas del sector</w:t>
-            </w:r>
-            <w:r>
-              <w:rPr>
-                <w:noProof/>
-                <w:webHidden/>
-              </w:rPr>
-              <w:tab/>
-            </w:r>
-            <w:r>
-              <w:rPr>
-                <w:noProof/>
-                <w:webHidden/>
-              </w:rPr>
-              <w:fldChar w:fldCharType="begin"/>
-            </w:r>
-            <w:r>
-              <w:rPr>
-                <w:noProof/>
-                <w:webHidden/>
-              </w:rPr>
-              <w:instrText xml:space="preserve"> PAGEREF _Toc88416221 \h </w:instrText>
-            </w:r>
-            <w:r>
-              <w:rPr>
-                <w:noProof/>
-                <w:webHidden/>
-              </w:rPr>
-            </w:r>
-            <w:r>
-              <w:rPr>
-                <w:noProof/>
-                <w:webHidden/>
-              </w:rPr>
-              <w:fldChar w:fldCharType="separate"/>
-            </w:r>
-            <w:r>
-              <w:rPr>
-                <w:noProof/>
-                <w:webHidden/>
-              </w:rPr>
-              <w:t>26</w:t>
-            </w:r>
-            <w:r>
-              <w:rPr>
-                <w:noProof/>
-                <w:webHidden/>
-              </w:rPr>
-              <w:fldChar w:fldCharType="end"/>
-            </w:r>
-          </w:hyperlink>
-        </w:p>
-        <w:p>
-          <w:pPr>
-            <w:pStyle w:val="TDC3"/>
-            <w:tabs>
-              <w:tab w:val="right" w:leader="dot" w:pos="8494"/>
-            </w:tabs>
-            <w:rPr>
-              <w:rFonts w:eastAsiaTheme="minorEastAsia"/>
-              <w:noProof/>
-              <w:lang w:eastAsia="es-AR"/>
-            </w:rPr>
-          </w:pPr>
-          <w:hyperlink w:anchor="_Toc88416222" w:history="1">
-            <w:r>
-              <w:rPr>
-                <w:rStyle w:val="Hipervnculo"/>
-                <w:noProof/>
-              </w:rPr>
-              <w:t>Identificar competidores directos, indirectos y potenciales:</w:t>
-            </w:r>
-            <w:r>
-              <w:rPr>
-                <w:noProof/>
-                <w:webHidden/>
-              </w:rPr>
-              <w:tab/>
-            </w:r>
-            <w:r>
-              <w:rPr>
-                <w:noProof/>
-                <w:webHidden/>
-              </w:rPr>
-              <w:fldChar w:fldCharType="begin"/>
-            </w:r>
-            <w:r>
-              <w:rPr>
-                <w:noProof/>
-                <w:webHidden/>
-              </w:rPr>
-              <w:instrText xml:space="preserve"> PAGEREF _Toc88416222 \h </w:instrText>
-            </w:r>
-            <w:r>
-              <w:rPr>
-                <w:noProof/>
-                <w:webHidden/>
-              </w:rPr>
-            </w:r>
-            <w:r>
-              <w:rPr>
-                <w:noProof/>
-                <w:webHidden/>
-              </w:rPr>
-              <w:fldChar w:fldCharType="separate"/>
-            </w:r>
-            <w:r>
-              <w:rPr>
-                <w:noProof/>
-                <w:webHidden/>
-              </w:rPr>
-              <w:t>26</w:t>
-            </w:r>
-            <w:r>
-              <w:rPr>
-                <w:noProof/>
-                <w:webHidden/>
-              </w:rPr>
-              <w:fldChar w:fldCharType="end"/>
-            </w:r>
-          </w:hyperlink>
-        </w:p>
-        <w:p>
-          <w:pPr>
-            <w:pStyle w:val="TDC3"/>
-            <w:tabs>
-              <w:tab w:val="right" w:leader="dot" w:pos="8494"/>
-            </w:tabs>
-            <w:rPr>
-              <w:rFonts w:eastAsiaTheme="minorEastAsia"/>
-              <w:noProof/>
-              <w:lang w:eastAsia="es-AR"/>
-            </w:rPr>
-          </w:pPr>
-          <w:hyperlink w:anchor="_Toc88416223" w:history="1">
-            <w:r>
-              <w:rPr>
-                <w:rStyle w:val="Hipervnculo"/>
-                <w:noProof/>
-              </w:rPr>
-              <w:t>Analizar las fortalezas y debilidades de los competidores directos</w:t>
-            </w:r>
-            <w:r>
-              <w:rPr>
-                <w:noProof/>
-                <w:webHidden/>
-              </w:rPr>
-              <w:tab/>
-            </w:r>
-            <w:r>
-              <w:rPr>
-                <w:noProof/>
-                <w:webHidden/>
-              </w:rPr>
-              <w:fldChar w:fldCharType="begin"/>
-            </w:r>
-            <w:r>
-              <w:rPr>
-                <w:noProof/>
-                <w:webHidden/>
-              </w:rPr>
-              <w:instrText xml:space="preserve"> PAGEREF _Toc88416223 \h </w:instrText>
-            </w:r>
-            <w:r>
-              <w:rPr>
-                <w:noProof/>
-                <w:webHidden/>
-              </w:rPr>
-            </w:r>
-            <w:r>
-              <w:rPr>
-                <w:noProof/>
-                <w:webHidden/>
-              </w:rPr>
-              <w:fldChar w:fldCharType="separate"/>
-            </w:r>
-            <w:r>
-              <w:rPr>
-                <w:noProof/>
-                <w:webHidden/>
-              </w:rPr>
-              <w:t>27</w:t>
-            </w:r>
-            <w:r>
-              <w:rPr>
-                <w:noProof/>
-                <w:webHidden/>
-              </w:rPr>
-              <w:fldChar w:fldCharType="end"/>
-            </w:r>
-          </w:hyperlink>
-        </w:p>
-        <w:p>
-          <w:pPr>
-            <w:pStyle w:val="TDC3"/>
-            <w:tabs>
-              <w:tab w:val="right" w:leader="dot" w:pos="8494"/>
-            </w:tabs>
-            <w:rPr>
-              <w:rFonts w:eastAsiaTheme="minorEastAsia"/>
-              <w:noProof/>
-              <w:lang w:eastAsia="es-AR"/>
-            </w:rPr>
-          </w:pPr>
-          <w:hyperlink w:anchor="_Toc88416224" w:history="1">
-            <w:r>
-              <w:rPr>
-                <w:rStyle w:val="Hipervnculo"/>
-                <w:noProof/>
-              </w:rPr>
-              <w:t>Cruz de porter</w:t>
-            </w:r>
-            <w:r>
-              <w:rPr>
-                <w:noProof/>
-                <w:webHidden/>
-              </w:rPr>
-              <w:tab/>
-            </w:r>
-            <w:r>
-              <w:rPr>
-                <w:noProof/>
-                <w:webHidden/>
-              </w:rPr>
-              <w:fldChar w:fldCharType="begin"/>
-            </w:r>
-            <w:r>
-              <w:rPr>
-                <w:noProof/>
-                <w:webHidden/>
-              </w:rPr>
-              <w:instrText xml:space="preserve"> PAGEREF _Toc88416224 \h </w:instrText>
-            </w:r>
-            <w:r>
-              <w:rPr>
-                <w:noProof/>
-                <w:webHidden/>
-              </w:rPr>
-            </w:r>
-            <w:r>
-              <w:rPr>
-                <w:noProof/>
-                <w:webHidden/>
-              </w:rPr>
-              <w:fldChar w:fldCharType="separate"/>
-            </w:r>
-            <w:r>
-              <w:rPr>
-                <w:noProof/>
-                <w:webHidden/>
-              </w:rPr>
-              <w:t>27</w:t>
-            </w:r>
-            <w:r>
-              <w:rPr>
-                <w:noProof/>
-                <w:webHidden/>
-              </w:rPr>
-              <w:fldChar w:fldCharType="end"/>
-            </w:r>
-          </w:hyperlink>
-        </w:p>
-        <w:p>
-          <w:pPr>
-            <w:pStyle w:val="TDC3"/>
-            <w:tabs>
-              <w:tab w:val="right" w:leader="dot" w:pos="8494"/>
-            </w:tabs>
-            <w:rPr>
-              <w:rFonts w:eastAsiaTheme="minorEastAsia"/>
-              <w:noProof/>
-              <w:lang w:eastAsia="es-AR"/>
-            </w:rPr>
-          </w:pPr>
-          <w:hyperlink w:anchor="_Toc88416225" w:history="1">
-            <w:r>
-              <w:rPr>
-                <w:rStyle w:val="Hipervnculo"/>
-                <w:noProof/>
-              </w:rPr>
-              <w:t>Conclusión del análisis sectorial</w:t>
-            </w:r>
-            <w:r>
-              <w:rPr>
-                <w:noProof/>
-                <w:webHidden/>
-              </w:rPr>
-              <w:tab/>
-            </w:r>
-            <w:r>
-              <w:rPr>
-                <w:noProof/>
-                <w:webHidden/>
-              </w:rPr>
-              <w:fldChar w:fldCharType="begin"/>
-            </w:r>
-            <w:r>
-              <w:rPr>
-                <w:noProof/>
-                <w:webHidden/>
-              </w:rPr>
-              <w:instrText xml:space="preserve"> PAGEREF _Toc88416225 \h </w:instrText>
-            </w:r>
-            <w:r>
-              <w:rPr>
-                <w:noProof/>
-                <w:webHidden/>
-              </w:rPr>
-            </w:r>
-            <w:r>
-              <w:rPr>
-                <w:noProof/>
-                <w:webHidden/>
-              </w:rPr>
-              <w:fldChar w:fldCharType="separate"/>
-            </w:r>
-            <w:r>
-              <w:rPr>
-                <w:noProof/>
-                <w:webHidden/>
-              </w:rPr>
-              <w:t>27</w:t>
+              <w:t>39</w:t>
             </w:r>
             <w:r>
               <w:rPr>
@@ -3629,13 +4399,13 @@
               <w:lang w:eastAsia="es-AR"/>
             </w:rPr>
           </w:pPr>
-          <w:hyperlink w:anchor="_Toc88416226" w:history="1">
+          <w:hyperlink w:anchor="_Toc88442028" w:history="1">
             <w:r>
               <w:rPr>
                 <w:rStyle w:val="Hipervnculo"/>
                 <w:noProof/>
               </w:rPr>
-              <w:t>FODA</w:t>
+              <w:t>Indicadores:</w:t>
             </w:r>
             <w:r>
               <w:rPr>
@@ -3656,7 +4426,7 @@
                 <w:noProof/>
                 <w:webHidden/>
               </w:rPr>
-              <w:instrText xml:space="preserve"> PAGEREF _Toc88416226 \h </w:instrText>
+              <w:instrText xml:space="preserve"> PAGEREF _Toc88442028 \h </w:instrText>
             </w:r>
             <w:r>
               <w:rPr>
@@ -3676,7 +4446,7 @@
                 <w:noProof/>
                 <w:webHidden/>
               </w:rPr>
-              <w:t>28</w:t>
+              <w:t>41</w:t>
             </w:r>
             <w:r>
               <w:rPr>
@@ -3699,13 +4469,29 @@
               <w:lang w:eastAsia="es-AR"/>
             </w:rPr>
           </w:pPr>
-          <w:hyperlink w:anchor="_Toc88416227" w:history="1">
+          <w:hyperlink w:anchor="_Toc88442029" w:history="1">
             <w:r>
               <w:rPr>
                 <w:rStyle w:val="Hipervnculo"/>
                 <w:noProof/>
               </w:rPr>
-              <w:t>Posicionamiento competitivo</w:t>
+              <w:t>Experimentación y Retroalimentación</w:t>
+            </w:r>
+            <w:r>
+              <w:rPr>
+                <w:rStyle w:val="Hipervnculo"/>
+                <w:rFonts w:ascii="Times New Roman" w:hAnsi="Times New Roman"/>
+                <w:noProof/>
+              </w:rPr>
+              <w:t xml:space="preserve"> </w:t>
+            </w:r>
+            <w:r>
+              <w:rPr>
+                <w:rStyle w:val="Hipervnculo"/>
+                <w:rFonts w:cstheme="minorHAnsi"/>
+                <w:noProof/>
+              </w:rPr>
+              <w:t>No se llevará a cabo este paso, pues implica la puesta en marcha concreta. Generalmente se presentan brechas en la alineación ente el planeamiento y la ejecución de este.</w:t>
             </w:r>
             <w:r>
               <w:rPr>
@@ -3726,7 +4512,7 @@
                 <w:noProof/>
                 <w:webHidden/>
               </w:rPr>
-              <w:instrText xml:space="preserve"> PAGEREF _Toc88416227 \h </w:instrText>
+              <w:instrText xml:space="preserve"> PAGEREF _Toc88442029 \h </w:instrText>
             </w:r>
             <w:r>
               <w:rPr>
@@ -3746,7 +4532,7 @@
                 <w:noProof/>
                 <w:webHidden/>
               </w:rPr>
-              <w:t>29</w:t>
+              <w:t>44</w:t>
             </w:r>
             <w:r>
               <w:rPr>
@@ -3769,13 +4555,13 @@
               <w:lang w:eastAsia="es-AR"/>
             </w:rPr>
           </w:pPr>
-          <w:hyperlink w:anchor="_Toc88416228" w:history="1">
+          <w:hyperlink w:anchor="_Toc88442030" w:history="1">
             <w:r>
               <w:rPr>
                 <w:rStyle w:val="Hipervnculo"/>
                 <w:noProof/>
               </w:rPr>
-              <w:t>Estructura organizacional //diseño con mayuscula</w:t>
+              <w:t>Reflexión final</w:t>
             </w:r>
             <w:r>
               <w:rPr>
@@ -3796,7 +4582,7 @@
                 <w:noProof/>
                 <w:webHidden/>
               </w:rPr>
-              <w:instrText xml:space="preserve"> PAGEREF _Toc88416228 \h </w:instrText>
+              <w:instrText xml:space="preserve"> PAGEREF _Toc88442030 \h </w:instrText>
             </w:r>
             <w:r>
               <w:rPr>
@@ -3816,77 +4602,7 @@
                 <w:noProof/>
                 <w:webHidden/>
               </w:rPr>
-              <w:t>29</w:t>
-            </w:r>
-            <w:r>
-              <w:rPr>
-                <w:noProof/>
-                <w:webHidden/>
-              </w:rPr>
-              <w:fldChar w:fldCharType="end"/>
-            </w:r>
-          </w:hyperlink>
-        </w:p>
-        <w:p>
-          <w:pPr>
-            <w:pStyle w:val="TDC2"/>
-            <w:tabs>
-              <w:tab w:val="right" w:leader="dot" w:pos="8494"/>
-            </w:tabs>
-            <w:rPr>
-              <w:rFonts w:eastAsiaTheme="minorEastAsia"/>
-              <w:noProof/>
-              <w:lang w:eastAsia="es-AR"/>
-            </w:rPr>
-          </w:pPr>
-          <w:hyperlink w:anchor="_Toc88416229" w:history="1">
-            <w:r>
-              <w:rPr>
-                <w:rStyle w:val="Hipervnculo"/>
-                <w:noProof/>
-              </w:rPr>
-              <w:t>Justificación</w:t>
-            </w:r>
-            <w:r>
-              <w:rPr>
-                <w:noProof/>
-                <w:webHidden/>
-              </w:rPr>
-              <w:tab/>
-            </w:r>
-            <w:r>
-              <w:rPr>
-                <w:noProof/>
-                <w:webHidden/>
-              </w:rPr>
-              <w:fldChar w:fldCharType="begin"/>
-            </w:r>
-            <w:r>
-              <w:rPr>
-                <w:noProof/>
-                <w:webHidden/>
-              </w:rPr>
-              <w:instrText xml:space="preserve"> PAGEREF _Toc88416229 \h </w:instrText>
-            </w:r>
-            <w:r>
-              <w:rPr>
-                <w:noProof/>
-                <w:webHidden/>
-              </w:rPr>
-            </w:r>
-            <w:r>
-              <w:rPr>
-                <w:noProof/>
-                <w:webHidden/>
-              </w:rPr>
-              <w:fldChar w:fldCharType="separate"/>
-            </w:r>
-            <w:r>
-              <w:rPr>
-                <w:noProof/>
-                <w:webHidden/>
-              </w:rPr>
-              <w:t>30</w:t>
+              <w:t>44</w:t>
             </w:r>
             <w:r>
               <w:rPr>
@@ -3909,13 +4625,13 @@
               <w:lang w:eastAsia="es-AR"/>
             </w:rPr>
           </w:pPr>
-          <w:hyperlink w:anchor="_Toc88416230" w:history="1">
+          <w:hyperlink w:anchor="_Toc88442031" w:history="1">
             <w:r>
               <w:rPr>
                 <w:rStyle w:val="Hipervnculo"/>
                 <w:noProof/>
               </w:rPr>
-              <w:t>Agenda estratégica del negocio</w:t>
+              <w:t>Material Bibliográfico</w:t>
             </w:r>
             <w:r>
               <w:rPr>
@@ -3936,7 +4652,7 @@
                 <w:noProof/>
                 <w:webHidden/>
               </w:rPr>
-              <w:instrText xml:space="preserve"> PAGEREF _Toc88416230 \h </w:instrText>
+              <w:instrText xml:space="preserve"> PAGEREF _Toc88442031 \h </w:instrText>
             </w:r>
             <w:r>
               <w:rPr>
@@ -3956,357 +4672,7 @@
                 <w:noProof/>
                 <w:webHidden/>
               </w:rPr>
-              <w:t>31</w:t>
-            </w:r>
-            <w:r>
-              <w:rPr>
-                <w:noProof/>
-                <w:webHidden/>
-              </w:rPr>
-              <w:fldChar w:fldCharType="end"/>
-            </w:r>
-          </w:hyperlink>
-        </w:p>
-        <w:p>
-          <w:pPr>
-            <w:pStyle w:val="TDC2"/>
-            <w:tabs>
-              <w:tab w:val="right" w:leader="dot" w:pos="8494"/>
-            </w:tabs>
-            <w:rPr>
-              <w:rFonts w:eastAsiaTheme="minorEastAsia"/>
-              <w:noProof/>
-              <w:lang w:eastAsia="es-AR"/>
-            </w:rPr>
-          </w:pPr>
-          <w:hyperlink w:anchor="_Toc88416231" w:history="1">
-            <w:r>
-              <w:rPr>
-                <w:rStyle w:val="Hipervnculo"/>
-                <w:noProof/>
-              </w:rPr>
-              <w:t>Planes de acción general</w:t>
-            </w:r>
-            <w:r>
-              <w:rPr>
-                <w:noProof/>
-                <w:webHidden/>
-              </w:rPr>
-              <w:tab/>
-            </w:r>
-            <w:r>
-              <w:rPr>
-                <w:noProof/>
-                <w:webHidden/>
-              </w:rPr>
-              <w:fldChar w:fldCharType="begin"/>
-            </w:r>
-            <w:r>
-              <w:rPr>
-                <w:noProof/>
-                <w:webHidden/>
-              </w:rPr>
-              <w:instrText xml:space="preserve"> PAGEREF _Toc88416231 \h </w:instrText>
-            </w:r>
-            <w:r>
-              <w:rPr>
-                <w:noProof/>
-                <w:webHidden/>
-              </w:rPr>
-            </w:r>
-            <w:r>
-              <w:rPr>
-                <w:noProof/>
-                <w:webHidden/>
-              </w:rPr>
-              <w:fldChar w:fldCharType="separate"/>
-            </w:r>
-            <w:r>
-              <w:rPr>
-                <w:noProof/>
-                <w:webHidden/>
-              </w:rPr>
-              <w:t>31</w:t>
-            </w:r>
-            <w:r>
-              <w:rPr>
-                <w:noProof/>
-                <w:webHidden/>
-              </w:rPr>
-              <w:fldChar w:fldCharType="end"/>
-            </w:r>
-          </w:hyperlink>
-        </w:p>
-        <w:p>
-          <w:pPr>
-            <w:pStyle w:val="TDC3"/>
-            <w:tabs>
-              <w:tab w:val="right" w:leader="dot" w:pos="8494"/>
-            </w:tabs>
-            <w:rPr>
-              <w:rFonts w:eastAsiaTheme="minorEastAsia"/>
-              <w:noProof/>
-              <w:lang w:eastAsia="es-AR"/>
-            </w:rPr>
-          </w:pPr>
-          <w:hyperlink w:anchor="_Toc88416232" w:history="1">
-            <w:r>
-              <w:rPr>
-                <w:rStyle w:val="Hipervnculo"/>
-                <w:noProof/>
-              </w:rPr>
-              <w:t>Plan general de contratos con locales de venta</w:t>
-            </w:r>
-            <w:r>
-              <w:rPr>
-                <w:noProof/>
-                <w:webHidden/>
-              </w:rPr>
-              <w:tab/>
-            </w:r>
-            <w:r>
-              <w:rPr>
-                <w:noProof/>
-                <w:webHidden/>
-              </w:rPr>
-              <w:fldChar w:fldCharType="begin"/>
-            </w:r>
-            <w:r>
-              <w:rPr>
-                <w:noProof/>
-                <w:webHidden/>
-              </w:rPr>
-              <w:instrText xml:space="preserve"> PAGEREF _Toc88416232 \h </w:instrText>
-            </w:r>
-            <w:r>
-              <w:rPr>
-                <w:noProof/>
-                <w:webHidden/>
-              </w:rPr>
-            </w:r>
-            <w:r>
-              <w:rPr>
-                <w:noProof/>
-                <w:webHidden/>
-              </w:rPr>
-              <w:fldChar w:fldCharType="separate"/>
-            </w:r>
-            <w:r>
-              <w:rPr>
-                <w:noProof/>
-                <w:webHidden/>
-              </w:rPr>
-              <w:t>31</w:t>
-            </w:r>
-            <w:r>
-              <w:rPr>
-                <w:noProof/>
-                <w:webHidden/>
-              </w:rPr>
-              <w:fldChar w:fldCharType="end"/>
-            </w:r>
-          </w:hyperlink>
-        </w:p>
-        <w:p>
-          <w:pPr>
-            <w:pStyle w:val="TDC3"/>
-            <w:tabs>
-              <w:tab w:val="right" w:leader="dot" w:pos="8494"/>
-            </w:tabs>
-            <w:rPr>
-              <w:rFonts w:eastAsiaTheme="minorEastAsia"/>
-              <w:noProof/>
-              <w:lang w:eastAsia="es-AR"/>
-            </w:rPr>
-          </w:pPr>
-          <w:hyperlink w:anchor="_Toc88416233" w:history="1">
-            <w:r>
-              <w:rPr>
-                <w:rStyle w:val="Hipervnculo"/>
-                <w:noProof/>
-              </w:rPr>
-              <w:t>Plan general de formación del equipo de desarrollo</w:t>
-            </w:r>
-            <w:r>
-              <w:rPr>
-                <w:noProof/>
-                <w:webHidden/>
-              </w:rPr>
-              <w:tab/>
-            </w:r>
-            <w:r>
-              <w:rPr>
-                <w:noProof/>
-                <w:webHidden/>
-              </w:rPr>
-              <w:fldChar w:fldCharType="begin"/>
-            </w:r>
-            <w:r>
-              <w:rPr>
-                <w:noProof/>
-                <w:webHidden/>
-              </w:rPr>
-              <w:instrText xml:space="preserve"> PAGEREF _Toc88416233 \h </w:instrText>
-            </w:r>
-            <w:r>
-              <w:rPr>
-                <w:noProof/>
-                <w:webHidden/>
-              </w:rPr>
-            </w:r>
-            <w:r>
-              <w:rPr>
-                <w:noProof/>
-                <w:webHidden/>
-              </w:rPr>
-              <w:fldChar w:fldCharType="separate"/>
-            </w:r>
-            <w:r>
-              <w:rPr>
-                <w:noProof/>
-                <w:webHidden/>
-              </w:rPr>
-              <w:t>33</w:t>
-            </w:r>
-            <w:r>
-              <w:rPr>
-                <w:noProof/>
-                <w:webHidden/>
-              </w:rPr>
-              <w:fldChar w:fldCharType="end"/>
-            </w:r>
-          </w:hyperlink>
-        </w:p>
-        <w:p>
-          <w:pPr>
-            <w:pStyle w:val="TDC3"/>
-            <w:tabs>
-              <w:tab w:val="right" w:leader="dot" w:pos="8494"/>
-            </w:tabs>
-            <w:rPr>
-              <w:rFonts w:eastAsiaTheme="minorEastAsia"/>
-              <w:noProof/>
-              <w:lang w:eastAsia="es-AR"/>
-            </w:rPr>
-          </w:pPr>
-          <w:hyperlink w:anchor="_Toc88416234" w:history="1">
-            <w:r>
-              <w:rPr>
-                <w:rStyle w:val="Hipervnculo"/>
-                <w:noProof/>
-              </w:rPr>
-              <w:t>Plan general de tecnología</w:t>
-            </w:r>
-            <w:r>
-              <w:rPr>
-                <w:noProof/>
-                <w:webHidden/>
-              </w:rPr>
-              <w:tab/>
-            </w:r>
-            <w:r>
-              <w:rPr>
-                <w:noProof/>
-                <w:webHidden/>
-              </w:rPr>
-              <w:fldChar w:fldCharType="begin"/>
-            </w:r>
-            <w:r>
-              <w:rPr>
-                <w:noProof/>
-                <w:webHidden/>
-              </w:rPr>
-              <w:instrText xml:space="preserve"> PAGEREF _Toc88416234 \h </w:instrText>
-            </w:r>
-            <w:r>
-              <w:rPr>
-                <w:noProof/>
-                <w:webHidden/>
-              </w:rPr>
-            </w:r>
-            <w:r>
-              <w:rPr>
-                <w:noProof/>
-                <w:webHidden/>
-              </w:rPr>
-              <w:fldChar w:fldCharType="separate"/>
-            </w:r>
-            <w:r>
-              <w:rPr>
-                <w:noProof/>
-                <w:webHidden/>
-              </w:rPr>
-              <w:t>35</w:t>
-            </w:r>
-            <w:r>
-              <w:rPr>
-                <w:noProof/>
-                <w:webHidden/>
-              </w:rPr>
-              <w:fldChar w:fldCharType="end"/>
-            </w:r>
-          </w:hyperlink>
-        </w:p>
-        <w:p>
-          <w:pPr>
-            <w:pStyle w:val="TDC3"/>
-            <w:tabs>
-              <w:tab w:val="right" w:leader="dot" w:pos="8494"/>
-            </w:tabs>
-            <w:rPr>
-              <w:rFonts w:eastAsiaTheme="minorEastAsia"/>
-              <w:noProof/>
-              <w:lang w:eastAsia="es-AR"/>
-            </w:rPr>
-          </w:pPr>
-          <w:hyperlink w:anchor="_Toc88416235" w:history="1">
-            <w:r>
-              <w:rPr>
-                <w:rStyle w:val="Hipervnculo"/>
-                <w:noProof/>
-              </w:rPr>
-              <w:t>Plan general de Marketing</w:t>
-            </w:r>
-            <w:r>
-              <w:rPr>
-                <w:noProof/>
-                <w:webHidden/>
-              </w:rPr>
-              <w:tab/>
-            </w:r>
-            <w:r>
-              <w:rPr>
-                <w:noProof/>
-                <w:webHidden/>
-              </w:rPr>
-              <w:fldChar w:fldCharType="begin"/>
-            </w:r>
-            <w:r>
-              <w:rPr>
-                <w:noProof/>
-                <w:webHidden/>
-              </w:rPr>
-              <w:instrText xml:space="preserve"> PAGEREF _Toc88416235 \h </w:instrText>
-            </w:r>
-            <w:r>
-              <w:rPr>
-                <w:noProof/>
-                <w:webHidden/>
-              </w:rPr>
-            </w:r>
-            <w:r>
-              <w:rPr>
-                <w:noProof/>
-                <w:webHidden/>
-              </w:rPr>
-              <w:fldChar w:fldCharType="separate"/>
-            </w:r>
-            <w:r>
-              <w:rPr>
-                <w:noProof/>
-                <w:webHidden/>
-              </w:rPr>
-              <w:t>38</w:t>
+              <w:t>45</w:t>
             </w:r>
             <w:r>
               <w:rPr>
@@ -4329,13 +4695,13 @@
               <w:lang w:eastAsia="es-AR"/>
             </w:rPr>
           </w:pPr>
-          <w:hyperlink w:anchor="_Toc88416236" w:history="1">
+          <w:hyperlink w:anchor="_Toc88442032" w:history="1">
             <w:r>
               <w:rPr>
                 <w:rStyle w:val="Hipervnculo"/>
                 <w:noProof/>
               </w:rPr>
-              <w:t>Indicadores:</w:t>
+              <w:t>Anexos</w:t>
             </w:r>
             <w:r>
               <w:rPr>
@@ -4356,7 +4722,7 @@
                 <w:noProof/>
                 <w:webHidden/>
               </w:rPr>
-              <w:instrText xml:space="preserve"> PAGEREF _Toc88416236 \h </w:instrText>
+              <w:instrText xml:space="preserve"> PAGEREF _Toc88442032 \h </w:instrText>
             </w:r>
             <w:r>
               <w:rPr>
@@ -4376,287 +4742,7 @@
                 <w:noProof/>
                 <w:webHidden/>
               </w:rPr>
-              <w:t>40</w:t>
-            </w:r>
-            <w:r>
-              <w:rPr>
-                <w:noProof/>
-                <w:webHidden/>
-              </w:rPr>
-              <w:fldChar w:fldCharType="end"/>
-            </w:r>
-          </w:hyperlink>
-        </w:p>
-        <w:p>
-          <w:pPr>
-            <w:pStyle w:val="TDC1"/>
-            <w:tabs>
-              <w:tab w:val="right" w:leader="dot" w:pos="8494"/>
-            </w:tabs>
-            <w:rPr>
-              <w:rFonts w:eastAsiaTheme="minorEastAsia"/>
-              <w:noProof/>
-              <w:lang w:eastAsia="es-AR"/>
-            </w:rPr>
-          </w:pPr>
-          <w:hyperlink w:anchor="_Toc88416237" w:history="1">
-            <w:r>
-              <w:rPr>
-                <w:rStyle w:val="Hipervnculo"/>
-                <w:noProof/>
-              </w:rPr>
-              <w:t>Experimentación y Retroalimentación</w:t>
-            </w:r>
-            <w:r>
-              <w:rPr>
-                <w:noProof/>
-                <w:webHidden/>
-              </w:rPr>
-              <w:tab/>
-            </w:r>
-            <w:r>
-              <w:rPr>
-                <w:noProof/>
-                <w:webHidden/>
-              </w:rPr>
-              <w:fldChar w:fldCharType="begin"/>
-            </w:r>
-            <w:r>
-              <w:rPr>
-                <w:noProof/>
-                <w:webHidden/>
-              </w:rPr>
-              <w:instrText xml:space="preserve"> PAGEREF _Toc88416237 \h </w:instrText>
-            </w:r>
-            <w:r>
-              <w:rPr>
-                <w:noProof/>
-                <w:webHidden/>
-              </w:rPr>
-            </w:r>
-            <w:r>
-              <w:rPr>
-                <w:noProof/>
-                <w:webHidden/>
-              </w:rPr>
-              <w:fldChar w:fldCharType="separate"/>
-            </w:r>
-            <w:r>
-              <w:rPr>
-                <w:noProof/>
-                <w:webHidden/>
-              </w:rPr>
-              <w:t>43</w:t>
-            </w:r>
-            <w:r>
-              <w:rPr>
-                <w:noProof/>
-                <w:webHidden/>
-              </w:rPr>
-              <w:fldChar w:fldCharType="end"/>
-            </w:r>
-          </w:hyperlink>
-        </w:p>
-        <w:p>
-          <w:pPr>
-            <w:pStyle w:val="TDC1"/>
-            <w:tabs>
-              <w:tab w:val="right" w:leader="dot" w:pos="8494"/>
-            </w:tabs>
-            <w:rPr>
-              <w:rFonts w:eastAsiaTheme="minorEastAsia"/>
-              <w:noProof/>
-              <w:lang w:eastAsia="es-AR"/>
-            </w:rPr>
-          </w:pPr>
-          <w:hyperlink w:anchor="_Toc88416238" w:history="1">
-            <w:r>
-              <w:rPr>
-                <w:rStyle w:val="Hipervnculo"/>
-                <w:noProof/>
-              </w:rPr>
-              <w:t>Reflexión final</w:t>
-            </w:r>
-            <w:r>
-              <w:rPr>
-                <w:noProof/>
-                <w:webHidden/>
-              </w:rPr>
-              <w:tab/>
-            </w:r>
-            <w:r>
-              <w:rPr>
-                <w:noProof/>
-                <w:webHidden/>
-              </w:rPr>
-              <w:fldChar w:fldCharType="begin"/>
-            </w:r>
-            <w:r>
-              <w:rPr>
-                <w:noProof/>
-                <w:webHidden/>
-              </w:rPr>
-              <w:instrText xml:space="preserve"> PAGEREF _Toc88416238 \h </w:instrText>
-            </w:r>
-            <w:r>
-              <w:rPr>
-                <w:noProof/>
-                <w:webHidden/>
-              </w:rPr>
-            </w:r>
-            <w:r>
-              <w:rPr>
-                <w:noProof/>
-                <w:webHidden/>
-              </w:rPr>
-              <w:fldChar w:fldCharType="separate"/>
-            </w:r>
-            <w:r>
-              <w:rPr>
-                <w:noProof/>
-                <w:webHidden/>
-              </w:rPr>
-              <w:t>43</w:t>
-            </w:r>
-            <w:r>
-              <w:rPr>
-                <w:noProof/>
-                <w:webHidden/>
-              </w:rPr>
-              <w:fldChar w:fldCharType="end"/>
-            </w:r>
-          </w:hyperlink>
-        </w:p>
-        <w:p>
-          <w:pPr>
-            <w:pStyle w:val="TDC1"/>
-            <w:tabs>
-              <w:tab w:val="right" w:leader="dot" w:pos="8494"/>
-            </w:tabs>
-            <w:rPr>
-              <w:rFonts w:eastAsiaTheme="minorEastAsia"/>
-              <w:noProof/>
-              <w:lang w:eastAsia="es-AR"/>
-            </w:rPr>
-          </w:pPr>
-          <w:hyperlink w:anchor="_Toc88416239" w:history="1">
-            <w:r>
-              <w:rPr>
-                <w:rStyle w:val="Hipervnculo"/>
-                <w:noProof/>
-              </w:rPr>
-              <w:t>Material Bibliográfico</w:t>
-            </w:r>
-            <w:r>
-              <w:rPr>
-                <w:noProof/>
-                <w:webHidden/>
-              </w:rPr>
-              <w:tab/>
-            </w:r>
-            <w:r>
-              <w:rPr>
-                <w:noProof/>
-                <w:webHidden/>
-              </w:rPr>
-              <w:fldChar w:fldCharType="begin"/>
-            </w:r>
-            <w:r>
-              <w:rPr>
-                <w:noProof/>
-                <w:webHidden/>
-              </w:rPr>
-              <w:instrText xml:space="preserve"> PAGEREF _Toc88416239 \h </w:instrText>
-            </w:r>
-            <w:r>
-              <w:rPr>
-                <w:noProof/>
-                <w:webHidden/>
-              </w:rPr>
-            </w:r>
-            <w:r>
-              <w:rPr>
-                <w:noProof/>
-                <w:webHidden/>
-              </w:rPr>
-              <w:fldChar w:fldCharType="separate"/>
-            </w:r>
-            <w:r>
-              <w:rPr>
-                <w:noProof/>
-                <w:webHidden/>
-              </w:rPr>
-              <w:t>43</w:t>
-            </w:r>
-            <w:r>
-              <w:rPr>
-                <w:noProof/>
-                <w:webHidden/>
-              </w:rPr>
-              <w:fldChar w:fldCharType="end"/>
-            </w:r>
-          </w:hyperlink>
-        </w:p>
-        <w:p>
-          <w:pPr>
-            <w:pStyle w:val="TDC1"/>
-            <w:tabs>
-              <w:tab w:val="right" w:leader="dot" w:pos="8494"/>
-            </w:tabs>
-            <w:rPr>
-              <w:rFonts w:eastAsiaTheme="minorEastAsia"/>
-              <w:noProof/>
-              <w:lang w:eastAsia="es-AR"/>
-            </w:rPr>
-          </w:pPr>
-          <w:hyperlink w:anchor="_Toc88416240" w:history="1">
-            <w:r>
-              <w:rPr>
-                <w:rStyle w:val="Hipervnculo"/>
-                <w:noProof/>
-              </w:rPr>
-              <w:t>Anexos</w:t>
-            </w:r>
-            <w:r>
-              <w:rPr>
-                <w:noProof/>
-                <w:webHidden/>
-              </w:rPr>
-              <w:tab/>
-            </w:r>
-            <w:r>
-              <w:rPr>
-                <w:noProof/>
-                <w:webHidden/>
-              </w:rPr>
-              <w:fldChar w:fldCharType="begin"/>
-            </w:r>
-            <w:r>
-              <w:rPr>
-                <w:noProof/>
-                <w:webHidden/>
-              </w:rPr>
-              <w:instrText xml:space="preserve"> PAGEREF _Toc88416240 \h </w:instrText>
-            </w:r>
-            <w:r>
-              <w:rPr>
-                <w:noProof/>
-                <w:webHidden/>
-              </w:rPr>
-            </w:r>
-            <w:r>
-              <w:rPr>
-                <w:noProof/>
-                <w:webHidden/>
-              </w:rPr>
-              <w:fldChar w:fldCharType="separate"/>
-            </w:r>
-            <w:r>
-              <w:rPr>
-                <w:noProof/>
-                <w:webHidden/>
-              </w:rPr>
-              <w:t>44</w:t>
+              <w:t>45</w:t>
             </w:r>
             <w:r>
               <w:rPr>
@@ -4690,7 +4776,7 @@
       <w:r>
         <w:br w:type="page"/>
       </w:r>
-      <w:bookmarkStart w:id="0" w:name="_Toc88416188"/>
+      <w:bookmarkStart w:id="0" w:name="_Toc88441979"/>
       <w:r>
         <w:lastRenderedPageBreak/>
         <w:t>Introducción:</w:t>
@@ -5160,7 +5246,7 @@
       <w:pPr>
         <w:pStyle w:val="Ttulo1"/>
       </w:pPr>
-      <w:bookmarkStart w:id="1" w:name="_Toc88416189"/>
+      <w:bookmarkStart w:id="1" w:name="_Toc88441980"/>
       <w:r>
         <w:lastRenderedPageBreak/>
         <w:t>Tipos de negocios en el marco de E-business y diferencias comercio electrónico directo e indirecto</w:t>
@@ -5457,7 +5543,7 @@
       <w:pPr>
         <w:pStyle w:val="Ttulo1"/>
       </w:pPr>
-      <w:bookmarkStart w:id="2" w:name="_Toc88416190"/>
+      <w:bookmarkStart w:id="2" w:name="_Toc88441981"/>
       <w:r>
         <w:lastRenderedPageBreak/>
         <w:t>Definición de la idea de negocio</w:t>
@@ -5473,7 +5559,7 @@
       <w:pPr>
         <w:pStyle w:val="Ttulo2"/>
       </w:pPr>
-      <w:bookmarkStart w:id="3" w:name="_Toc88416191"/>
+      <w:bookmarkStart w:id="3" w:name="_Toc88441982"/>
       <w:r>
         <w:t>Descripción clara y detallada de la idea de negocio</w:t>
       </w:r>
@@ -7396,7 +7482,7 @@
       <w:pPr>
         <w:pStyle w:val="Ttulo2"/>
       </w:pPr>
-      <w:bookmarkStart w:id="4" w:name="_Toc88416192"/>
+      <w:bookmarkStart w:id="4" w:name="_Toc88441983"/>
       <w:r>
         <w:lastRenderedPageBreak/>
         <w:t>Resuelve</w:t>
@@ -7907,7 +7993,7 @@
       <w:pPr>
         <w:pStyle w:val="Ttulo2"/>
       </w:pPr>
-      <w:bookmarkStart w:id="5" w:name="_Toc88416193"/>
+      <w:bookmarkStart w:id="5" w:name="_Toc88441984"/>
       <w:r>
         <w:lastRenderedPageBreak/>
         <w:t>T</w:t>
@@ -7922,7 +8008,7 @@
       <w:pPr>
         <w:pStyle w:val="Ttulo3"/>
       </w:pPr>
-      <w:bookmarkStart w:id="6" w:name="_Toc88416194"/>
+      <w:bookmarkStart w:id="6" w:name="_Toc88441985"/>
       <w:r>
         <w:t>Tipo de E-Business</w:t>
       </w:r>
@@ -8110,7 +8196,7 @@
       <w:pPr>
         <w:pStyle w:val="Ttulo3"/>
       </w:pPr>
-      <w:bookmarkStart w:id="7" w:name="_Toc88416195"/>
+      <w:bookmarkStart w:id="7" w:name="_Toc88441986"/>
       <w:r>
         <w:t xml:space="preserve">Tipo de </w:t>
       </w:r>
@@ -8153,7 +8239,7 @@
       <w:pPr>
         <w:pStyle w:val="Ttulo2"/>
       </w:pPr>
-      <w:bookmarkStart w:id="8" w:name="_Toc88416196"/>
+      <w:bookmarkStart w:id="8" w:name="_Toc88441987"/>
       <w:r>
         <w:t>M</w:t>
       </w:r>
@@ -8170,7 +8256,7 @@
       <w:pPr>
         <w:pStyle w:val="Ttulo3"/>
       </w:pPr>
-      <w:bookmarkStart w:id="9" w:name="_Toc88416197"/>
+      <w:bookmarkStart w:id="9" w:name="_Toc88441988"/>
       <w:r>
         <w:t>Mercado objetivo:</w:t>
       </w:r>
@@ -8240,7 +8326,15 @@
         <w:t>junto con</w:t>
       </w:r>
       <w:r>
-        <w:t xml:space="preserve"> un ratio calidad/precio accesible.</w:t>
+        <w:t xml:space="preserve"> </w:t>
+      </w:r>
+      <w:proofErr w:type="gramStart"/>
+      <w:r>
+        <w:t>un ratio</w:t>
+      </w:r>
+      <w:proofErr w:type="gramEnd"/>
+      <w:r>
+        <w:t xml:space="preserve"> calidad/precio accesible.</w:t>
       </w:r>
     </w:p>
     <w:p>
@@ -8258,7 +8352,7 @@
       <w:pPr>
         <w:pStyle w:val="Ttulo3"/>
       </w:pPr>
-      <w:bookmarkStart w:id="10" w:name="_Toc88416198"/>
+      <w:bookmarkStart w:id="10" w:name="_Toc88441989"/>
       <w:r>
         <w:t>Rentabilidad</w:t>
       </w:r>
@@ -8625,7 +8719,7 @@
       <w:pPr>
         <w:pStyle w:val="Ttulo3"/>
       </w:pPr>
-      <w:bookmarkStart w:id="11" w:name="_Toc88416199"/>
+      <w:bookmarkStart w:id="11" w:name="_Toc88441990"/>
       <w:r>
         <w:lastRenderedPageBreak/>
         <w:t>Competidores</w:t>
@@ -8939,7 +9033,7 @@
       <w:pPr>
         <w:pStyle w:val="Ttulo2"/>
       </w:pPr>
-      <w:bookmarkStart w:id="12" w:name="_Toc88416200"/>
+      <w:bookmarkStart w:id="12" w:name="_Toc88441991"/>
       <w:r>
         <w:lastRenderedPageBreak/>
         <w:t>Identificar y describir el perfil del consumidor</w:t>
@@ -8957,7 +9051,7 @@
       <w:pPr>
         <w:pStyle w:val="Ttulo3"/>
       </w:pPr>
-      <w:bookmarkStart w:id="13" w:name="_Toc88416201"/>
+      <w:bookmarkStart w:id="13" w:name="_Toc88441992"/>
       <w:r>
         <w:t>Segmento objetivo:</w:t>
       </w:r>
@@ -9321,7 +9415,7 @@
       <w:pPr>
         <w:pStyle w:val="Ttulo1"/>
       </w:pPr>
-      <w:bookmarkStart w:id="14" w:name="_Toc88416202"/>
+      <w:bookmarkStart w:id="14" w:name="_Toc88441993"/>
       <w:r>
         <w:t>Misión del negocio</w:t>
       </w:r>
@@ -9332,7 +9426,7 @@
       <w:pPr>
         <w:pStyle w:val="Ttulo2"/>
       </w:pPr>
-      <w:bookmarkStart w:id="15" w:name="_Toc88416203"/>
+      <w:bookmarkStart w:id="15" w:name="_Toc88441994"/>
       <w:r>
         <w:t>Misión</w:t>
       </w:r>
@@ -9356,7 +9450,7 @@
       <w:pPr>
         <w:pStyle w:val="Ttulo2"/>
       </w:pPr>
-      <w:bookmarkStart w:id="16" w:name="_Toc88416204"/>
+      <w:bookmarkStart w:id="16" w:name="_Toc88441995"/>
       <w:r>
         <w:t>Visión</w:t>
       </w:r>
@@ -9392,7 +9486,7 @@
       <w:pPr>
         <w:pStyle w:val="Ttulo2"/>
       </w:pPr>
-      <w:bookmarkStart w:id="17" w:name="_Toc88416205"/>
+      <w:bookmarkStart w:id="17" w:name="_Toc88441996"/>
       <w:r>
         <w:t>Cultura Organizacional</w:t>
       </w:r>
@@ -9559,7 +9653,7 @@
       <w:pPr>
         <w:pStyle w:val="Ttulo1"/>
       </w:pPr>
-      <w:bookmarkStart w:id="18" w:name="_Toc88416206"/>
+      <w:bookmarkStart w:id="18" w:name="_Toc88441997"/>
       <w:r>
         <w:lastRenderedPageBreak/>
         <w:t>A</w:t>
@@ -9577,7 +9671,7 @@
       <w:pPr>
         <w:pStyle w:val="Ttulo3"/>
       </w:pPr>
-      <w:bookmarkStart w:id="19" w:name="_Toc88416207"/>
+      <w:bookmarkStart w:id="19" w:name="_Toc88441998"/>
       <w:r>
         <w:t>Describir el m</w:t>
       </w:r>
@@ -9877,7 +9971,7 @@
       <w:pPr>
         <w:pStyle w:val="Ttulo3"/>
       </w:pPr>
-      <w:bookmarkStart w:id="20" w:name="_Toc88416208"/>
+      <w:bookmarkStart w:id="20" w:name="_Toc88441999"/>
       <w:r>
         <w:lastRenderedPageBreak/>
         <w:t>Describir el m</w:t>
@@ -10563,16 +10657,40 @@
     </w:p>
     <w:p>
       <w:r>
-        <w:t xml:space="preserve">Dentro de nuestra industria, un indicador </w:t>
-      </w:r>
-      <w:r>
-        <w:t>para</w:t>
-      </w:r>
-      <w:r>
-        <w:t xml:space="preserve"> tener en cuenta en el escenario político-legal son las leyes dispuestas en el marco legal. Es oportuno destacar que existe una ley de defensa al consumidor</w:t>
-      </w:r>
-      <w:r>
-        <w:t xml:space="preserve"> que establece una protección a aquellas personas quienes compran bienes o servicios, nuevos o usados, ya sea pagando o de manera gratuita, y detallando tipos de consumidores hipervulnerables como pueden ser las personas humanas que tienen dificultades especiales para ejercer con plenitud sus derechos como porque están en situación de vulnerabilidad por su edad, género, estado físico o mental, o por circunstancias sociales, económicas, étnicas o culturales. (</w:t>
+        <w:t>Las leyes y disposiciones más relevantes dentro del mercado objetivo son la ley de defensa al consumidor</w:t>
+      </w:r>
+      <w:r>
+        <w:t xml:space="preserve"> junto con</w:t>
+      </w:r>
+      <w:r>
+        <w:t xml:space="preserve"> l</w:t>
+      </w:r>
+      <w:r>
+        <w:t xml:space="preserve">os aranceles y disposiciones </w:t>
+      </w:r>
+      <w:r>
+        <w:t>sobre la importación de productos:</w:t>
+      </w:r>
+      <w:r>
+        <w:t xml:space="preserve"> </w:t>
+      </w:r>
+    </w:p>
+    <w:p>
+      <w:pPr>
+        <w:pStyle w:val="Prrafodelista"/>
+        <w:numPr>
+          <w:ilvl w:val="0"/>
+          <w:numId w:val="43"/>
+        </w:numPr>
+      </w:pPr>
+      <w:r>
+        <w:t>ley de defensa al consumidor</w:t>
+      </w:r>
+      <w:r>
+        <w:t>:</w:t>
+      </w:r>
+      <w:r>
+        <w:t xml:space="preserve"> establece una protección a aquellas personas quienes compran bienes o servicios, nuevos o usados, ya sea pagando o de manera gratuita, y detallando tipos de consumidores hipervulnerables como pueden ser las personas humanas que tienen dificultades especiales para ejercer con plenitud sus derechos como porque están en situación de vulnerabilidad por su edad, género, estado físico o mental, o por circunstancias sociales, económicas, étnicas o culturales. (</w:t>
       </w:r>
       <w:hyperlink w:anchor="_Anexos" w:history="1">
         <w:r>
@@ -10588,6 +10706,162 @@
     </w:p>
     <w:p>
       <w:pPr>
+        <w:pStyle w:val="Prrafodelista"/>
+        <w:numPr>
+          <w:ilvl w:val="0"/>
+          <w:numId w:val="43"/>
+        </w:numPr>
+      </w:pPr>
+      <w:r>
+        <w:t>Aranceles de importación: (</w:t>
+      </w:r>
+      <w:hyperlink w:anchor="_Anexos_1" w:history="1">
+        <w:r>
+          <w:rPr>
+            <w:rStyle w:val="Hipervnculo"/>
+          </w:rPr>
+          <w:t>Ver anexo 13</w:t>
+        </w:r>
+      </w:hyperlink>
+      <w:r>
+        <w:t>)</w:t>
+      </w:r>
+    </w:p>
+    <w:p>
+      <w:pPr>
+        <w:pStyle w:val="Prrafodelista"/>
+        <w:numPr>
+          <w:ilvl w:val="1"/>
+          <w:numId w:val="43"/>
+        </w:numPr>
+      </w:pPr>
+      <w:r>
+        <w:t>Impuesto a las ganancias del 6%</w:t>
+      </w:r>
+    </w:p>
+    <w:p>
+      <w:pPr>
+        <w:pStyle w:val="Prrafodelista"/>
+        <w:numPr>
+          <w:ilvl w:val="1"/>
+          <w:numId w:val="43"/>
+        </w:numPr>
+      </w:pPr>
+      <w:r>
+        <w:t>Ingresos brutos si corresponden al 3%</w:t>
+      </w:r>
+    </w:p>
+    <w:p>
+      <w:pPr>
+        <w:pStyle w:val="Prrafodelista"/>
+        <w:numPr>
+          <w:ilvl w:val="1"/>
+          <w:numId w:val="43"/>
+        </w:numPr>
+      </w:pPr>
+      <w:r>
+        <w:t>Tasa de Oficialización de Aduana de US$10,00 que aplica a todos los casos.</w:t>
+      </w:r>
+    </w:p>
+    <w:p>
+      <w:pPr>
+        <w:pStyle w:val="Prrafodelista"/>
+        <w:numPr>
+          <w:ilvl w:val="1"/>
+          <w:numId w:val="43"/>
+        </w:numPr>
+      </w:pPr>
+      <w:r>
+        <w:t>Tasa de Digitalización de Aduana de US$28,00 que aplica a todos los casos.</w:t>
+      </w:r>
+    </w:p>
+    <w:p>
+      <w:pPr>
+        <w:pStyle w:val="Prrafodelista"/>
+        <w:numPr>
+          <w:ilvl w:val="1"/>
+          <w:numId w:val="43"/>
+        </w:numPr>
+      </w:pPr>
+      <w:r>
+        <w:t>Tasa de SENASA Madera de US$18 + IVA. Solo si la mercancía posee embalaje de madera.</w:t>
+      </w:r>
+    </w:p>
+    <w:p>
+      <w:pPr>
+        <w:pStyle w:val="Prrafodelista"/>
+        <w:numPr>
+          <w:ilvl w:val="1"/>
+          <w:numId w:val="43"/>
+        </w:numPr>
+      </w:pPr>
+      <w:r>
+        <w:t>IVA tasa general del 21% o 10,5% si la importación se refiere a bienes de capital, informática o de telecomunicaciones.</w:t>
+      </w:r>
+    </w:p>
+    <w:p>
+      <w:pPr>
+        <w:pStyle w:val="Prrafodelista"/>
+        <w:numPr>
+          <w:ilvl w:val="1"/>
+          <w:numId w:val="43"/>
+        </w:numPr>
+      </w:pPr>
+      <w:r>
+        <w:t>IVA Adicional del 20%</w:t>
+      </w:r>
+    </w:p>
+    <w:p>
+      <w:pPr>
+        <w:pStyle w:val="Prrafodelista"/>
+        <w:numPr>
+          <w:ilvl w:val="1"/>
+          <w:numId w:val="43"/>
+        </w:numPr>
+      </w:pPr>
+      <w:r>
+        <w:t xml:space="preserve">Tasa de estadística que </w:t>
+      </w:r>
+      <w:proofErr w:type="spellStart"/>
+      <w:r>
+        <w:t>varia</w:t>
+      </w:r>
+      <w:proofErr w:type="spellEnd"/>
+      <w:r>
+        <w:t xml:space="preserve"> entre 0.5% hasta 0.1% </w:t>
+      </w:r>
+    </w:p>
+    <w:p>
+      <w:pPr>
+        <w:pStyle w:val="Prrafodelista"/>
+        <w:numPr>
+          <w:ilvl w:val="0"/>
+          <w:numId w:val="43"/>
+        </w:numPr>
+      </w:pPr>
+      <w:r>
+        <w:t xml:space="preserve">Las disposiciones sobre la importación son que </w:t>
+      </w:r>
+      <w:r>
+        <w:t>debe respetar los requisitos de seguridad fijados por la Resolución GMC N° 23/04.</w:t>
+      </w:r>
+      <w:r>
+        <w:t xml:space="preserve"> (</w:t>
+      </w:r>
+      <w:hyperlink w:anchor="_Anexos_1" w:history="1">
+        <w:r>
+          <w:rPr>
+            <w:rStyle w:val="Hipervnculo"/>
+          </w:rPr>
+          <w:t>Ver anexo 14</w:t>
+        </w:r>
+      </w:hyperlink>
+      <w:r>
+        <w:t>)</w:t>
+      </w:r>
+    </w:p>
+    <w:p>
+      <w:pPr>
         <w:rPr>
           <w:b/>
           <w:bCs/>
@@ -10598,18 +10872,7 @@
           <w:b/>
           <w:bCs/>
         </w:rPr>
-        <w:t xml:space="preserve">Transparencia en la gestión de políticas publicas </w:t>
-      </w:r>
-    </w:p>
-    <w:p>
-      <w:r>
-        <w:t xml:space="preserve">En Argentina desde hace muchos años no se cuenta con un estricto control en lo que se refiere al gasto público ni a las políticas </w:t>
-      </w:r>
-      <w:r>
-        <w:t>públicas</w:t>
-      </w:r>
-      <w:r>
-        <w:t xml:space="preserve"> que se ejecutan sobre el mandato de cada presidente. Esto lleva a generar un algo nivel de desconfianza por parte de todos los argentinos con el gobierno y con todos los impuestos que estos recaudan. Cuando hablamos de argentinos, no solo nos referimos a las personas individuales sino también a las empresas que operan bajo las leyes argentinas. Dado que es muy difícil de prever como el gobierno operara o como los próximos gobiernos realizaran una gestión de las políticas previamente aplicadas.</w:t>
+        <w:br w:type="page"/>
       </w:r>
     </w:p>
     <w:p>
@@ -10624,43 +10887,19 @@
           <w:b/>
           <w:bCs/>
         </w:rPr>
-        <w:t xml:space="preserve">Relación Gobierno-Sindicatos </w:t>
-      </w:r>
-    </w:p>
-    <w:p>
-      <w:r>
-        <w:t xml:space="preserve">A pesar de la grave situación en temas laborales como económicos por la que </w:t>
-      </w:r>
-      <w:r>
-        <w:t>está</w:t>
-      </w:r>
-      <w:r>
-        <w:t xml:space="preserve"> pasando la argentina vemos como la relación entre el gobierno y ciertos sindicatos es particularmente buena como es el caso entre la CGT y Alberto </w:t>
-      </w:r>
-      <w:r>
-        <w:t>Fernández</w:t>
-      </w:r>
-      <w:r>
-        <w:t xml:space="preserve"> debido al parecido en ideología política que existe entre </w:t>
-      </w:r>
-      <w:r>
-        <w:t>Moyano</w:t>
-      </w:r>
-      <w:r>
-        <w:t xml:space="preserve"> quien es su actual presidente </w:t>
-      </w:r>
-      <w:r>
-        <w:t xml:space="preserve">y el presidente de la </w:t>
-      </w:r>
-      <w:r>
-        <w:t>república</w:t>
-      </w:r>
-      <w:r>
-        <w:t xml:space="preserve"> argentina, por otro lado vemos como el gobierno choca contra sindicatos con una ideología </w:t>
-      </w:r>
-      <w:r>
         <w:lastRenderedPageBreak/>
-        <w:t>mas de izquierda aunque estos no tengan una gran envergadura ni mucho menos superen el numero de los grandes sindicatos.</w:t>
+        <w:t xml:space="preserve">Transparencia en la gestión de políticas publicas </w:t>
+      </w:r>
+    </w:p>
+    <w:p>
+      <w:r>
+        <w:t xml:space="preserve">En Argentina desde hace muchos años no se cuenta con un estricto control en lo que se refiere al gasto público ni a las políticas </w:t>
+      </w:r>
+      <w:r>
+        <w:t>públicas</w:t>
+      </w:r>
+      <w:r>
+        <w:t xml:space="preserve"> que se ejecutan sobre el mandato de cada presidente. Esto lleva a generar un algo nivel de desconfianza por parte de todos los argentinos con el gobierno y con todos los impuestos que estos recaudan. Cuando hablamos de argentinos, no solo nos referimos a las personas individuales sino también a las empresas que operan bajo las leyes argentinas. Dado que es muy difícil de prever como el gobierno operara o como los próximos gobiernos realizaran una gestión de las políticas previamente aplicadas.</w:t>
       </w:r>
     </w:p>
     <w:p>
@@ -10675,18 +10914,51 @@
           <w:b/>
           <w:bCs/>
         </w:rPr>
-        <w:t xml:space="preserve">Relación gobierno oposición </w:t>
-      </w:r>
-    </w:p>
-    <w:p>
-      <w:r>
-        <w:t>Desde que fracasó en la reelección del cambiemos en 2019, el expresidente se ha alejado del escenario político para actuar como presidente de la Fundación FIFA y hasta ahora, nadie ha asumido su función de liderazgo en el bloque político que hace oposición al Gobierno de Alberto Fernández y Cristina Kirchner. Por este motivo durante este año se ha observado como el gobierno actual sanciona leyes sin mediar demasiadas palabras y como son capaces de manipular diferentes políticas sin que nadie se oponga</w:t>
-      </w:r>
-      <w:r>
-        <w:t>, aunque debido a la reciente elección el gobierno perdió el quorum dentro de las cámaras de diputados y senadores</w:t>
-      </w:r>
-      <w:r>
-        <w:t>.</w:t>
+        <w:t xml:space="preserve">Relación Gobierno-Sindicatos </w:t>
+      </w:r>
+    </w:p>
+    <w:p>
+      <w:r>
+        <w:t xml:space="preserve">A pesar de la grave situación en temas laborales como económicos por la que </w:t>
+      </w:r>
+      <w:r>
+        <w:t>está</w:t>
+      </w:r>
+      <w:r>
+        <w:t xml:space="preserve"> pasando la argentina vemos como la relación entre el gobierno y ciertos sindicatos es particularmente buena como es el caso entre la CGT y Alberto </w:t>
+      </w:r>
+      <w:r>
+        <w:t>Fernández</w:t>
+      </w:r>
+      <w:r>
+        <w:t xml:space="preserve"> debido al parecido en ideología política que existe entre </w:t>
+      </w:r>
+      <w:r>
+        <w:t>Moyano</w:t>
+      </w:r>
+      <w:r>
+        <w:t xml:space="preserve"> quien es su actual presidente </w:t>
+      </w:r>
+      <w:r>
+        <w:t xml:space="preserve">y el presidente de la </w:t>
+      </w:r>
+      <w:r>
+        <w:t>república</w:t>
+      </w:r>
+      <w:r>
+        <w:t xml:space="preserve"> argentina, por otro lado vemos como el gobierno choca contra sindicatos con una ideología </w:t>
+      </w:r>
+      <w:r>
+        <w:t>más</w:t>
+      </w:r>
+      <w:r>
+        <w:t xml:space="preserve"> de izquierda aunque estos no tengan una gran envergadura ni mucho menos superen el </w:t>
+      </w:r>
+      <w:r>
+        <w:t>número</w:t>
+      </w:r>
+      <w:r>
+        <w:t xml:space="preserve"> de los grandes sindicatos.</w:t>
       </w:r>
     </w:p>
     <w:p>
@@ -10701,7 +10973,18 @@
           <w:b/>
           <w:bCs/>
         </w:rPr>
-        <w:br w:type="page"/>
+        <w:t xml:space="preserve">Relación gobierno oposición </w:t>
+      </w:r>
+    </w:p>
+    <w:p>
+      <w:r>
+        <w:t>Desde que fracasó en la reelección del cambiemos en 2019, el expresidente se ha alejado del escenario político para actuar como presidente de la Fundación FIFA y hasta ahora, nadie ha asumido su función de liderazgo en el bloque político que hace oposición al Gobierno de Alberto Fernández y Cristina Kirchner. Por este motivo durante este año se ha observado como el gobierno actual sanciona leyes sin mediar demasiadas palabras y como son capaces de manipular diferentes políticas sin que nadie se oponga</w:t>
+      </w:r>
+      <w:r>
+        <w:t>, aunque debido a la reciente elección el gobierno perdió el quorum dentro de las cámaras de diputados y senadores</w:t>
+      </w:r>
+      <w:r>
+        <w:t>.</w:t>
       </w:r>
     </w:p>
     <w:p>
@@ -10716,7 +10999,6 @@
           <w:b/>
           <w:bCs/>
         </w:rPr>
-        <w:lastRenderedPageBreak/>
         <w:t xml:space="preserve">Transparencia en la gestión de políticas públicas y corrupción </w:t>
       </w:r>
     </w:p>
@@ -10749,9 +11031,24 @@
     </w:p>
     <w:p>
       <w:pPr>
+        <w:rPr>
+          <w:rFonts w:asciiTheme="majorHAnsi" w:eastAsiaTheme="majorEastAsia" w:hAnsiTheme="majorHAnsi" w:cstheme="majorBidi"/>
+          <w:b/>
+          <w:iCs/>
+          <w:color w:val="0D0D0D" w:themeColor="text1" w:themeTint="F2"/>
+          <w:sz w:val="24"/>
+        </w:rPr>
+      </w:pPr>
+      <w:r>
+        <w:br w:type="page"/>
+      </w:r>
+    </w:p>
+    <w:p>
+      <w:pPr>
         <w:pStyle w:val="Ttulo4"/>
       </w:pPr>
       <w:r>
+        <w:lastRenderedPageBreak/>
         <w:t>Tecnológico</w:t>
       </w:r>
     </w:p>
@@ -10851,14 +11148,35 @@
     </w:p>
     <w:p>
       <w:pPr>
-        <w:rPr>
-          <w:rFonts w:asciiTheme="majorHAnsi" w:eastAsiaTheme="majorEastAsia" w:hAnsiTheme="majorHAnsi" w:cstheme="majorBidi"/>
-          <w:b/>
-          <w:iCs/>
-          <w:color w:val="0D0D0D" w:themeColor="text1" w:themeTint="F2"/>
-          <w:sz w:val="24"/>
-        </w:rPr>
-      </w:pPr>
+        <w:pStyle w:val="Ttulo4"/>
+        <w:rPr>
+          <w:bCs/>
+        </w:rPr>
+      </w:pPr>
+      <w:r>
+        <w:t>Ecológico</w:t>
+      </w:r>
+    </w:p>
+    <w:p>
+      <w:r>
+        <w:t xml:space="preserve">El principal factor contaminante </w:t>
+      </w:r>
+      <w:r>
+        <w:t xml:space="preserve">de nuestro mercado objetivo es el consumo de energía el cual </w:t>
+      </w:r>
+      <w:proofErr w:type="spellStart"/>
+      <w:r>
+        <w:t>esta</w:t>
+      </w:r>
+      <w:proofErr w:type="spellEnd"/>
+      <w:r>
+        <w:t xml:space="preserve"> afectando seriamente a distintos países sobre todo por la expansión y auge del minado de criptomonedas, es decir para producir un bloque de la blockchain se necesita una cantidad de energía inmensa la cual es extraída de fuentes de energías no renovables y que terminan generando una gran contaminación hacia todo el planeta.</w:t>
+      </w:r>
+    </w:p>
+    <w:p>
+      <w:r>
+        <w:t>Sumado a esto la explotación de recursos naturales para la manufacturación de los productos que utilizamos en nuestra aplicación para el armado de computadoras proviene de la explotación indiscriminada de suelos y con ello obtener silicio, oro, plata, litio en su mayor medida.</w:t>
+      </w:r>
       <w:r>
         <w:br w:type="page"/>
       </w:r>
@@ -10884,41 +11202,73 @@
           <w:b/>
           <w:bCs/>
         </w:rPr>
-        <w:t>Implicaciones económicas del aislamiento social</w:t>
-      </w:r>
-    </w:p>
-    <w:p>
-      <w:r>
-        <w:t xml:space="preserve">Es irresponsable que algunas personas pretendan mostrar esta situación como una disyuntiva entre la salud de la población y el interés económico. Antes bien, es una situación de complementariedad: un brote desmedido de coronavirus que afecte la salud de gran parte de la población tendría efectos nefastos en la economía, sin embargo, situaciones de desempleo y recesión económica derivadas de las agresivas políticas de confinamiento son igual de graves para el bienestar de la población e incluso podrían terminar afectando al sistema público de salud (estas también deben ser objeto de estudio). </w:t>
-      </w:r>
-    </w:p>
-    <w:p>
-      <w:r>
-        <w:t>Además, es curioso ver cómo expresar preocupación por la importancia de las implicaciones económicas se entiende como una posición que busca favorecer a los grandes capitales, los mercados bursátiles y los intereses de los grandes conglomerados económicos, cuando en realidad los mayor y principalmente afectados por estas medidas son los colombianos de clase media y baja, que cuentan con los ingresos diarios, semanales o quincenales para poder sobrevivir. Son los emprendimientos, las peluquerías, los billares, las misceláneas, el rebusque y demás cantidad de negocios pequeños quienes sostienen sin darse cuenta la economía nacional. Son precisamente ellos los que se ven más afectados por esta situación.</w:t>
-      </w:r>
-    </w:p>
-    <w:p>
-      <w:r>
-        <w:t>Las soluciones propuestas son en su mayoría preocupantes y lejos de generar tranquilidad, aumentan la preocupación por una eventual crisis económica. Por ejemplo, el pretender obligar a las empresas a pagar los sueldos de todos sus empleados mientras permanecen inactivas es una medida negativa y riesgosa. Se debe comprender que son en realidad pocas las sociedades que cuentan con la liquidez y recursos suficientes para soportar pasivos mientras sus ingresos son nulos y que estas situaciones no dependen de la buena voluntad del empleador, sino de la realidad de las finanzas de la compañía, además, los créditos que se han propuesto como alivio para esta situación podrán solucionar el problema de liquidez, pero no el de la pérdida de valor y de capital. Medidas como esta obligan a la compañía a reducir costos de operación lo cual puede desencadenar en despidos o en el peor de los casos el cierre mismo de la empresa, aumentando así los niveles de desempleo.</w:t>
-      </w:r>
-    </w:p>
-    <w:p>
-      <w:r>
-        <w:t>Un estudio de JP Morgan Chase asegura que en promedio un restaurante puede soportar 16 días sin recibir ingresos, negocios de reparación y mantenimiento aguantaran 18 días, ventas al por menor 19 días y en general un promedio para los pequeños negocios de 27 días, sin embargo, la alcaldesa Claudia López prende las alarmas sobre una cuarentena de 3 meses y el senador Gustavo Petro insiste en la necesidad de parar la economía.</w:t>
-      </w:r>
-    </w:p>
-    <w:p>
-      <w:r>
-        <w:t xml:space="preserve">De igual forma, pretender que el Estado subsidie o auxilie a todas aquellas personas que se vean afectadas de forma directa por las medidas del confinamiento es un absurdo. Esto implicaría un aumento desmedido del gasto público que sería financiado por la tributación de empresas y personas igualmente afectadas por la cuarentena causando así problemas mayores a mediano y largo plazo. Así mismo la idea de ciertos sectores de imprimir más papel moneda para financiar gasto público es igual de problemática, esto porque una eventual recesión generada por el des aceleramiento de la economía sumada con una emisión injustificada de moneda es el escenario perfecto para un aumento de la inflación, fenómeno que afectaría a las poblaciones económicamente más vulnerables y que en adición a la caída en el precio del petróleo y la volatilidad de los mercados internacionales terminaría por devaluar la moneda nacional. El gobierno nacional debe ser asertivo al momento de la destinación de recursos para enfrentar esta emergencia, debería considerarse seriamente la redirección de gasto poco útil e </w:t>
-      </w:r>
-      <w:r>
-        <w:lastRenderedPageBreak/>
-        <w:t>innecesario y la disminución de una vez por todas del aparato burocrático para aprovechar al máximo el dinero disponible sin tener que afectar negativamente la economía del país.</w:t>
-      </w:r>
-    </w:p>
-    <w:p>
-      <w:r>
-        <w:t>Si bien la medida de cuarentena adoptada por el gobierno nacional y las disposiciones de aislamiento dictadas por las autoridades locales son acertadas como primera reacción ante la aparición y propagación del coronavirus en Colombia y la experiencia internacional, así como las recomendaciones de los expertos indican que en escenarios de aislamiento social la curva de contagio se ve considerablemente disminuida, no se pueden pasar por alto las implicaciones económicas de estas políticas y los riesgos que conllevan las soluciones que se han planteado. En vez de salir en la defensa irrestricta de las políticas de cuarentena y teorizar sobre cuánto más deben alargarse, se debe empezar a buscar soluciones intermedias que permitan acortarlas en la medida de lo posible. Esperar que el virus desaparezca o deje de ser una amenaza en pocos meses es imposible, sin embargo, es igual de imposible y peligroso el pretender que la población entera se aislé y se detenga la actividad económica, es por eso por lo que se debe abordar el tema de manera quirúrgica y extremadamente objetiva para lograr afrontarlo de la mejor manera. Esta situación no puede servir de excusa para que el Estado coarte más la libertad de los individuos y que las medidas que se tomen terminen por afectar en primera instancia a las poblaciones más vulnerables y en el mediano y largo plazo al grueso de la población nacional de manera definitiva y que los efectos secundarios de la cura terminen siendo peor que la misma enfermedad.</w:t>
+        <w:t xml:space="preserve">Implicaciones </w:t>
+      </w:r>
+      <w:r>
+        <w:rPr>
+          <w:b/>
+          <w:bCs/>
+        </w:rPr>
+        <w:t>sociales</w:t>
+      </w:r>
+      <w:r>
+        <w:rPr>
+          <w:b/>
+          <w:bCs/>
+        </w:rPr>
+        <w:t xml:space="preserve"> del aislamiento social</w:t>
+      </w:r>
+    </w:p>
+    <w:p>
+      <w:r>
+        <w:t xml:space="preserve">La cuarentena que se </w:t>
+      </w:r>
+      <w:proofErr w:type="spellStart"/>
+      <w:r>
+        <w:t>realizo</w:t>
+      </w:r>
+      <w:proofErr w:type="spellEnd"/>
+      <w:r>
+        <w:t xml:space="preserve"> en argentina durante el 2020 tuvo un gran impacto a nivel sociocultural y cambiando la rutina junto con trabajo y estudio de todos los argentinos, tuvo impactos </w:t>
+      </w:r>
+      <w:r>
+        <w:t xml:space="preserve">tanto a nivel </w:t>
+      </w:r>
+      <w:r>
+        <w:t xml:space="preserve">social </w:t>
+      </w:r>
+      <w:r>
+        <w:t>como</w:t>
+      </w:r>
+      <w:r>
+        <w:t xml:space="preserve"> psicológico sobre toda la </w:t>
+      </w:r>
+      <w:r>
+        <w:t xml:space="preserve">población, durante este tiempo se empezó a extender el uso y normalización de la tecnología para todos los aspectos cotidianos de la vida y es por ello que muchas personas vieron la necesidad de acercarse a esta para poder sentirse cercano tanto con sus familiares y amigos, es por ello que la pandemia marco un antes y un después no solo en la adaptación de la tecnología sino que también aumento la demanda sobre equipos que procesen </w:t>
+      </w:r>
+      <w:proofErr w:type="spellStart"/>
+      <w:r>
+        <w:t>mas</w:t>
+      </w:r>
+      <w:proofErr w:type="spellEnd"/>
+      <w:r>
+        <w:t xml:space="preserve"> información, entendiendo este contexto es que vemos la oportunidad para poder ingresar al mercado con un </w:t>
+      </w:r>
+      <w:proofErr w:type="spellStart"/>
+      <w:r>
+        <w:t>publico</w:t>
+      </w:r>
+      <w:proofErr w:type="spellEnd"/>
+      <w:r>
+        <w:t xml:space="preserve"> mucho </w:t>
+      </w:r>
+      <w:proofErr w:type="spellStart"/>
+      <w:r>
+        <w:t>mas</w:t>
+      </w:r>
+      <w:proofErr w:type="spellEnd"/>
+      <w:r>
+        <w:t xml:space="preserve"> adaptado y naturalizado al trabajo – estudio remoto así como juntarse con sus amigos y familia de forma virtual.</w:t>
       </w:r>
     </w:p>
     <w:p>
@@ -10995,8 +11345,15 @@
       </w:r>
     </w:p>
     <w:p>
-      <w:r>
-        <w:t>Medio ambiental</w:t>
+      <w:pPr>
+        <w:pStyle w:val="Prrafodelista"/>
+        <w:numPr>
+          <w:ilvl w:val="0"/>
+          <w:numId w:val="24"/>
+        </w:numPr>
+      </w:pPr>
+      <w:r>
+        <w:t>Ingresar al mercado de forma temprana viendo el contexto de expansión de trabajo remoto y estudios online, así como nuevas formas de entretenimiento y comunicación.</w:t>
       </w:r>
     </w:p>
     <w:p>
@@ -11017,7 +11374,7 @@
       <w:pPr>
         <w:pStyle w:val="Ttulo1"/>
       </w:pPr>
-      <w:bookmarkStart w:id="21" w:name="_Toc88416209"/>
+      <w:bookmarkStart w:id="21" w:name="_Toc88442000"/>
       <w:r>
         <w:lastRenderedPageBreak/>
         <w:t>Estructura de la industria</w:t>
@@ -11029,7 +11386,7 @@
       <w:pPr>
         <w:pStyle w:val="Ttulo2"/>
       </w:pPr>
-      <w:bookmarkStart w:id="22" w:name="_Toc88416210"/>
+      <w:bookmarkStart w:id="22" w:name="_Toc88442001"/>
       <w:r>
         <w:t xml:space="preserve">Describir </w:t>
       </w:r>
@@ -11045,7 +11402,7 @@
       <w:pPr>
         <w:pStyle w:val="Ttulo3"/>
       </w:pPr>
-      <w:bookmarkStart w:id="23" w:name="_Toc88416211"/>
+      <w:bookmarkStart w:id="23" w:name="_Toc88442002"/>
       <w:r>
         <w:t>Sector industrial de partida</w:t>
       </w:r>
@@ -11063,7 +11420,7 @@
       <w:pPr>
         <w:pStyle w:val="Ttulo2"/>
       </w:pPr>
-      <w:bookmarkStart w:id="24" w:name="_Toc88416212"/>
+      <w:bookmarkStart w:id="24" w:name="_Toc88442003"/>
       <w:r>
         <w:t>Estado de situación</w:t>
       </w:r>
@@ -11120,38 +11477,27 @@
     </w:p>
     <w:p>
       <w:pPr>
-        <w:pStyle w:val="Ttulo2"/>
-      </w:pPr>
-      <w:bookmarkStart w:id="25" w:name="_Toc88416213"/>
-      <w:r>
-        <w:t>Atractivo del sector</w:t>
+        <w:pStyle w:val="Ttulo3"/>
+      </w:pPr>
+      <w:bookmarkStart w:id="25" w:name="_Toc88442004"/>
+      <w:r>
+        <w:t>Políticas gubernamentales relacionadas al sector</w:t>
       </w:r>
       <w:bookmarkEnd w:id="25"/>
     </w:p>
-    <w:p/>
+    <w:p>
+      <w:r>
+        <w:t>La prórroga de la Ley de software permitirá seguir generando empleo de calidad, seguir aumentando las exportaciones con una balanza comercial positiva y generando más propiedad intelectual, esta aporta un valor estratégico esencial para lograr emplear 500.000 profesionales en software y superar los U$S 10.000 millones en exportaciones para 2030, y alcanzar así una mayor transformación digital de nuestra sociedad que nos lleve hacia la economía del futuro, la economía del conocimiento, para lograr mayor inclusión y progreso social.</w:t>
+      </w:r>
+      <w:r>
+        <w:br w:type="page"/>
+      </w:r>
+    </w:p>
     <w:p>
       <w:pPr>
         <w:pStyle w:val="Ttulo3"/>
       </w:pPr>
-      <w:bookmarkStart w:id="26" w:name="_Toc88416214"/>
-      <w:r>
-        <w:t>Políticas gubernamentales relacionadas al sector</w:t>
-      </w:r>
-      <w:bookmarkEnd w:id="26"/>
-    </w:p>
-    <w:p>
-      <w:r>
-        <w:t>La prórroga de la Ley de software permitirá seguir generando empleo de calidad, seguir aumentando las exportaciones con una balanza comercial positiva y generando más propiedad intelectual, esta aporta un valor estratégico esencial para lograr emplear 500.000 profesionales en software y superar los U$S 10.000 millones en exportaciones para 2030, y alcanzar así una mayor transformación digital de nuestra sociedad que nos lleve hacia la economía del futuro, la economía del conocimiento, para lograr mayor inclusión y progreso social.</w:t>
-      </w:r>
-      <w:r>
-        <w:br w:type="page"/>
-      </w:r>
-    </w:p>
-    <w:p>
-      <w:pPr>
-        <w:pStyle w:val="Ttulo3"/>
-      </w:pPr>
-      <w:bookmarkStart w:id="27" w:name="_Toc88416215"/>
+      <w:bookmarkStart w:id="26" w:name="_Toc88442005"/>
       <w:r>
         <w:lastRenderedPageBreak/>
         <w:t>Sector industrial</w:t>
@@ -11159,96 +11505,252 @@
       <w:r>
         <w:t xml:space="preserve"> de destino</w:t>
       </w:r>
+      <w:bookmarkEnd w:id="26"/>
+    </w:p>
+    <w:p>
+      <w:r>
+        <w:t xml:space="preserve">El sector industrial </w:t>
+      </w:r>
+      <w:r>
+        <w:t>de destino d</w:t>
+      </w:r>
+      <w:r>
+        <w:t xml:space="preserve">el producto es el sector </w:t>
+      </w:r>
+      <w:r>
+        <w:t>terciario, más específicamente al sector comercial y teniendo en cuenta que está dirigido</w:t>
+      </w:r>
+      <w:r>
+        <w:t xml:space="preserve"> </w:t>
+      </w:r>
+      <w:r>
+        <w:t>hacia</w:t>
+      </w:r>
+      <w:r>
+        <w:t xml:space="preserve"> la compraventa de hardware que se realizan a través de locales físicos</w:t>
+      </w:r>
+      <w:r>
+        <w:t xml:space="preserve"> debido a </w:t>
+      </w:r>
+      <w:r>
+        <w:t xml:space="preserve">que </w:t>
+      </w:r>
+      <w:r>
+        <w:t xml:space="preserve">la </w:t>
+      </w:r>
+      <w:r>
+        <w:t>aplicación</w:t>
+      </w:r>
+      <w:r>
+        <w:t xml:space="preserve"> será </w:t>
+      </w:r>
+      <w:r>
+        <w:t>intermediaria</w:t>
+      </w:r>
+      <w:r>
+        <w:t xml:space="preserve"> entre este y el cliente.</w:t>
+      </w:r>
+    </w:p>
+    <w:p>
+      <w:r>
+        <w:t xml:space="preserve">Se ha optado por hacer un análisis del sector industrial especifico de la compraventa de hardware debido a que tiene un estado de situación distinto al resto del sector comercial, </w:t>
+      </w:r>
+      <w:r>
+        <w:t>esta situación particular de debe a los</w:t>
+      </w:r>
+      <w:r>
+        <w:t xml:space="preserve"> aumentos en la demanda crecientes</w:t>
+      </w:r>
+      <w:r>
+        <w:t xml:space="preserve"> debido al impacto de la pandemia y su posterior aumento de precio,</w:t>
+      </w:r>
+      <w:r>
+        <w:t xml:space="preserve"> sumado a que enfrenta sus propios problemas de abastecimiento debido a la crisis del silicio</w:t>
+      </w:r>
+      <w:r>
+        <w:t xml:space="preserve"> que afecta tanto a los procesadores como a las tarjetas gráficas de forma más notoria</w:t>
+      </w:r>
+      <w:r>
+        <w:t xml:space="preserve"> no solo por la complejidad de explotación sino por el shock de oferta de las tarjetas gráficas para el minado de criptomonedas</w:t>
+      </w:r>
+      <w:r>
+        <w:t>.</w:t>
+      </w:r>
+    </w:p>
+    <w:p>
+      <w:pPr>
+        <w:pStyle w:val="Ttulo3"/>
+      </w:pPr>
+      <w:bookmarkStart w:id="27" w:name="_Toc88442006"/>
+      <w:r>
+        <w:t>Estado de situación</w:t>
+      </w:r>
       <w:bookmarkEnd w:id="27"/>
     </w:p>
     <w:p>
       <w:r>
-        <w:t xml:space="preserve">El sector industrial </w:t>
-      </w:r>
-      <w:r>
-        <w:t>de destino d</w:t>
-      </w:r>
-      <w:r>
-        <w:t>el producto es el sector comercial</w:t>
-      </w:r>
-      <w:r>
-        <w:t>,</w:t>
-      </w:r>
-      <w:r>
-        <w:t xml:space="preserve"> más específicamente a la compraventa de hardware que se realizan a través de locales físicos</w:t>
-      </w:r>
-      <w:r>
-        <w:t xml:space="preserve"> debido a </w:t>
-      </w:r>
-      <w:r>
-        <w:t xml:space="preserve">que </w:t>
-      </w:r>
-      <w:r>
-        <w:t xml:space="preserve">la </w:t>
-      </w:r>
-      <w:r>
-        <w:t>aplicación</w:t>
-      </w:r>
-      <w:r>
-        <w:t xml:space="preserve"> será </w:t>
-      </w:r>
-      <w:r>
-        <w:t>intermediaria</w:t>
-      </w:r>
-      <w:r>
-        <w:t xml:space="preserve"> entre este y el cliente.</w:t>
-      </w:r>
-    </w:p>
-    <w:p>
-      <w:r>
-        <w:t xml:space="preserve">Se ha optado por hacer un análisis del sector industrial especifico de la compraventa de hardware debido a que tiene un estado de situación distinto al resto del sector comercial, </w:t>
-      </w:r>
-      <w:r>
-        <w:t>esta situación particular de debe a los</w:t>
-      </w:r>
-      <w:r>
-        <w:t xml:space="preserve"> aumentos en la demanda crecientes</w:t>
-      </w:r>
-      <w:r>
-        <w:t xml:space="preserve"> debido al impacto de la pandemia y su posterior aumento de precio,</w:t>
-      </w:r>
-      <w:r>
-        <w:t xml:space="preserve"> sumado a que enfrenta sus propios problemas de abastecimiento debido a la crisis del silicio</w:t>
-      </w:r>
-      <w:r>
-        <w:t xml:space="preserve"> que afecta tanto a los procesadores como a las tarjetas gráficas de forma más notoria</w:t>
+        <w:t xml:space="preserve">El estado actual de situación del sector </w:t>
+      </w:r>
+      <w:r>
+        <w:t xml:space="preserve">del hardware </w:t>
+      </w:r>
+      <w:r>
+        <w:t xml:space="preserve">se encuentra en crecimiento debido al aumento y expansión del trabajo remoto como </w:t>
+      </w:r>
+      <w:r>
+        <w:t>a</w:t>
+      </w:r>
+      <w:r>
+        <w:t>l surgimiento de nuevos modelos de negocios sumado a un aumento en usuarios que quieren una computadora para jugar ya sea por entretenimiento o para jugar de forma profesional</w:t>
+      </w:r>
+      <w:r>
+        <w:t xml:space="preserve"> viéndose</w:t>
+      </w:r>
+      <w:r>
+        <w:t xml:space="preserve"> impulsado aún más por la pandemia y posterior cuarentena</w:t>
       </w:r>
       <w:r>
         <w:t>.</w:t>
       </w:r>
     </w:p>
     <w:p>
+      <w:r>
+        <w:t xml:space="preserve">Mientras que en argentina dentro del sector comercial vemos como en </w:t>
+      </w:r>
+      <w:r>
+        <w:t xml:space="preserve">septiembre de 2021 </w:t>
+      </w:r>
+      <w:r>
+        <w:t>las</w:t>
+      </w:r>
+      <w:r>
+        <w:t xml:space="preserve"> exportaciones alcanzaron 7553 millones de dólares y las importaciones unos 5886 millones de dólares</w:t>
+      </w:r>
+      <w:r>
+        <w:t xml:space="preserve">, lo que resulto en un </w:t>
+      </w:r>
+      <w:r>
+        <w:t xml:space="preserve">intercambio comercial (constituido de exportaciones más importaciones) </w:t>
+      </w:r>
+      <w:r>
+        <w:t xml:space="preserve">con un </w:t>
+      </w:r>
+      <w:r>
+        <w:t xml:space="preserve">aumento </w:t>
+      </w:r>
+      <w:r>
+        <w:t>del</w:t>
+      </w:r>
+      <w:r>
+        <w:t xml:space="preserve"> 51,8%, en relación con el mismo mes en el año 2020</w:t>
+      </w:r>
+      <w:r>
+        <w:t xml:space="preserve">, sumado a esto vemos como las importaciones se incrementaron un 46% con respecto al periodo anterior </w:t>
+      </w:r>
+      <w:r>
+        <w:t>(</w:t>
+      </w:r>
+      <w:hyperlink w:anchor="_Anexos_1" w:history="1">
+        <w:r>
+          <w:rPr>
+            <w:rStyle w:val="Hipervnculo"/>
+          </w:rPr>
+          <w:t xml:space="preserve">Ver Anexo </w:t>
+        </w:r>
+        <w:r>
+          <w:rPr>
+            <w:rStyle w:val="Hipervnculo"/>
+          </w:rPr>
+          <w:t>1</w:t>
+        </w:r>
+        <w:r>
+          <w:rPr>
+            <w:rStyle w:val="Hipervnculo"/>
+          </w:rPr>
+          <w:t>5</w:t>
+        </w:r>
+      </w:hyperlink>
+      <w:r>
+        <w:t>)</w:t>
+      </w:r>
+      <w:r>
+        <w:t>, lo cual es positivo para nuestro negocio ya que la gran mayoría de los componentes para el armado de una computadora provienen a través de importaciones del exterior.</w:t>
+      </w:r>
+    </w:p>
+    <w:p>
       <w:pPr>
         <w:pStyle w:val="Ttulo3"/>
       </w:pPr>
-      <w:bookmarkStart w:id="28" w:name="_Toc88416216"/>
-      <w:r>
-        <w:t>Estado de situación</w:t>
+      <w:bookmarkStart w:id="28" w:name="_Toc88442007"/>
+      <w:r>
+        <w:t>Atractivo del sector</w:t>
       </w:r>
       <w:bookmarkEnd w:id="28"/>
     </w:p>
     <w:p>
-      <w:r>
-        <w:t xml:space="preserve">El estado actual de situación del sector se encuentra en crecimiento debido al aumento y expansión del trabajo remoto como </w:t>
-      </w:r>
-      <w:r>
-        <w:t>a</w:t>
-      </w:r>
-      <w:r>
-        <w:t>l surgimiento de nuevos modelos de negocios sumado a un aumento en usuarios que quieren una computadora para jugar ya sea por entretenimiento o para jugar de forma profesional</w:t>
-      </w:r>
-      <w:r>
-        <w:t xml:space="preserve"> viéndose</w:t>
-      </w:r>
-      <w:r>
-        <w:t xml:space="preserve"> impulsado aún más por la pandemia y posterior cuarentena</w:t>
-      </w:r>
-      <w:r>
+      <w:pPr>
+        <w:rPr>
+          <w:rFonts w:eastAsia="Calibri"/>
+        </w:rPr>
+      </w:pPr>
+      <w:r>
+        <w:rPr>
+          <w:rFonts w:eastAsia="Calibri"/>
+        </w:rPr>
+        <w:t xml:space="preserve">Lo atractivo del sector es que es un mercado que todavía no cuenta con muchas herramientas </w:t>
+      </w:r>
+      <w:r>
+        <w:rPr>
+          <w:rFonts w:eastAsia="Calibri"/>
+        </w:rPr>
+        <w:t xml:space="preserve">informáticas </w:t>
+      </w:r>
+      <w:r>
+        <w:rPr>
+          <w:rFonts w:eastAsia="Calibri"/>
+        </w:rPr>
+        <w:t>que lo ayuden a gestionarse</w:t>
+      </w:r>
+      <w:r>
+        <w:rPr>
+          <w:rFonts w:eastAsia="Calibri"/>
+        </w:rPr>
+        <w:t xml:space="preserve"> y automatizarse en la mayoría de sus tareas</w:t>
+      </w:r>
+      <w:r>
+        <w:rPr>
+          <w:rFonts w:eastAsia="Calibri"/>
+        </w:rPr>
+        <w:t xml:space="preserve">, por lo que para nuestra </w:t>
+      </w:r>
+      <w:r>
+        <w:rPr>
+          <w:rFonts w:eastAsia="Calibri"/>
+        </w:rPr>
+        <w:t>empresa</w:t>
+      </w:r>
+      <w:r>
+        <w:rPr>
+          <w:rFonts w:eastAsia="Calibri"/>
+        </w:rPr>
+        <w:t xml:space="preserve"> sería un terreno bastante favorable para poder hacer incursión en él, otro gran atractivo es la comunidad que tiene dónde podemos encontrar grupos tanto en discord como en facebook únicamente dedicados al tema y con gente realmente apasionada por la tecnología trabajando en los locales de venta</w:t>
+      </w:r>
+      <w:r>
+        <w:rPr>
+          <w:rFonts w:eastAsia="Calibri"/>
+        </w:rPr>
+        <w:t xml:space="preserve"> de hardware, por lo que vemos un gran atractivo teniendo en cuenta la baja competencia y el gran amor que t</w:t>
+      </w:r>
+      <w:r>
+        <w:rPr>
+          <w:rFonts w:eastAsia="Calibri"/>
+        </w:rPr>
+        <w:t>ienen aquellos que trabajan en esta industria hacia las computadoras</w:t>
+      </w:r>
+      <w:r>
+        <w:rPr>
+          <w:rFonts w:eastAsia="Calibri"/>
+        </w:rPr>
         <w:t>.</w:t>
       </w:r>
     </w:p>
@@ -11256,130 +11758,26 @@
       <w:pPr>
         <w:pStyle w:val="Ttulo3"/>
       </w:pPr>
-      <w:bookmarkStart w:id="29" w:name="_Toc88416217"/>
-      <w:r>
-        <w:t>Atractivo del sector</w:t>
+      <w:bookmarkStart w:id="29" w:name="_Toc88442008"/>
+      <w:r>
+        <w:t>Nivel de inversion</w:t>
       </w:r>
       <w:bookmarkEnd w:id="29"/>
     </w:p>
     <w:p>
-      <w:pPr>
-        <w:rPr>
-          <w:rFonts w:eastAsia="Calibri"/>
-        </w:rPr>
-      </w:pPr>
-      <w:r>
-        <w:rPr>
-          <w:rFonts w:eastAsia="Calibri"/>
-        </w:rPr>
-        <w:t xml:space="preserve">Lo atractivo del sector es que es un mercado que todavía no cuenta con muchas herramientas </w:t>
-      </w:r>
-      <w:r>
-        <w:rPr>
-          <w:rFonts w:eastAsia="Calibri"/>
-        </w:rPr>
-        <w:t xml:space="preserve">informáticas </w:t>
-      </w:r>
-      <w:r>
-        <w:rPr>
-          <w:rFonts w:eastAsia="Calibri"/>
-        </w:rPr>
-        <w:t>que lo ayuden a gestionarse</w:t>
-      </w:r>
-      <w:r>
-        <w:rPr>
-          <w:rFonts w:eastAsia="Calibri"/>
-        </w:rPr>
-        <w:t xml:space="preserve"> y automatizarse en la mayoría de sus tareas</w:t>
-      </w:r>
-      <w:r>
-        <w:rPr>
-          <w:rFonts w:eastAsia="Calibri"/>
-        </w:rPr>
-        <w:t xml:space="preserve">, por lo que para nuestra </w:t>
-      </w:r>
-      <w:r>
-        <w:rPr>
-          <w:rFonts w:eastAsia="Calibri"/>
-        </w:rPr>
-        <w:t>empresa</w:t>
-      </w:r>
-      <w:r>
-        <w:rPr>
-          <w:rFonts w:eastAsia="Calibri"/>
-        </w:rPr>
-        <w:t xml:space="preserve"> sería un terreno bastante favorable para poder hacer incursión en él, otro gran atractivo es la comunidad que tiene dónde podemos encontrar grupos tanto en discord como en facebook únicamente dedicados al tema y con gente realmente apasionada por la tecnología trabajando en los locales de venta</w:t>
-      </w:r>
-      <w:r>
-        <w:rPr>
-          <w:rFonts w:eastAsia="Calibri"/>
-        </w:rPr>
-        <w:t xml:space="preserve"> de hardware, por lo que vemos un gran atractivo teniendo en cuenta la baja competencia y el gran amor que t</w:t>
-      </w:r>
-      <w:r>
-        <w:rPr>
-          <w:rFonts w:eastAsia="Calibri"/>
-        </w:rPr>
-        <w:t>ienen aquellos que trabajan en esta industria hacia las computadoras</w:t>
-      </w:r>
-      <w:r>
-        <w:rPr>
-          <w:rFonts w:eastAsia="Calibri"/>
-        </w:rPr>
-        <w:t>.</w:t>
-      </w:r>
-    </w:p>
-    <w:p>
-      <w:pPr>
-        <w:rPr>
-          <w:rFonts w:eastAsia="Calibri"/>
-        </w:rPr>
-      </w:pPr>
-      <w:r>
-        <w:rPr>
-          <w:rFonts w:eastAsia="Calibri"/>
-        </w:rPr>
-        <w:t>Aporte al PBI</w:t>
-      </w:r>
-    </w:p>
-    <w:p>
-      <w:pPr>
-        <w:rPr>
-          <w:rFonts w:eastAsia="Calibri"/>
-        </w:rPr>
-      </w:pPr>
-      <w:r>
-        <w:rPr>
-          <w:rFonts w:eastAsia="Calibri"/>
-        </w:rPr>
-        <w:t>Nivel de inversion</w:t>
-      </w:r>
-    </w:p>
-    <w:p>
-      <w:pPr>
-        <w:pStyle w:val="Ttulo3"/>
-      </w:pPr>
-      <w:bookmarkStart w:id="30" w:name="_Toc88416218"/>
-      <w:r>
-        <w:t>Políticas gubernamentales relacionadas al sector</w:t>
-      </w:r>
-      <w:bookmarkEnd w:id="30"/>
-    </w:p>
-    <w:p>
-      <w:r>
-        <w:t xml:space="preserve">Las políticas gubernamentales relacionadas al sector se caracterizan por querer estimular la demanda de estos productos y hacerlos más accesibles, como pueden ser con el lanzamiento de ahora 12 y ahora 18 que les permite a los usuarios poder obtener estos productos a un interés bastante más bajo, además de esto tenemos que agregar el plan Argentina programa que otorgaba unos 100000 pesos </w:t>
-      </w:r>
-      <w:r>
-        <w:t>argentinos</w:t>
-      </w:r>
-      <w:r>
-        <w:t xml:space="preserve"> para</w:t>
-      </w:r>
-      <w:r>
-        <w:t xml:space="preserve"> que muchas personas puedan comprar su primera computadora y dónde muchas se decantaron por una computadora a medida de sus necesidades para poder llevar adelante la beca</w:t>
-      </w:r>
-      <w:r>
-        <w:t>.</w:t>
+      <w:r>
+        <w:t>El nivel de inversion del sector comercial es de al menos unos 1000 millones de dólares según el informe anual de inversiones hecho en el periodo anterior. (</w:t>
+      </w:r>
+      <w:hyperlink w:anchor="_Anexos_1" w:history="1">
+        <w:r>
+          <w:rPr>
+            <w:rStyle w:val="Hipervnculo"/>
+          </w:rPr>
+          <w:t>Ver anexo 16</w:t>
+        </w:r>
+      </w:hyperlink>
+      <w:r>
+        <w:t>)</w:t>
       </w:r>
     </w:p>
     <w:p>
@@ -11399,12 +11797,223 @@
       <w:pPr>
         <w:pStyle w:val="Ttulo3"/>
       </w:pPr>
-      <w:bookmarkStart w:id="31" w:name="_Toc88416219"/>
+      <w:bookmarkStart w:id="30" w:name="_Toc88442009"/>
+      <w:r>
+        <w:lastRenderedPageBreak/>
+        <w:t>Aporte del sector al PBI</w:t>
+      </w:r>
+      <w:bookmarkEnd w:id="30"/>
+    </w:p>
+    <w:p>
+      <w:pPr>
+        <w:rPr>
+          <w:rFonts w:cstheme="minorHAnsi"/>
+          <w:color w:val="000000" w:themeColor="text1"/>
+          <w:shd w:val="clear" w:color="auto" w:fill="FFFFFF"/>
+        </w:rPr>
+      </w:pPr>
+      <w:r>
+        <w:rPr>
+          <w:noProof/>
+        </w:rPr>
+        <w:drawing>
+          <wp:anchor distT="0" distB="0" distL="114300" distR="114300" simplePos="0" relativeHeight="251677696" behindDoc="0" locked="0" layoutInCell="1" allowOverlap="1" wp14:anchorId="1FAEFB26" wp14:editId="4B935108">
+            <wp:simplePos x="0" y="0"/>
+            <wp:positionH relativeFrom="column">
+              <wp:posOffset>-384810</wp:posOffset>
+            </wp:positionH>
+            <wp:positionV relativeFrom="paragraph">
+              <wp:posOffset>838835</wp:posOffset>
+            </wp:positionV>
+            <wp:extent cx="5924550" cy="3565525"/>
+            <wp:effectExtent l="0" t="0" r="0" b="0"/>
+            <wp:wrapTopAndBottom/>
+            <wp:docPr id="9" name="Imagen 9" descr="Gráfico, Gráfico de barras&#10;&#10;Descripción generada automáticamente"/>
+            <wp:cNvGraphicFramePr>
+              <a:graphicFrameLocks xmlns:a="http://schemas.openxmlformats.org/drawingml/2006/main" noChangeAspect="1"/>
+            </wp:cNvGraphicFramePr>
+            <a:graphic xmlns:a="http://schemas.openxmlformats.org/drawingml/2006/main">
+              <a:graphicData uri="http://schemas.openxmlformats.org/drawingml/2006/picture">
+                <pic:pic xmlns:pic="http://schemas.openxmlformats.org/drawingml/2006/picture">
+                  <pic:nvPicPr>
+                    <pic:cNvPr id="9" name="Imagen 9" descr="Gráfico, Gráfico de barras&#10;&#10;Descripción generada automáticamente"/>
+                    <pic:cNvPicPr/>
+                  </pic:nvPicPr>
+                  <pic:blipFill>
+                    <a:blip r:embed="rId21">
+                      <a:extLst>
+                        <a:ext uri="{28A0092B-C50C-407E-A947-70E740481C1C}">
+                          <a14:useLocalDpi xmlns:a14="http://schemas.microsoft.com/office/drawing/2010/main" val="0"/>
+                        </a:ext>
+                      </a:extLst>
+                    </a:blip>
+                    <a:stretch>
+                      <a:fillRect/>
+                    </a:stretch>
+                  </pic:blipFill>
+                  <pic:spPr>
+                    <a:xfrm>
+                      <a:off x="0" y="0"/>
+                      <a:ext cx="5924550" cy="3565525"/>
+                    </a:xfrm>
+                    <a:prstGeom prst="rect">
+                      <a:avLst/>
+                    </a:prstGeom>
+                  </pic:spPr>
+                </pic:pic>
+              </a:graphicData>
+            </a:graphic>
+            <wp14:sizeRelH relativeFrom="margin">
+              <wp14:pctWidth>0</wp14:pctWidth>
+            </wp14:sizeRelH>
+            <wp14:sizeRelV relativeFrom="margin">
+              <wp14:pctHeight>0</wp14:pctHeight>
+            </wp14:sizeRelV>
+          </wp:anchor>
+        </w:drawing>
+      </w:r>
+      <w:r>
+        <w:rPr>
+          <w:color w:val="000000" w:themeColor="text1"/>
+        </w:rPr>
+        <w:t xml:space="preserve">El aporte del sector comercial al PBI es de un 15.5% según </w:t>
+      </w:r>
+      <w:r>
+        <w:rPr>
+          <w:color w:val="000000" w:themeColor="text1"/>
+        </w:rPr>
+        <w:t xml:space="preserve">el </w:t>
+      </w:r>
+      <w:r>
+        <w:rPr>
+          <w:rFonts w:cstheme="minorHAnsi"/>
+          <w:color w:val="000000" w:themeColor="text1"/>
+          <w:shd w:val="clear" w:color="auto" w:fill="FFFFFF"/>
+        </w:rPr>
+        <w:t xml:space="preserve">DNEIyG en base a datos del Avance del Nivel de Actividad </w:t>
+      </w:r>
+      <w:r>
+        <w:rPr>
+          <w:rFonts w:cstheme="minorHAnsi"/>
+          <w:color w:val="000000" w:themeColor="text1"/>
+          <w:shd w:val="clear" w:color="auto" w:fill="FFFFFF"/>
+        </w:rPr>
+        <w:t>del</w:t>
+      </w:r>
+      <w:r>
+        <w:rPr>
+          <w:rFonts w:cstheme="minorHAnsi"/>
+          <w:color w:val="000000" w:themeColor="text1"/>
+          <w:shd w:val="clear" w:color="auto" w:fill="FFFFFF"/>
+        </w:rPr>
+        <w:t xml:space="preserve"> INDEC</w:t>
+      </w:r>
+      <w:r>
+        <w:rPr>
+          <w:rFonts w:cstheme="minorHAnsi"/>
+          <w:color w:val="000000" w:themeColor="text1"/>
+          <w:shd w:val="clear" w:color="auto" w:fill="FFFFFF"/>
+        </w:rPr>
+        <w:t xml:space="preserve"> durante el</w:t>
+      </w:r>
+      <w:r>
+        <w:rPr>
+          <w:rFonts w:cstheme="minorHAnsi"/>
+          <w:color w:val="000000" w:themeColor="text1"/>
+          <w:shd w:val="clear" w:color="auto" w:fill="FFFFFF"/>
+        </w:rPr>
+        <w:t xml:space="preserve"> 4to trimestre </w:t>
+      </w:r>
+      <w:r>
+        <w:rPr>
+          <w:rFonts w:cstheme="minorHAnsi"/>
+          <w:color w:val="000000" w:themeColor="text1"/>
+          <w:shd w:val="clear" w:color="auto" w:fill="FFFFFF"/>
+        </w:rPr>
+        <w:t xml:space="preserve">del </w:t>
+      </w:r>
+      <w:r>
+        <w:rPr>
+          <w:rFonts w:cstheme="minorHAnsi"/>
+          <w:color w:val="000000" w:themeColor="text1"/>
+          <w:shd w:val="clear" w:color="auto" w:fill="FFFFFF"/>
+        </w:rPr>
+        <w:t>2019</w:t>
+      </w:r>
+      <w:r>
+        <w:rPr>
+          <w:rFonts w:cstheme="minorHAnsi"/>
+          <w:color w:val="000000" w:themeColor="text1"/>
+          <w:shd w:val="clear" w:color="auto" w:fill="FFFFFF"/>
+        </w:rPr>
+        <w:t xml:space="preserve"> por debajo de la industria quedando así en una segunda posición y mostrando como este sector es uno de los principales aportantes para el PBI del país</w:t>
+      </w:r>
+      <w:r>
+        <w:rPr>
+          <w:rFonts w:cstheme="minorHAnsi"/>
+          <w:color w:val="000000" w:themeColor="text1"/>
+          <w:shd w:val="clear" w:color="auto" w:fill="FFFFFF"/>
+        </w:rPr>
+        <w:t>.</w:t>
+      </w:r>
+    </w:p>
+    <w:p>
+      <w:pPr>
+        <w:rPr>
+          <w:color w:val="000000" w:themeColor="text1"/>
+        </w:rPr>
+      </w:pPr>
+    </w:p>
+    <w:p>
+      <w:pPr>
+        <w:pStyle w:val="Ttulo3"/>
+      </w:pPr>
+      <w:bookmarkStart w:id="31" w:name="_Toc88442010"/>
+      <w:r>
+        <w:t>Políticas gubernamentales relacionadas al sector</w:t>
+      </w:r>
+      <w:bookmarkEnd w:id="31"/>
+    </w:p>
+    <w:p>
+      <w:r>
+        <w:t xml:space="preserve">Las políticas gubernamentales relacionadas al sector se caracterizan por querer estimular la demanda de estos productos y hacerlos más accesibles, como pueden ser con el lanzamiento de ahora 12 y ahora 18 que les permite a los usuarios poder obtener estos productos a un interés bastante más bajo, además de esto tenemos que agregar el plan Argentina programa que otorgaba unos 100000 pesos </w:t>
+      </w:r>
+      <w:r>
+        <w:t>argentinos</w:t>
+      </w:r>
+      <w:r>
+        <w:t xml:space="preserve"> para</w:t>
+      </w:r>
+      <w:r>
+        <w:t xml:space="preserve"> que muchas personas puedan comprar su primera computadora y dónde muchas se decantaron por una computadora a medida de sus necesidades para poder llevar adelante la beca</w:t>
+      </w:r>
+      <w:r>
+        <w:t>.</w:t>
+      </w:r>
+    </w:p>
+    <w:p>
+      <w:pPr>
+        <w:rPr>
+          <w:rFonts w:ascii="Arial" w:eastAsia="Calibri" w:hAnsi="Arial" w:cstheme="majorBidi"/>
+          <w:color w:val="000000" w:themeColor="text1"/>
+          <w:sz w:val="28"/>
+          <w:szCs w:val="24"/>
+        </w:rPr>
+      </w:pPr>
+      <w:r>
+        <w:br w:type="page"/>
+      </w:r>
+    </w:p>
+    <w:p>
+      <w:pPr>
+        <w:pStyle w:val="Ttulo3"/>
+      </w:pPr>
+      <w:bookmarkStart w:id="32" w:name="_Toc88442011"/>
       <w:r>
         <w:lastRenderedPageBreak/>
         <w:t>Empresas que lo integran</w:t>
       </w:r>
-      <w:bookmarkEnd w:id="31"/>
+      <w:bookmarkEnd w:id="32"/>
     </w:p>
     <w:p>
       <w:r>
@@ -11656,30 +12265,15 @@
         <w:t>Samsung</w:t>
       </w:r>
     </w:p>
-    <w:p/>
-    <w:p>
-      <w:pPr>
-        <w:rPr>
-          <w:rFonts w:ascii="Arial" w:eastAsia="Calibri" w:hAnsi="Arial" w:cstheme="majorBidi"/>
-          <w:color w:val="000000" w:themeColor="text1"/>
-          <w:sz w:val="28"/>
-          <w:szCs w:val="24"/>
-        </w:rPr>
-      </w:pPr>
-      <w:r>
-        <w:br w:type="page"/>
-      </w:r>
-    </w:p>
     <w:p>
       <w:pPr>
         <w:pStyle w:val="Ttulo3"/>
       </w:pPr>
-      <w:bookmarkStart w:id="32" w:name="_Toc88416220"/>
-      <w:r>
-        <w:lastRenderedPageBreak/>
+      <w:bookmarkStart w:id="33" w:name="_Toc88442012"/>
+      <w:r>
         <w:t>Alianzas estratégicas intersectoriales</w:t>
       </w:r>
-      <w:bookmarkEnd w:id="32"/>
+      <w:bookmarkEnd w:id="33"/>
     </w:p>
     <w:p>
       <w:r>
@@ -11694,7 +12288,7 @@
       <w:r>
         <w:t xml:space="preserve">periféricos y hardware al streamer “momo” </w:t>
       </w:r>
-      <w:hyperlink r:id="rId21" w:history="1">
+      <w:hyperlink r:id="rId22" w:history="1">
         <w:r>
           <w:rPr>
             <w:rStyle w:val="Hipervnculo"/>
@@ -11735,7 +12329,7 @@
                     <pic:cNvPicPr/>
                   </pic:nvPicPr>
                   <pic:blipFill>
-                    <a:blip r:embed="rId22">
+                    <a:blip r:embed="rId23">
                       <a:extLst>
                         <a:ext uri="{28A0092B-C50C-407E-A947-70E740481C1C}">
                           <a14:useLocalDpi xmlns:a14="http://schemas.microsoft.com/office/drawing/2010/main" val="0"/>
@@ -11780,13 +12374,27 @@
     <w:p/>
     <w:p>
       <w:pPr>
+        <w:rPr>
+          <w:rFonts w:ascii="Arial" w:eastAsia="Calibri" w:hAnsi="Arial" w:cstheme="majorBidi"/>
+          <w:color w:val="000000" w:themeColor="text1"/>
+          <w:sz w:val="28"/>
+          <w:szCs w:val="24"/>
+        </w:rPr>
+      </w:pPr>
+      <w:r>
+        <w:br w:type="page"/>
+      </w:r>
+    </w:p>
+    <w:p>
+      <w:pPr>
         <w:pStyle w:val="Ttulo3"/>
       </w:pPr>
-      <w:bookmarkStart w:id="33" w:name="_Toc88416221"/>
-      <w:r>
+      <w:bookmarkStart w:id="34" w:name="_Toc88442013"/>
+      <w:r>
+        <w:lastRenderedPageBreak/>
         <w:t>Cámaras y asociaciones representativas del sector</w:t>
       </w:r>
-      <w:bookmarkEnd w:id="33"/>
+      <w:bookmarkEnd w:id="34"/>
     </w:p>
     <w:p>
       <w:r>
@@ -11816,7 +12424,7 @@
       <w:r>
         <w:t xml:space="preserve"> </w:t>
       </w:r>
-      <w:hyperlink r:id="rId23" w:anchor="home" w:history="1">
+      <w:hyperlink r:id="rId24" w:anchor="home" w:history="1">
         <w:r>
           <w:rPr>
             <w:rStyle w:val="Hipervnculo"/>
@@ -11836,7 +12444,7 @@
       <w:r>
         <w:t xml:space="preserve">Cámara de informática y comunicaciones de la república argentina </w:t>
       </w:r>
-      <w:hyperlink r:id="rId24" w:history="1">
+      <w:hyperlink r:id="rId25" w:history="1">
         <w:r>
           <w:rPr>
             <w:rStyle w:val="Hipervnculo"/>
@@ -11854,14 +12462,22 @@
         </w:numPr>
       </w:pPr>
       <w:r>
-        <w:t>Y como muchas de las tiendas online operan en forma electrónica también esta representado por la cámara argentina de comercio electrónico</w:t>
+        <w:t xml:space="preserve">Y como muchas de las tiendas online operan en forma electrónica también </w:t>
+      </w:r>
+      <w:proofErr w:type="spellStart"/>
+      <w:r>
+        <w:t>esta</w:t>
+      </w:r>
+      <w:proofErr w:type="spellEnd"/>
+      <w:r>
+        <w:t xml:space="preserve"> representado por la cámara argentina de comercio electrónico</w:t>
       </w:r>
     </w:p>
     <w:p>
       <w:pPr>
         <w:pStyle w:val="Prrafodelista"/>
       </w:pPr>
-      <w:hyperlink r:id="rId25" w:history="1">
+      <w:hyperlink r:id="rId26" w:history="1">
         <w:r>
           <w:rPr>
             <w:rStyle w:val="Hipervnculo"/>
@@ -11879,11 +12495,11 @@
       <w:pPr>
         <w:pStyle w:val="Ttulo3"/>
       </w:pPr>
-      <w:bookmarkStart w:id="34" w:name="_Toc88416222"/>
+      <w:bookmarkStart w:id="35" w:name="_Toc88442014"/>
       <w:r>
         <w:t>Identificar competidores directos, indirectos y potenciales:</w:t>
       </w:r>
-      <w:bookmarkEnd w:id="34"/>
+      <w:bookmarkEnd w:id="35"/>
     </w:p>
     <w:p>
       <w:r>
@@ -11893,19 +12509,117 @@
         <w:t>SmartAssmebly</w:t>
       </w:r>
       <w:r>
-        <w:t xml:space="preserve"> solo se puede identificar competidores indirectos que son aquellos softwares que te permiten armar tu PC pero colocando componente por componente</w:t>
-      </w:r>
-      <w:r>
-        <w:t xml:space="preserve"> por lo que no termina siendo con el mismo uso y finalidad</w:t>
+        <w:t xml:space="preserve"> solo se puede identificar competidores indirectos que son aquellos softwares que te permiten armar tu PC</w:t>
+      </w:r>
+      <w:r>
+        <w:t xml:space="preserve"> que están integrados dentro de las </w:t>
+      </w:r>
+      <w:proofErr w:type="spellStart"/>
+      <w:r>
+        <w:t>paginas</w:t>
+      </w:r>
+      <w:proofErr w:type="spellEnd"/>
+      <w:r>
+        <w:t xml:space="preserve"> de tiendas de hardware como pueden ser:</w:t>
+      </w:r>
+    </w:p>
+    <w:p>
+      <w:pPr>
+        <w:pStyle w:val="Prrafodelista"/>
+        <w:numPr>
+          <w:ilvl w:val="0"/>
+          <w:numId w:val="46"/>
+        </w:numPr>
+      </w:pPr>
+      <w:hyperlink r:id="rId27" w:history="1">
+        <w:r>
+          <w:rPr>
+            <w:rStyle w:val="Hipervnculo"/>
+          </w:rPr>
+          <w:t>https://www.fullh4rd.com.ar/armatupc</w:t>
+        </w:r>
+      </w:hyperlink>
+    </w:p>
+    <w:p>
+      <w:pPr>
+        <w:pStyle w:val="Prrafodelista"/>
+        <w:numPr>
+          <w:ilvl w:val="0"/>
+          <w:numId w:val="46"/>
+        </w:numPr>
+      </w:pPr>
+      <w:hyperlink r:id="rId28" w:history="1">
+        <w:r>
+          <w:rPr>
+            <w:rStyle w:val="Hipervnculo"/>
+          </w:rPr>
+          <w:t>https://compragamer.com/armatupc</w:t>
+        </w:r>
+      </w:hyperlink>
+    </w:p>
+    <w:p>
+      <w:pPr>
+        <w:pStyle w:val="Prrafodelista"/>
+        <w:numPr>
+          <w:ilvl w:val="0"/>
+          <w:numId w:val="46"/>
+        </w:numPr>
+      </w:pPr>
+      <w:hyperlink r:id="rId29" w:history="1">
+        <w:r>
+          <w:rPr>
+            <w:rStyle w:val="Hipervnculo"/>
+          </w:rPr>
+          <w:t>https://www.maximus.com.ar/armarpc/armar-pc/maximus.aspx</w:t>
+        </w:r>
+      </w:hyperlink>
+    </w:p>
+    <w:p>
+      <w:pPr>
+        <w:pStyle w:val="Prrafodelista"/>
+        <w:numPr>
+          <w:ilvl w:val="0"/>
+          <w:numId w:val="46"/>
+        </w:numPr>
+      </w:pPr>
+      <w:hyperlink r:id="rId30" w:history="1">
+        <w:r>
+          <w:rPr>
+            <w:rStyle w:val="Hipervnculo"/>
+          </w:rPr>
+          <w:t>https://www.venex.com.ar/configurador-de-pc.html?vmm=16</w:t>
+        </w:r>
+      </w:hyperlink>
+    </w:p>
+    <w:p>
+      <w:r>
+        <w:t>Aunque vemos a estos como competidores indirectos, ya que arman la computadora</w:t>
+      </w:r>
+      <w:r>
+        <w:t xml:space="preserve"> colocando componente por componente</w:t>
+      </w:r>
+      <w:r>
+        <w:t xml:space="preserve"> por lo que no termina siendo </w:t>
+      </w:r>
+      <w:r>
+        <w:t>la misma funcionalidad ya que nuestra</w:t>
       </w:r>
       <w:r>
         <w:t xml:space="preserve"> </w:t>
       </w:r>
       <w:r>
-        <w:t xml:space="preserve">así como esta es orientada a un perfil más de cliente, por otro lado </w:t>
-      </w:r>
-      <w:r>
-        <w:t>la idea de negocio la cual permite no solo hacerlo de manera automática y sencilla sino que también agrega una gestión de errores sobre las fallas que pueden darse preventa o postventa</w:t>
+        <w:t>aplicación</w:t>
+      </w:r>
+      <w:r>
+        <w:t xml:space="preserve"> permite no solo hacerlo de manera automática y </w:t>
+      </w:r>
+      <w:proofErr w:type="gramStart"/>
+      <w:r>
+        <w:t>sencilla</w:t>
+      </w:r>
+      <w:proofErr w:type="gramEnd"/>
+      <w:r>
+        <w:t xml:space="preserve"> sino que también agrega una gestión de errores sobre las fallas que pueden darse preventa o postventa</w:t>
       </w:r>
       <w:r>
         <w:t xml:space="preserve"> hacia el local de venta</w:t>
@@ -11913,8 +12627,6 @@
       <w:r>
         <w:t>.</w:t>
       </w:r>
-    </w:p>
-    <w:p>
       <w:r>
         <w:br w:type="page"/>
       </w:r>
@@ -11923,12 +12635,12 @@
       <w:pPr>
         <w:pStyle w:val="Ttulo3"/>
       </w:pPr>
-      <w:bookmarkStart w:id="35" w:name="_Toc88416223"/>
+      <w:bookmarkStart w:id="36" w:name="_Toc88442015"/>
       <w:r>
         <w:lastRenderedPageBreak/>
         <w:t>Analizar las fortalezas y debilidades de los competidores directos</w:t>
       </w:r>
-      <w:bookmarkEnd w:id="35"/>
+      <w:bookmarkEnd w:id="36"/>
     </w:p>
     <w:p>
       <w:r>
@@ -11939,7 +12651,7 @@
       <w:pPr>
         <w:pStyle w:val="Ttulo3"/>
       </w:pPr>
-      <w:bookmarkStart w:id="36" w:name="_Toc88416224"/>
+      <w:bookmarkStart w:id="37" w:name="_Toc88442016"/>
       <w:r>
         <w:rPr>
           <w:noProof/>
@@ -12178,7 +12890,7 @@
       <w:r>
         <w:t>Cruz de porter</w:t>
       </w:r>
-      <w:bookmarkEnd w:id="36"/>
+      <w:bookmarkEnd w:id="37"/>
     </w:p>
     <w:p/>
     <w:p/>
@@ -12645,8 +13357,13 @@
                               <w:t xml:space="preserve">Los proveedores serian aquellos que proveen de </w:t>
                             </w:r>
                             <w:r>
-                              <w:t>componentes a la tienda para su posterior armado de computadora, actualmente es bastante amplio el abanico de proveedores y se tienen que regir por precios oficiales por lo que no tiene un gran poder de negociacion</w:t>
+                              <w:t xml:space="preserve">componentes a la tienda para su posterior armado de computadora, actualmente es bastante amplio el abanico de proveedores y se tienen que regir por precios oficiales por lo que no tiene un gran poder de </w:t>
                             </w:r>
+                            <w:proofErr w:type="spellStart"/>
+                            <w:r>
+                              <w:t>negociacion</w:t>
+                            </w:r>
+                            <w:proofErr w:type="spellEnd"/>
                             <w:r>
                               <w:t>.</w:t>
                             </w:r>
@@ -12708,8 +13425,13 @@
                         <w:t xml:space="preserve">Los proveedores serian aquellos que proveen de </w:t>
                       </w:r>
                       <w:r>
-                        <w:t>componentes a la tienda para su posterior armado de computadora, actualmente es bastante amplio el abanico de proveedores y se tienen que regir por precios oficiales por lo que no tiene un gran poder de negociacion</w:t>
+                        <w:t xml:space="preserve">componentes a la tienda para su posterior armado de computadora, actualmente es bastante amplio el abanico de proveedores y se tienen que regir por precios oficiales por lo que no tiene un gran poder de </w:t>
                       </w:r>
+                      <w:proofErr w:type="spellStart"/>
+                      <w:r>
+                        <w:t>negociacion</w:t>
+                      </w:r>
+                      <w:proofErr w:type="spellEnd"/>
                       <w:r>
                         <w:t>.</w:t>
                       </w:r>
@@ -13287,15 +14009,15 @@
       <w:pPr>
         <w:pStyle w:val="Ttulo3"/>
       </w:pPr>
-      <w:bookmarkStart w:id="37" w:name="_Toc88416225"/>
+      <w:bookmarkStart w:id="38" w:name="_Toc88442017"/>
       <w:r>
         <w:t>Conclusión del análisis sectorial</w:t>
       </w:r>
-      <w:bookmarkEnd w:id="37"/>
-    </w:p>
-    <w:p>
-      <w:r>
-        <w:t>El sector industrial se encuentra en crecimiento y es favorable de cara al futuro debido a la aceleración de adopción de computadoras a medida que nos dejó la pandemia</w:t>
+      <w:bookmarkEnd w:id="38"/>
+    </w:p>
+    <w:p>
+      <w:r>
+        <w:t>El sector industrial se encuentra en crecimiento y es favorable de cara al futuro debido a la aceleración de adopción de computadoras que nos dejó la pandemia</w:t>
       </w:r>
       <w:r>
         <w:t xml:space="preserve"> aunque</w:t>
@@ -13333,12 +14055,12 @@
           <w:szCs w:val="24"/>
         </w:rPr>
       </w:pPr>
-      <w:bookmarkStart w:id="38" w:name="_Toc88416226"/>
+      <w:bookmarkStart w:id="39" w:name="_Toc88442018"/>
       <w:r>
         <w:lastRenderedPageBreak/>
         <w:t>FODA</w:t>
       </w:r>
-      <w:bookmarkEnd w:id="38"/>
+      <w:bookmarkEnd w:id="39"/>
       <w:r>
         <w:t xml:space="preserve"> </w:t>
       </w:r>
@@ -13657,19 +14379,25 @@
       <w:pPr>
         <w:pStyle w:val="Ttulo1"/>
       </w:pPr>
-      <w:bookmarkStart w:id="39" w:name="_Toc88416227"/>
+      <w:bookmarkStart w:id="40" w:name="_Toc88442019"/>
       <w:r>
         <w:lastRenderedPageBreak/>
         <w:t>Posicionamiento competitivo</w:t>
       </w:r>
-      <w:bookmarkEnd w:id="39"/>
+      <w:bookmarkEnd w:id="40"/>
     </w:p>
     <w:p>
       <w:r>
         <w:t>El objetivo central de nuestra empresa en cuanto a posicionamiento es lograr que nuestros cli</w:t>
       </w:r>
       <w:r>
-        <w:t>entes comprendan la mejora en la calidad que brinda nuestros servicios hacia el proceso de armado con una excelente relación costo/calidad.</w:t>
+        <w:t xml:space="preserve">entes comprendan la mejora en la calidad que brinda nuestros servicios hacia el proceso de armado </w:t>
+      </w:r>
+      <w:r>
+        <w:t xml:space="preserve">de computadoras junto </w:t>
+      </w:r>
+      <w:r>
+        <w:t>con una excelente relación costo/calidad.</w:t>
       </w:r>
     </w:p>
     <w:p>
@@ -13697,6 +14425,9 @@
       <w:r>
         <w:t>Innovación</w:t>
       </w:r>
+      <w:r>
+        <w:t>.</w:t>
+      </w:r>
     </w:p>
     <w:p>
       <w:pPr>
@@ -13709,6 +14440,9 @@
       <w:r>
         <w:t>Automatización de procesos de negocio</w:t>
       </w:r>
+      <w:r>
+        <w:t>.</w:t>
+      </w:r>
     </w:p>
     <w:p>
       <w:pPr>
@@ -13721,13 +14455,22 @@
       <w:r>
         <w:t>Optimización de tareas operativas</w:t>
       </w:r>
+      <w:r>
+        <w:t>.</w:t>
+      </w:r>
     </w:p>
     <w:p>
       <w:r>
         <w:t>La forma en la que impulsaremos nuestr</w:t>
       </w:r>
       <w:r>
-        <w:t xml:space="preserve">a imagen será a través de una prueba gratuita de 1 mes con el fin de captar mayor cantidad de clientes y para poder dar a conocer esta usaremos </w:t>
+        <w:t xml:space="preserve">a imagen será a través de una prueba gratuita de </w:t>
+      </w:r>
+      <w:r>
+        <w:t xml:space="preserve">un </w:t>
+      </w:r>
+      <w:r>
+        <w:t xml:space="preserve">mes con el fin de captar mayor cantidad de clientes y para poder dar a conocer esta usaremos </w:t>
       </w:r>
       <w:r>
         <w:t>campañas</w:t>
@@ -13740,7 +14483,7 @@
       <w:pPr>
         <w:pStyle w:val="Ttulo1"/>
       </w:pPr>
-      <w:bookmarkStart w:id="40" w:name="_Toc88416228"/>
+      <w:bookmarkStart w:id="41" w:name="_Toc88442020"/>
       <w:r>
         <w:rPr>
           <w:noProof/>
@@ -13771,7 +14514,7 @@
                     </pic:cNvPicPr>
                   </pic:nvPicPr>
                   <pic:blipFill>
-                    <a:blip r:embed="rId26">
+                    <a:blip r:embed="rId31">
                       <a:extLst>
                         <a:ext uri="{28A0092B-C50C-407E-A947-70E740481C1C}">
                           <a14:useLocalDpi xmlns:a14="http://schemas.microsoft.com/office/drawing/2010/main" val="0"/>
@@ -13811,10 +14554,7 @@
       <w:r>
         <w:t>Estructura organizacional</w:t>
       </w:r>
-      <w:r>
-        <w:t xml:space="preserve"> //diseño con mayuscula</w:t>
-      </w:r>
-      <w:bookmarkEnd w:id="40"/>
+      <w:bookmarkEnd w:id="41"/>
     </w:p>
     <w:p/>
     <w:p/>
@@ -13827,12 +14567,12 @@
       <w:pPr>
         <w:pStyle w:val="Ttulo2"/>
       </w:pPr>
-      <w:bookmarkStart w:id="41" w:name="_Toc88416229"/>
+      <w:bookmarkStart w:id="42" w:name="_Toc88442021"/>
       <w:r>
         <w:lastRenderedPageBreak/>
         <w:t>Justificación</w:t>
       </w:r>
-      <w:bookmarkEnd w:id="41"/>
+      <w:bookmarkEnd w:id="42"/>
     </w:p>
     <w:p>
       <w:r>
@@ -14002,7 +14742,7 @@
       <w:pPr>
         <w:pStyle w:val="Ttulo1"/>
       </w:pPr>
-      <w:bookmarkStart w:id="42" w:name="_Toc88416230"/>
+      <w:bookmarkStart w:id="43" w:name="_Toc88442022"/>
       <w:r>
         <w:lastRenderedPageBreak/>
         <w:t xml:space="preserve">Agenda estratégica </w:t>
@@ -14010,25 +14750,25 @@
       <w:r>
         <w:t>del negocio</w:t>
       </w:r>
-      <w:bookmarkEnd w:id="42"/>
+      <w:bookmarkEnd w:id="43"/>
     </w:p>
     <w:p/>
     <w:p>
       <w:pPr>
         <w:pStyle w:val="Ttulo2"/>
       </w:pPr>
-      <w:bookmarkStart w:id="43" w:name="_Toc88416231"/>
+      <w:bookmarkStart w:id="44" w:name="_Toc88442023"/>
       <w:r>
         <w:t>Planes de acción general</w:t>
       </w:r>
-      <w:bookmarkEnd w:id="43"/>
+      <w:bookmarkEnd w:id="44"/>
     </w:p>
     <w:p/>
     <w:p>
       <w:pPr>
         <w:pStyle w:val="Ttulo3"/>
       </w:pPr>
-      <w:bookmarkStart w:id="44" w:name="_Toc88416232"/>
+      <w:bookmarkStart w:id="45" w:name="_Toc88442024"/>
       <w:r>
         <w:t xml:space="preserve">Plan general </w:t>
       </w:r>
@@ -14038,7 +14778,7 @@
       <w:r>
         <w:t xml:space="preserve"> con locales de venta</w:t>
       </w:r>
-      <w:bookmarkEnd w:id="44"/>
+      <w:bookmarkEnd w:id="45"/>
     </w:p>
     <w:tbl>
       <w:tblPr>
@@ -14396,7 +15136,15 @@
           </w:tcPr>
           <w:p>
             <w:r>
-              <w:t>Búsqueda de los locales de venta mas importantes y relevantes de la ciudad de buenos aires</w:t>
+              <w:t xml:space="preserve">Búsqueda de los locales de venta </w:t>
+            </w:r>
+            <w:proofErr w:type="spellStart"/>
+            <w:r>
+              <w:t>mas</w:t>
+            </w:r>
+            <w:proofErr w:type="spellEnd"/>
+            <w:r>
+              <w:t xml:space="preserve"> importantes y relevantes de la ciudad de buenos aires</w:t>
             </w:r>
             <w:r>
               <w:t>.</w:t>
@@ -15308,8 +16056,8 @@
     </w:tbl>
     <w:p/>
     <w:p>
-      <w:bookmarkStart w:id="45" w:name="_Anexos"/>
-      <w:bookmarkEnd w:id="45"/>
+      <w:bookmarkStart w:id="46" w:name="_Anexos"/>
+      <w:bookmarkEnd w:id="46"/>
       <w:r>
         <w:br w:type="page"/>
       </w:r>
@@ -15318,7 +16066,7 @@
       <w:pPr>
         <w:pStyle w:val="Ttulo3"/>
       </w:pPr>
-      <w:bookmarkStart w:id="46" w:name="_Toc88416233"/>
+      <w:bookmarkStart w:id="47" w:name="_Toc88442025"/>
       <w:r>
         <w:lastRenderedPageBreak/>
         <w:t xml:space="preserve">Plan general </w:t>
@@ -15332,7 +16080,7 @@
       <w:r>
         <w:t xml:space="preserve"> equipo de desarrollo</w:t>
       </w:r>
-      <w:bookmarkEnd w:id="46"/>
+      <w:bookmarkEnd w:id="47"/>
     </w:p>
     <w:tbl>
       <w:tblPr>
@@ -16406,7 +17154,7 @@
       <w:pPr>
         <w:pStyle w:val="Ttulo3"/>
       </w:pPr>
-      <w:bookmarkStart w:id="47" w:name="_Toc88416234"/>
+      <w:bookmarkStart w:id="48" w:name="_Toc88442026"/>
       <w:r>
         <w:lastRenderedPageBreak/>
         <w:t xml:space="preserve">Plan general de </w:t>
@@ -16414,7 +17162,7 @@
       <w:r>
         <w:t>tecnología</w:t>
       </w:r>
-      <w:bookmarkEnd w:id="47"/>
+      <w:bookmarkEnd w:id="48"/>
     </w:p>
     <w:tbl>
       <w:tblPr>
@@ -17045,7 +17793,15 @@
           </w:tcPr>
           <w:p>
             <w:r>
-              <w:t>Desarrollo y cumplimiento en tiempo y formas del modulo validado por el jefe de producto para correcta usabilidad.</w:t>
+              <w:t xml:space="preserve">Desarrollo y cumplimiento en tiempo y formas del </w:t>
+            </w:r>
+            <w:proofErr w:type="spellStart"/>
+            <w:r>
+              <w:t>modulo</w:t>
+            </w:r>
+            <w:proofErr w:type="spellEnd"/>
+            <w:r>
+              <w:t xml:space="preserve"> validado por el jefe de producto para correcta usabilidad.</w:t>
             </w:r>
           </w:p>
         </w:tc>
@@ -18345,12 +19101,12 @@
       <w:pPr>
         <w:pStyle w:val="Ttulo3"/>
       </w:pPr>
-      <w:bookmarkStart w:id="48" w:name="_Toc88416235"/>
+      <w:bookmarkStart w:id="49" w:name="_Toc88442027"/>
       <w:r>
         <w:lastRenderedPageBreak/>
         <w:t>Plan general de Marketing</w:t>
       </w:r>
-      <w:bookmarkEnd w:id="48"/>
+      <w:bookmarkEnd w:id="49"/>
     </w:p>
     <w:tbl>
       <w:tblPr>
@@ -19317,11 +20073,11 @@
       <w:pPr>
         <w:pStyle w:val="Ttulo1"/>
       </w:pPr>
-      <w:bookmarkStart w:id="49" w:name="_Toc88416236"/>
+      <w:bookmarkStart w:id="50" w:name="_Toc88442028"/>
       <w:r>
         <w:t>Indicadores:</w:t>
       </w:r>
-      <w:bookmarkEnd w:id="49"/>
+      <w:bookmarkEnd w:id="50"/>
     </w:p>
     <w:tbl>
       <w:tblPr>
@@ -20747,7 +21503,13 @@
           </w:tcPr>
           <w:p>
             <w:r>
-              <w:t>El cumplimiento del modulo en la fecha pactada</w:t>
+              <w:t xml:space="preserve">El cumplimiento del </w:t>
+            </w:r>
+            <w:r>
+              <w:t>módulo</w:t>
+            </w:r>
+            <w:r>
+              <w:t xml:space="preserve"> en la fecha pactada</w:t>
             </w:r>
           </w:p>
         </w:tc>
@@ -21946,7 +22708,7 @@
           <w:szCs w:val="32"/>
         </w:rPr>
       </w:pPr>
-      <w:bookmarkStart w:id="50" w:name="_Toc88392800"/>
+      <w:bookmarkStart w:id="51" w:name="_Toc88392800"/>
       <w:r>
         <w:br w:type="page"/>
       </w:r>
@@ -21955,90 +22717,121 @@
       <w:pPr>
         <w:pStyle w:val="Ttulo1"/>
       </w:pPr>
-      <w:bookmarkStart w:id="51" w:name="_Toc88416237"/>
+      <w:bookmarkStart w:id="52" w:name="_Toc88442029"/>
       <w:r>
         <w:lastRenderedPageBreak/>
         <w:t>Experimentación y Retroalimentación</w:t>
       </w:r>
-      <w:bookmarkEnd w:id="50"/>
       <w:bookmarkEnd w:id="51"/>
-    </w:p>
-    <w:p>
-      <w:pPr>
+      <w:r>
         <w:rPr>
           <w:rFonts w:ascii="Times New Roman" w:hAnsi="Times New Roman"/>
           <w:sz w:val="24"/>
         </w:rPr>
-      </w:pPr>
-      <w:r>
-        <w:rPr>
-          <w:rFonts w:ascii="Times New Roman" w:hAnsi="Times New Roman"/>
-          <w:sz w:val="24"/>
-        </w:rPr>
         <w:br/>
+      </w:r>
+      <w:r>
+        <w:rPr>
+          <w:rFonts w:asciiTheme="minorHAnsi" w:hAnsiTheme="minorHAnsi" w:cstheme="minorHAnsi"/>
+          <w:b w:val="0"/>
+          <w:bCs w:val="0"/>
+          <w:sz w:val="24"/>
+        </w:rPr>
         <w:t xml:space="preserve">No se llevará a cabo este paso, pues implica la puesta en marcha concreta. Generalmente se presentan brechas en la alineación ente el planeamiento y la ejecución </w:t>
       </w:r>
       <w:r>
         <w:rPr>
-          <w:rFonts w:ascii="Times New Roman" w:hAnsi="Times New Roman"/>
+          <w:rFonts w:asciiTheme="minorHAnsi" w:hAnsiTheme="minorHAnsi" w:cstheme="minorHAnsi"/>
+          <w:b w:val="0"/>
+          <w:bCs w:val="0"/>
           <w:sz w:val="24"/>
         </w:rPr>
         <w:t>de este</w:t>
       </w:r>
       <w:r>
         <w:rPr>
-          <w:rFonts w:ascii="Times New Roman" w:hAnsi="Times New Roman"/>
+          <w:rFonts w:asciiTheme="minorHAnsi" w:hAnsiTheme="minorHAnsi" w:cstheme="minorHAnsi"/>
+          <w:b w:val="0"/>
+          <w:bCs w:val="0"/>
           <w:sz w:val="24"/>
         </w:rPr>
         <w:t>.</w:t>
       </w:r>
+      <w:bookmarkEnd w:id="52"/>
     </w:p>
     <w:p>
       <w:pPr>
         <w:pStyle w:val="Ttulo1"/>
       </w:pPr>
-      <w:bookmarkStart w:id="52" w:name="_Toc88416238"/>
+      <w:bookmarkStart w:id="53" w:name="_Toc88442030"/>
       <w:r>
         <w:t>Reflexión final</w:t>
       </w:r>
-      <w:bookmarkEnd w:id="52"/>
-    </w:p>
-    <w:p>
-      <w:r>
-        <w:t xml:space="preserve">Tras haber comenzado un trabajo practico sin prácticamente ningún tipo de conocimiento en lo que se refiere a la gestión de una empresa, considero que muchos de los conocimientos adquiridos son de un gran valor para comenzar a ver los procesos y estrategias de las empresas con otra mirada. </w:t>
-      </w:r>
-    </w:p>
-    <w:p>
-      <w:r>
-        <w:t xml:space="preserve">A partir de varios de los puntos que desarrolle en el trabajo, ahora puedo entender como las empresas seleccionan sus mercados objetivos y como son capaces de segmentar. De igual forma tengo un claro entendimiento de como las empresas introducen sus productos en el mercado y todo el trasfondo que existe para poder decidir qué producto, cuando y como. </w:t>
-      </w:r>
-    </w:p>
-    <w:p>
-      <w:pPr>
-        <w:rPr>
-          <w:rFonts w:ascii="Times New Roman" w:hAnsi="Times New Roman"/>
-          <w:sz w:val="24"/>
-        </w:rPr>
-      </w:pPr>
-      <w:r>
-        <w:t xml:space="preserve">En cuanto a la empresa planteada propiamente dicha, logre comprender las dificultades de lograr ingresar al mercado con un producto nuevo, </w:t>
-      </w:r>
-      <w:r>
-        <w:t>así</w:t>
-      </w:r>
-      <w:r>
-        <w:t xml:space="preserve"> como el minucioso trabajo que se debe realizar previo a decidir qué producto es el que se quiere impulsar.</w:t>
-      </w:r>
-    </w:p>
-    <w:p>
-      <w:bookmarkStart w:id="53" w:name="_Toc88416239"/>
-      <w:r>
+      <w:bookmarkEnd w:id="53"/>
+    </w:p>
+    <w:p>
+      <w:r>
+        <w:t>M</w:t>
+      </w:r>
+      <w:r>
+        <w:t xml:space="preserve">uchos de los conocimientos adquiridos </w:t>
+      </w:r>
+      <w:r>
+        <w:t xml:space="preserve">durante el trabajo practico me hicieron comprender muchos </w:t>
+      </w:r>
+      <w:r>
+        <w:t xml:space="preserve">procesos y estrategias de las empresas </w:t>
+      </w:r>
+      <w:r>
+        <w:t xml:space="preserve">para el ingreso de un nuevo mercado y me ha sido realmente útil poder validar mi idea de negocio junto con su posterior estudio de mercado objetivo y segmentación para poder ver el potencial que esta tiene y como podrá impactar dentro del sector objetivo, personalmente </w:t>
+      </w:r>
+      <w:r>
+        <w:t>fue muy gratificante</w:t>
+      </w:r>
+      <w:r>
+        <w:t xml:space="preserve"> </w:t>
+      </w:r>
+      <w:r>
+        <w:t>ya que trabaje mucho tiempo armando computadoras y le tengo un especial cariño a toda la comunidad</w:t>
+      </w:r>
+      <w:r>
+        <w:t>, esta materia me ha dado el impulso para poder llevar a la realidad esta idea de negocio y espero que pueda ser implementada con éxito</w:t>
+      </w:r>
+      <w:r>
+        <w:t>.</w:t>
+      </w:r>
+    </w:p>
+    <w:p>
+      <w:pPr>
         <w:rPr>
           <w:rStyle w:val="Ttulo1Car"/>
-        </w:rPr>
+          <w:rFonts w:asciiTheme="minorHAnsi" w:eastAsiaTheme="minorHAnsi" w:hAnsiTheme="minorHAnsi" w:cstheme="minorBidi"/>
+          <w:b w:val="0"/>
+          <w:bCs w:val="0"/>
+          <w:sz w:val="22"/>
+          <w:szCs w:val="22"/>
+        </w:rPr>
+      </w:pPr>
+      <w:r>
+        <w:t>Las principales dificultades a las que me enfrente fueron en términos cuantitativos de cantidad de clientes potenciales y que podrían adquirir el producto debido a la falta de información y detalle especifico dentro de informes nacionales, ya que muchos de los locales de venta no terminan de ser 100% transparentes o pueden no estar registrados a nivel nacional o provincial.</w:t>
+      </w:r>
+      <w:r>
+        <w:rPr>
+          <w:rStyle w:val="Ttulo1Car"/>
+        </w:rPr>
+        <w:br w:type="page"/>
+      </w:r>
+    </w:p>
+    <w:p>
+      <w:bookmarkStart w:id="54" w:name="_Toc88442031"/>
+      <w:r>
+        <w:rPr>
+          <w:rStyle w:val="Ttulo1Car"/>
+        </w:rPr>
+        <w:lastRenderedPageBreak/>
         <w:t>Material Bibliográfico</w:t>
       </w:r>
-      <w:bookmarkEnd w:id="53"/>
+      <w:bookmarkEnd w:id="54"/>
       <w:r>
         <w:t xml:space="preserve"> </w:t>
       </w:r>
@@ -22066,25 +22859,19 @@
       <w:r>
         <w:t>“Planeación Estratégica”, 3ra Ed – I Chiavenato</w:t>
       </w:r>
-      <w:r>
-        <w:cr/>
-      </w:r>
-      <w:r>
-        <w:br w:type="page"/>
-      </w:r>
+      <w:bookmarkStart w:id="55" w:name="_Anexos_1"/>
+      <w:bookmarkEnd w:id="55"/>
     </w:p>
     <w:p>
       <w:pPr>
         <w:pStyle w:val="Ttulo1"/>
       </w:pPr>
-      <w:bookmarkStart w:id="54" w:name="_Toc88416240"/>
-      <w:r>
-        <w:lastRenderedPageBreak/>
+      <w:bookmarkStart w:id="56" w:name="_Toc88442032"/>
+      <w:r>
         <w:t>Anexos</w:t>
       </w:r>
-      <w:bookmarkEnd w:id="54"/>
-    </w:p>
-    <w:p/>
+      <w:bookmarkEnd w:id="56"/>
+    </w:p>
     <w:p>
       <w:pPr>
         <w:pStyle w:val="Prrafodelista"/>
@@ -22113,7 +22900,7 @@
       <w:pPr>
         <w:pStyle w:val="Prrafodelista"/>
       </w:pPr>
-      <w:hyperlink r:id="rId27" w:history="1">
+      <w:hyperlink r:id="rId32" w:history="1">
         <w:r>
           <w:rPr>
             <w:rStyle w:val="Hipervnculo"/>
@@ -22130,7 +22917,7 @@
           <w:numId w:val="27"/>
         </w:numPr>
       </w:pPr>
-      <w:hyperlink r:id="rId28" w:history="1">
+      <w:hyperlink r:id="rId33" w:history="1">
         <w:r>
           <w:rPr>
             <w:rStyle w:val="Hipervnculo"/>
@@ -22147,7 +22934,7 @@
           <w:numId w:val="27"/>
         </w:numPr>
       </w:pPr>
-      <w:hyperlink r:id="rId29" w:history="1">
+      <w:hyperlink r:id="rId34" w:history="1">
         <w:r>
           <w:rPr>
             <w:rStyle w:val="Hipervnculo"/>
@@ -22164,7 +22951,7 @@
           <w:numId w:val="27"/>
         </w:numPr>
       </w:pPr>
-      <w:hyperlink r:id="rId30" w:history="1">
+      <w:hyperlink r:id="rId35" w:history="1">
         <w:r>
           <w:rPr>
             <w:rStyle w:val="Hipervnculo"/>
@@ -22181,7 +22968,7 @@
           <w:numId w:val="27"/>
         </w:numPr>
       </w:pPr>
-      <w:hyperlink r:id="rId31" w:history="1">
+      <w:hyperlink r:id="rId36" w:history="1">
         <w:r>
           <w:rPr>
             <w:rStyle w:val="Hipervnculo"/>
@@ -22198,7 +22985,7 @@
           <w:numId w:val="27"/>
         </w:numPr>
       </w:pPr>
-      <w:hyperlink r:id="rId32" w:history="1">
+      <w:hyperlink r:id="rId37" w:history="1">
         <w:r>
           <w:rPr>
             <w:rStyle w:val="Hipervnculo"/>
@@ -22215,7 +23002,7 @@
           <w:numId w:val="27"/>
         </w:numPr>
       </w:pPr>
-      <w:hyperlink r:id="rId33" w:history="1">
+      <w:hyperlink r:id="rId38" w:history="1">
         <w:r>
           <w:rPr>
             <w:rStyle w:val="Hipervnculo"/>
@@ -22232,7 +23019,7 @@
           <w:numId w:val="27"/>
         </w:numPr>
       </w:pPr>
-      <w:hyperlink r:id="rId34" w:history="1">
+      <w:hyperlink r:id="rId39" w:history="1">
         <w:r>
           <w:rPr>
             <w:rStyle w:val="Hipervnculo"/>
@@ -22249,7 +23036,7 @@
           <w:numId w:val="27"/>
         </w:numPr>
       </w:pPr>
-      <w:hyperlink r:id="rId35" w:history="1">
+      <w:hyperlink r:id="rId40" w:history="1">
         <w:r>
           <w:rPr>
             <w:rStyle w:val="Hipervnculo"/>
@@ -22266,7 +23053,7 @@
           <w:numId w:val="27"/>
         </w:numPr>
       </w:pPr>
-      <w:hyperlink r:id="rId36" w:history="1">
+      <w:hyperlink r:id="rId41" w:history="1">
         <w:r>
           <w:rPr>
             <w:rStyle w:val="Hipervnculo"/>
@@ -22283,7 +23070,7 @@
           <w:numId w:val="27"/>
         </w:numPr>
       </w:pPr>
-      <w:hyperlink r:id="rId37" w:history="1">
+      <w:hyperlink r:id="rId42" w:history="1">
         <w:r>
           <w:rPr>
             <w:rStyle w:val="Hipervnculo"/>
@@ -22299,8 +23086,13 @@
           <w:ilvl w:val="0"/>
           <w:numId w:val="27"/>
         </w:numPr>
-      </w:pPr>
-      <w:hyperlink r:id="rId38" w:history="1">
+        <w:rPr>
+          <w:rStyle w:val="Hipervnculo"/>
+          <w:color w:val="auto"/>
+          <w:u w:val="none"/>
+        </w:rPr>
+      </w:pPr>
+      <w:hyperlink r:id="rId43" w:history="1">
         <w:r>
           <w:rPr>
             <w:rStyle w:val="Hipervnculo"/>
@@ -22309,10 +23101,78 @@
         </w:r>
       </w:hyperlink>
     </w:p>
+    <w:p>
+      <w:pPr>
+        <w:pStyle w:val="Prrafodelista"/>
+        <w:numPr>
+          <w:ilvl w:val="0"/>
+          <w:numId w:val="27"/>
+        </w:numPr>
+      </w:pPr>
+      <w:hyperlink r:id="rId44" w:history="1">
+        <w:r>
+          <w:rPr>
+            <w:rStyle w:val="Hipervnculo"/>
+          </w:rPr>
+          <w:t>https://gruppoy.com.ar/en/2021/07/19/cuales-son-los-aranceles-de-importacion-en-argentina-en-2021/</w:t>
+        </w:r>
+      </w:hyperlink>
+    </w:p>
+    <w:p>
+      <w:pPr>
+        <w:pStyle w:val="Prrafodelista"/>
+        <w:numPr>
+          <w:ilvl w:val="0"/>
+          <w:numId w:val="27"/>
+        </w:numPr>
+      </w:pPr>
+      <w:hyperlink r:id="rId45" w:history="1">
+        <w:r>
+          <w:rPr>
+            <w:rStyle w:val="Hipervnculo"/>
+          </w:rPr>
+          <w:t>http://www.loa.org.ar/legNormaDetalle.aspx?id=5053</w:t>
+        </w:r>
+      </w:hyperlink>
+    </w:p>
+    <w:p>
+      <w:pPr>
+        <w:pStyle w:val="Prrafodelista"/>
+        <w:numPr>
+          <w:ilvl w:val="0"/>
+          <w:numId w:val="27"/>
+        </w:numPr>
+      </w:pPr>
+      <w:hyperlink r:id="rId46" w:history="1">
+        <w:r>
+          <w:rPr>
+            <w:rStyle w:val="Hipervnculo"/>
+          </w:rPr>
+          <w:t>https://www.indec.gob.ar/uploads/informesdeprensa/ica_10_2198AEA3B828.pdf</w:t>
+        </w:r>
+      </w:hyperlink>
+    </w:p>
+    <w:p>
+      <w:pPr>
+        <w:pStyle w:val="Prrafodelista"/>
+        <w:numPr>
+          <w:ilvl w:val="0"/>
+          <w:numId w:val="27"/>
+        </w:numPr>
+      </w:pPr>
+      <w:hyperlink r:id="rId47" w:history="1">
+        <w:r>
+          <w:rPr>
+            <w:rStyle w:val="Hipervnculo"/>
+          </w:rPr>
+          <w:t>https://www.inversionycomercio.org.ar/uploads/informes/Informe_Anual_de_Inversiones_2020.pdf</w:t>
+        </w:r>
+      </w:hyperlink>
+    </w:p>
     <w:p/>
     <w:sectPr>
-      <w:headerReference w:type="default" r:id="rId39"/>
-      <w:footerReference w:type="default" r:id="rId40"/>
+      <w:headerReference w:type="default" r:id="rId48"/>
+      <w:footerReference w:type="default" r:id="rId49"/>
       <w:pgSz w:w="11906" w:h="16838"/>
       <w:pgMar w:top="1417" w:right="1701" w:bottom="1417" w:left="1701" w:header="708" w:footer="708" w:gutter="0"/>
       <w:pgNumType w:start="1"/>
@@ -22916,6 +23776,119 @@
     </w:lvl>
   </w:abstractNum>
   <w:abstractNum w:abstractNumId="4" w15:restartNumberingAfterBreak="0">
+    <w:nsid w:val="092E5059"/>
+    <w:multiLevelType w:val="hybridMultilevel"/>
+    <w:tmpl w:val="5D14607E"/>
+    <w:lvl w:ilvl="0" w:tplc="2C0A0001">
+      <w:start w:val="1"/>
+      <w:numFmt w:val="bullet"/>
+      <w:lvlText w:val=""/>
+      <w:lvlJc w:val="left"/>
+      <w:pPr>
+        <w:ind w:left="720" w:hanging="360"/>
+      </w:pPr>
+      <w:rPr>
+        <w:rFonts w:ascii="Symbol" w:hAnsi="Symbol" w:hint="default"/>
+      </w:rPr>
+    </w:lvl>
+    <w:lvl w:ilvl="1" w:tplc="2C0A0003" w:tentative="1">
+      <w:start w:val="1"/>
+      <w:numFmt w:val="bullet"/>
+      <w:lvlText w:val="o"/>
+      <w:lvlJc w:val="left"/>
+      <w:pPr>
+        <w:ind w:left="1440" w:hanging="360"/>
+      </w:pPr>
+      <w:rPr>
+        <w:rFonts w:ascii="Courier New" w:hAnsi="Courier New" w:cs="Courier New" w:hint="default"/>
+      </w:rPr>
+    </w:lvl>
+    <w:lvl w:ilvl="2" w:tplc="2C0A0005" w:tentative="1">
+      <w:start w:val="1"/>
+      <w:numFmt w:val="bullet"/>
+      <w:lvlText w:val=""/>
+      <w:lvlJc w:val="left"/>
+      <w:pPr>
+        <w:ind w:left="2160" w:hanging="360"/>
+      </w:pPr>
+      <w:rPr>
+        <w:rFonts w:ascii="Wingdings" w:hAnsi="Wingdings" w:hint="default"/>
+      </w:rPr>
+    </w:lvl>
+    <w:lvl w:ilvl="3" w:tplc="2C0A0001" w:tentative="1">
+      <w:start w:val="1"/>
+      <w:numFmt w:val="bullet"/>
+      <w:lvlText w:val=""/>
+      <w:lvlJc w:val="left"/>
+      <w:pPr>
+        <w:ind w:left="2880" w:hanging="360"/>
+      </w:pPr>
+      <w:rPr>
+        <w:rFonts w:ascii="Symbol" w:hAnsi="Symbol" w:hint="default"/>
+      </w:rPr>
+    </w:lvl>
+    <w:lvl w:ilvl="4" w:tplc="2C0A0003" w:tentative="1">
+      <w:start w:val="1"/>
+      <w:numFmt w:val="bullet"/>
+      <w:lvlText w:val="o"/>
+      <w:lvlJc w:val="left"/>
+      <w:pPr>
+        <w:ind w:left="3600" w:hanging="360"/>
+      </w:pPr>
+      <w:rPr>
+        <w:rFonts w:ascii="Courier New" w:hAnsi="Courier New" w:cs="Courier New" w:hint="default"/>
+      </w:rPr>
+    </w:lvl>
+    <w:lvl w:ilvl="5" w:tplc="2C0A0005" w:tentative="1">
+      <w:start w:val="1"/>
+      <w:numFmt w:val="bullet"/>
+      <w:lvlText w:val=""/>
+      <w:lvlJc w:val="left"/>
+      <w:pPr>
+        <w:ind w:left="4320" w:hanging="360"/>
+      </w:pPr>
+      <w:rPr>
+        <w:rFonts w:ascii="Wingdings" w:hAnsi="Wingdings" w:hint="default"/>
+      </w:rPr>
+    </w:lvl>
+    <w:lvl w:ilvl="6" w:tplc="2C0A0001" w:tentative="1">
+      <w:start w:val="1"/>
+      <w:numFmt w:val="bullet"/>
+      <w:lvlText w:val=""/>
+      <w:lvlJc w:val="left"/>
+      <w:pPr>
+        <w:ind w:left="5040" w:hanging="360"/>
+      </w:pPr>
+      <w:rPr>
+        <w:rFonts w:ascii="Symbol" w:hAnsi="Symbol" w:hint="default"/>
+      </w:rPr>
+    </w:lvl>
+    <w:lvl w:ilvl="7" w:tplc="2C0A0003" w:tentative="1">
+      <w:start w:val="1"/>
+      <w:numFmt w:val="bullet"/>
+      <w:lvlText w:val="o"/>
+      <w:lvlJc w:val="left"/>
+      <w:pPr>
+        <w:ind w:left="5760" w:hanging="360"/>
+      </w:pPr>
+      <w:rPr>
+        <w:rFonts w:ascii="Courier New" w:hAnsi="Courier New" w:cs="Courier New" w:hint="default"/>
+      </w:rPr>
+    </w:lvl>
+    <w:lvl w:ilvl="8" w:tplc="2C0A0005" w:tentative="1">
+      <w:start w:val="1"/>
+      <w:numFmt w:val="bullet"/>
+      <w:lvlText w:val=""/>
+      <w:lvlJc w:val="left"/>
+      <w:pPr>
+        <w:ind w:left="6480" w:hanging="360"/>
+      </w:pPr>
+      <w:rPr>
+        <w:rFonts w:ascii="Wingdings" w:hAnsi="Wingdings" w:hint="default"/>
+      </w:rPr>
+    </w:lvl>
+  </w:abstractNum>
+  <w:abstractNum w:abstractNumId="5" w15:restartNumberingAfterBreak="0">
     <w:nsid w:val="0A980A3E"/>
     <w:multiLevelType w:val="hybridMultilevel"/>
     <w:tmpl w:val="23E805B2"/>
@@ -23028,7 +24001,120 @@
       </w:rPr>
     </w:lvl>
   </w:abstractNum>
-  <w:abstractNum w:abstractNumId="5" w15:restartNumberingAfterBreak="0">
+  <w:abstractNum w:abstractNumId="6" w15:restartNumberingAfterBreak="0">
+    <w:nsid w:val="0DDB35EC"/>
+    <w:multiLevelType w:val="hybridMultilevel"/>
+    <w:tmpl w:val="9FA88ED2"/>
+    <w:lvl w:ilvl="0" w:tplc="2C0A0001">
+      <w:start w:val="1"/>
+      <w:numFmt w:val="bullet"/>
+      <w:lvlText w:val=""/>
+      <w:lvlJc w:val="left"/>
+      <w:pPr>
+        <w:ind w:left="720" w:hanging="360"/>
+      </w:pPr>
+      <w:rPr>
+        <w:rFonts w:ascii="Symbol" w:hAnsi="Symbol" w:hint="default"/>
+      </w:rPr>
+    </w:lvl>
+    <w:lvl w:ilvl="1" w:tplc="2C0A0003">
+      <w:start w:val="1"/>
+      <w:numFmt w:val="bullet"/>
+      <w:lvlText w:val="o"/>
+      <w:lvlJc w:val="left"/>
+      <w:pPr>
+        <w:ind w:left="1440" w:hanging="360"/>
+      </w:pPr>
+      <w:rPr>
+        <w:rFonts w:ascii="Courier New" w:hAnsi="Courier New" w:cs="Courier New" w:hint="default"/>
+      </w:rPr>
+    </w:lvl>
+    <w:lvl w:ilvl="2" w:tplc="2C0A0005" w:tentative="1">
+      <w:start w:val="1"/>
+      <w:numFmt w:val="bullet"/>
+      <w:lvlText w:val=""/>
+      <w:lvlJc w:val="left"/>
+      <w:pPr>
+        <w:ind w:left="2160" w:hanging="360"/>
+      </w:pPr>
+      <w:rPr>
+        <w:rFonts w:ascii="Wingdings" w:hAnsi="Wingdings" w:hint="default"/>
+      </w:rPr>
+    </w:lvl>
+    <w:lvl w:ilvl="3" w:tplc="2C0A0001" w:tentative="1">
+      <w:start w:val="1"/>
+      <w:numFmt w:val="bullet"/>
+      <w:lvlText w:val=""/>
+      <w:lvlJc w:val="left"/>
+      <w:pPr>
+        <w:ind w:left="2880" w:hanging="360"/>
+      </w:pPr>
+      <w:rPr>
+        <w:rFonts w:ascii="Symbol" w:hAnsi="Symbol" w:hint="default"/>
+      </w:rPr>
+    </w:lvl>
+    <w:lvl w:ilvl="4" w:tplc="2C0A0003" w:tentative="1">
+      <w:start w:val="1"/>
+      <w:numFmt w:val="bullet"/>
+      <w:lvlText w:val="o"/>
+      <w:lvlJc w:val="left"/>
+      <w:pPr>
+        <w:ind w:left="3600" w:hanging="360"/>
+      </w:pPr>
+      <w:rPr>
+        <w:rFonts w:ascii="Courier New" w:hAnsi="Courier New" w:cs="Courier New" w:hint="default"/>
+      </w:rPr>
+    </w:lvl>
+    <w:lvl w:ilvl="5" w:tplc="2C0A0005" w:tentative="1">
+      <w:start w:val="1"/>
+      <w:numFmt w:val="bullet"/>
+      <w:lvlText w:val=""/>
+      <w:lvlJc w:val="left"/>
+      <w:pPr>
+        <w:ind w:left="4320" w:hanging="360"/>
+      </w:pPr>
+      <w:rPr>
+        <w:rFonts w:ascii="Wingdings" w:hAnsi="Wingdings" w:hint="default"/>
+      </w:rPr>
+    </w:lvl>
+    <w:lvl w:ilvl="6" w:tplc="2C0A0001" w:tentative="1">
+      <w:start w:val="1"/>
+      <w:numFmt w:val="bullet"/>
+      <w:lvlText w:val=""/>
+      <w:lvlJc w:val="left"/>
+      <w:pPr>
+        <w:ind w:left="5040" w:hanging="360"/>
+      </w:pPr>
+      <w:rPr>
+        <w:rFonts w:ascii="Symbol" w:hAnsi="Symbol" w:hint="default"/>
+      </w:rPr>
+    </w:lvl>
+    <w:lvl w:ilvl="7" w:tplc="2C0A0003" w:tentative="1">
+      <w:start w:val="1"/>
+      <w:numFmt w:val="bullet"/>
+      <w:lvlText w:val="o"/>
+      <w:lvlJc w:val="left"/>
+      <w:pPr>
+        <w:ind w:left="5760" w:hanging="360"/>
+      </w:pPr>
+      <w:rPr>
+        <w:rFonts w:ascii="Courier New" w:hAnsi="Courier New" w:cs="Courier New" w:hint="default"/>
+      </w:rPr>
+    </w:lvl>
+    <w:lvl w:ilvl="8" w:tplc="2C0A0005" w:tentative="1">
+      <w:start w:val="1"/>
+      <w:numFmt w:val="bullet"/>
+      <w:lvlText w:val=""/>
+      <w:lvlJc w:val="left"/>
+      <w:pPr>
+        <w:ind w:left="6480" w:hanging="360"/>
+      </w:pPr>
+      <w:rPr>
+        <w:rFonts w:ascii="Wingdings" w:hAnsi="Wingdings" w:hint="default"/>
+      </w:rPr>
+    </w:lvl>
+  </w:abstractNum>
+  <w:abstractNum w:abstractNumId="7" w15:restartNumberingAfterBreak="0">
     <w:nsid w:val="0ECC66F4"/>
     <w:multiLevelType w:val="hybridMultilevel"/>
     <w:tmpl w:val="19C278CC"/>
@@ -23142,7 +24228,7 @@
       </w:rPr>
     </w:lvl>
   </w:abstractNum>
-  <w:abstractNum w:abstractNumId="6" w15:restartNumberingAfterBreak="0">
+  <w:abstractNum w:abstractNumId="8" w15:restartNumberingAfterBreak="0">
     <w:nsid w:val="0EDD5B82"/>
     <w:multiLevelType w:val="hybridMultilevel"/>
     <w:tmpl w:val="8BC812F4"/>
@@ -23255,7 +24341,7 @@
       </w:rPr>
     </w:lvl>
   </w:abstractNum>
-  <w:abstractNum w:abstractNumId="7" w15:restartNumberingAfterBreak="0">
+  <w:abstractNum w:abstractNumId="9" w15:restartNumberingAfterBreak="0">
     <w:nsid w:val="0EE17CE2"/>
     <w:multiLevelType w:val="hybridMultilevel"/>
     <w:tmpl w:val="D38E7342"/>
@@ -23370,7 +24456,7 @@
       </w:rPr>
     </w:lvl>
   </w:abstractNum>
-  <w:abstractNum w:abstractNumId="8" w15:restartNumberingAfterBreak="0">
+  <w:abstractNum w:abstractNumId="10" w15:restartNumberingAfterBreak="0">
     <w:nsid w:val="106E7005"/>
     <w:multiLevelType w:val="hybridMultilevel"/>
     <w:tmpl w:val="63367C50"/>
@@ -23483,7 +24569,7 @@
       </w:rPr>
     </w:lvl>
   </w:abstractNum>
-  <w:abstractNum w:abstractNumId="9" w15:restartNumberingAfterBreak="0">
+  <w:abstractNum w:abstractNumId="11" w15:restartNumberingAfterBreak="0">
     <w:nsid w:val="13527283"/>
     <w:multiLevelType w:val="hybridMultilevel"/>
     <w:tmpl w:val="BE30E7D6"/>
@@ -23596,7 +24682,7 @@
       </w:rPr>
     </w:lvl>
   </w:abstractNum>
-  <w:abstractNum w:abstractNumId="10" w15:restartNumberingAfterBreak="0">
+  <w:abstractNum w:abstractNumId="12" w15:restartNumberingAfterBreak="0">
     <w:nsid w:val="13607610"/>
     <w:multiLevelType w:val="hybridMultilevel"/>
     <w:tmpl w:val="71041A0E"/>
@@ -23686,7 +24772,7 @@
       </w:pPr>
     </w:lvl>
   </w:abstractNum>
-  <w:abstractNum w:abstractNumId="11" w15:restartNumberingAfterBreak="0">
+  <w:abstractNum w:abstractNumId="13" w15:restartNumberingAfterBreak="0">
     <w:nsid w:val="13EB447A"/>
     <w:multiLevelType w:val="hybridMultilevel"/>
     <w:tmpl w:val="627CA59C"/>
@@ -23799,7 +24885,7 @@
       </w:rPr>
     </w:lvl>
   </w:abstractNum>
-  <w:abstractNum w:abstractNumId="12" w15:restartNumberingAfterBreak="0">
+  <w:abstractNum w:abstractNumId="14" w15:restartNumberingAfterBreak="0">
     <w:nsid w:val="1C8C5D2E"/>
     <w:multiLevelType w:val="hybridMultilevel"/>
     <w:tmpl w:val="E4DEA06C"/>
@@ -23912,7 +24998,7 @@
       </w:rPr>
     </w:lvl>
   </w:abstractNum>
-  <w:abstractNum w:abstractNumId="13" w15:restartNumberingAfterBreak="0">
+  <w:abstractNum w:abstractNumId="15" w15:restartNumberingAfterBreak="0">
     <w:nsid w:val="1F6C1B59"/>
     <w:multiLevelType w:val="hybridMultilevel"/>
     <w:tmpl w:val="C6D46238"/>
@@ -24025,7 +25111,120 @@
       </w:rPr>
     </w:lvl>
   </w:abstractNum>
-  <w:abstractNum w:abstractNumId="14" w15:restartNumberingAfterBreak="0">
+  <w:abstractNum w:abstractNumId="16" w15:restartNumberingAfterBreak="0">
+    <w:nsid w:val="2A1E04F4"/>
+    <w:multiLevelType w:val="hybridMultilevel"/>
+    <w:tmpl w:val="57A6EE52"/>
+    <w:lvl w:ilvl="0" w:tplc="2C0A0001">
+      <w:start w:val="1"/>
+      <w:numFmt w:val="bullet"/>
+      <w:lvlText w:val=""/>
+      <w:lvlJc w:val="left"/>
+      <w:pPr>
+        <w:ind w:left="720" w:hanging="360"/>
+      </w:pPr>
+      <w:rPr>
+        <w:rFonts w:ascii="Symbol" w:hAnsi="Symbol" w:hint="default"/>
+      </w:rPr>
+    </w:lvl>
+    <w:lvl w:ilvl="1" w:tplc="2C0A0003" w:tentative="1">
+      <w:start w:val="1"/>
+      <w:numFmt w:val="bullet"/>
+      <w:lvlText w:val="o"/>
+      <w:lvlJc w:val="left"/>
+      <w:pPr>
+        <w:ind w:left="1440" w:hanging="360"/>
+      </w:pPr>
+      <w:rPr>
+        <w:rFonts w:ascii="Courier New" w:hAnsi="Courier New" w:cs="Courier New" w:hint="default"/>
+      </w:rPr>
+    </w:lvl>
+    <w:lvl w:ilvl="2" w:tplc="2C0A0005" w:tentative="1">
+      <w:start w:val="1"/>
+      <w:numFmt w:val="bullet"/>
+      <w:lvlText w:val=""/>
+      <w:lvlJc w:val="left"/>
+      <w:pPr>
+        <w:ind w:left="2160" w:hanging="360"/>
+      </w:pPr>
+      <w:rPr>
+        <w:rFonts w:ascii="Wingdings" w:hAnsi="Wingdings" w:hint="default"/>
+      </w:rPr>
+    </w:lvl>
+    <w:lvl w:ilvl="3" w:tplc="2C0A0001" w:tentative="1">
+      <w:start w:val="1"/>
+      <w:numFmt w:val="bullet"/>
+      <w:lvlText w:val=""/>
+      <w:lvlJc w:val="left"/>
+      <w:pPr>
+        <w:ind w:left="2880" w:hanging="360"/>
+      </w:pPr>
+      <w:rPr>
+        <w:rFonts w:ascii="Symbol" w:hAnsi="Symbol" w:hint="default"/>
+      </w:rPr>
+    </w:lvl>
+    <w:lvl w:ilvl="4" w:tplc="2C0A0003" w:tentative="1">
+      <w:start w:val="1"/>
+      <w:numFmt w:val="bullet"/>
+      <w:lvlText w:val="o"/>
+      <w:lvlJc w:val="left"/>
+      <w:pPr>
+        <w:ind w:left="3600" w:hanging="360"/>
+      </w:pPr>
+      <w:rPr>
+        <w:rFonts w:ascii="Courier New" w:hAnsi="Courier New" w:cs="Courier New" w:hint="default"/>
+      </w:rPr>
+    </w:lvl>
+    <w:lvl w:ilvl="5" w:tplc="2C0A0005" w:tentative="1">
+      <w:start w:val="1"/>
+      <w:numFmt w:val="bullet"/>
+      <w:lvlText w:val=""/>
+      <w:lvlJc w:val="left"/>
+      <w:pPr>
+        <w:ind w:left="4320" w:hanging="360"/>
+      </w:pPr>
+      <w:rPr>
+        <w:rFonts w:ascii="Wingdings" w:hAnsi="Wingdings" w:hint="default"/>
+      </w:rPr>
+    </w:lvl>
+    <w:lvl w:ilvl="6" w:tplc="2C0A0001" w:tentative="1">
+      <w:start w:val="1"/>
+      <w:numFmt w:val="bullet"/>
+      <w:lvlText w:val=""/>
+      <w:lvlJc w:val="left"/>
+      <w:pPr>
+        <w:ind w:left="5040" w:hanging="360"/>
+      </w:pPr>
+      <w:rPr>
+        <w:rFonts w:ascii="Symbol" w:hAnsi="Symbol" w:hint="default"/>
+      </w:rPr>
+    </w:lvl>
+    <w:lvl w:ilvl="7" w:tplc="2C0A0003" w:tentative="1">
+      <w:start w:val="1"/>
+      <w:numFmt w:val="bullet"/>
+      <w:lvlText w:val="o"/>
+      <w:lvlJc w:val="left"/>
+      <w:pPr>
+        <w:ind w:left="5760" w:hanging="360"/>
+      </w:pPr>
+      <w:rPr>
+        <w:rFonts w:ascii="Courier New" w:hAnsi="Courier New" w:cs="Courier New" w:hint="default"/>
+      </w:rPr>
+    </w:lvl>
+    <w:lvl w:ilvl="8" w:tplc="2C0A0005" w:tentative="1">
+      <w:start w:val="1"/>
+      <w:numFmt w:val="bullet"/>
+      <w:lvlText w:val=""/>
+      <w:lvlJc w:val="left"/>
+      <w:pPr>
+        <w:ind w:left="6480" w:hanging="360"/>
+      </w:pPr>
+      <w:rPr>
+        <w:rFonts w:ascii="Wingdings" w:hAnsi="Wingdings" w:hint="default"/>
+      </w:rPr>
+    </w:lvl>
+  </w:abstractNum>
+  <w:abstractNum w:abstractNumId="17" w15:restartNumberingAfterBreak="0">
     <w:nsid w:val="2A6C3CC4"/>
     <w:multiLevelType w:val="hybridMultilevel"/>
     <w:tmpl w:val="07A478D0"/>
@@ -24115,7 +25314,7 @@
       </w:pPr>
     </w:lvl>
   </w:abstractNum>
-  <w:abstractNum w:abstractNumId="15" w15:restartNumberingAfterBreak="0">
+  <w:abstractNum w:abstractNumId="18" w15:restartNumberingAfterBreak="0">
     <w:nsid w:val="2B436FCC"/>
     <w:multiLevelType w:val="hybridMultilevel"/>
     <w:tmpl w:val="0A70C9DE"/>
@@ -24228,7 +25427,7 @@
       </w:rPr>
     </w:lvl>
   </w:abstractNum>
-  <w:abstractNum w:abstractNumId="16" w15:restartNumberingAfterBreak="0">
+  <w:abstractNum w:abstractNumId="19" w15:restartNumberingAfterBreak="0">
     <w:nsid w:val="2FFD3AB0"/>
     <w:multiLevelType w:val="hybridMultilevel"/>
     <w:tmpl w:val="7D3E2F2A"/>
@@ -24341,7 +25540,7 @@
       </w:rPr>
     </w:lvl>
   </w:abstractNum>
-  <w:abstractNum w:abstractNumId="17" w15:restartNumberingAfterBreak="0">
+  <w:abstractNum w:abstractNumId="20" w15:restartNumberingAfterBreak="0">
     <w:nsid w:val="31541A5D"/>
     <w:multiLevelType w:val="hybridMultilevel"/>
     <w:tmpl w:val="440E506E"/>
@@ -24454,7 +25653,7 @@
       </w:rPr>
     </w:lvl>
   </w:abstractNum>
-  <w:abstractNum w:abstractNumId="18" w15:restartNumberingAfterBreak="0">
+  <w:abstractNum w:abstractNumId="21" w15:restartNumberingAfterBreak="0">
     <w:nsid w:val="31583C5A"/>
     <w:multiLevelType w:val="hybridMultilevel"/>
     <w:tmpl w:val="13CAB230"/>
@@ -24567,7 +25766,7 @@
       </w:rPr>
     </w:lvl>
   </w:abstractNum>
-  <w:abstractNum w:abstractNumId="19" w15:restartNumberingAfterBreak="0">
+  <w:abstractNum w:abstractNumId="22" w15:restartNumberingAfterBreak="0">
     <w:nsid w:val="33075F2F"/>
     <w:multiLevelType w:val="hybridMultilevel"/>
     <w:tmpl w:val="9488C262"/>
@@ -24680,7 +25879,7 @@
       </w:rPr>
     </w:lvl>
   </w:abstractNum>
-  <w:abstractNum w:abstractNumId="20" w15:restartNumberingAfterBreak="0">
+  <w:abstractNum w:abstractNumId="23" w15:restartNumberingAfterBreak="0">
     <w:nsid w:val="339F1BDD"/>
     <w:multiLevelType w:val="hybridMultilevel"/>
     <w:tmpl w:val="2488F7E2"/>
@@ -24793,7 +25992,7 @@
       </w:rPr>
     </w:lvl>
   </w:abstractNum>
-  <w:abstractNum w:abstractNumId="21" w15:restartNumberingAfterBreak="0">
+  <w:abstractNum w:abstractNumId="24" w15:restartNumberingAfterBreak="0">
     <w:nsid w:val="3E2E263B"/>
     <w:multiLevelType w:val="hybridMultilevel"/>
     <w:tmpl w:val="56A805B8"/>
@@ -24906,7 +26105,7 @@
       </w:rPr>
     </w:lvl>
   </w:abstractNum>
-  <w:abstractNum w:abstractNumId="22" w15:restartNumberingAfterBreak="0">
+  <w:abstractNum w:abstractNumId="25" w15:restartNumberingAfterBreak="0">
     <w:nsid w:val="3EF922A3"/>
     <w:multiLevelType w:val="hybridMultilevel"/>
     <w:tmpl w:val="14740A08"/>
@@ -25019,20 +26218,20 @@
       </w:rPr>
     </w:lvl>
   </w:abstractNum>
-  <w:abstractNum w:abstractNumId="23" w15:restartNumberingAfterBreak="0">
+  <w:abstractNum w:abstractNumId="26" w15:restartNumberingAfterBreak="0">
     <w:nsid w:val="3FA72F41"/>
     <w:multiLevelType w:val="hybridMultilevel"/>
-    <w:tmpl w:val="39249646"/>
-    <w:lvl w:ilvl="0" w:tplc="2C0A000F">
-      <w:start w:val="1"/>
-      <w:numFmt w:val="decimal"/>
-      <w:lvlText w:val="%1."/>
+    <w:tmpl w:val="32ECF4FA"/>
+    <w:lvl w:ilvl="0" w:tplc="2C0A0001">
+      <w:start w:val="1"/>
+      <w:numFmt w:val="bullet"/>
+      <w:lvlText w:val=""/>
       <w:lvlJc w:val="left"/>
       <w:pPr>
         <w:ind w:left="720" w:hanging="360"/>
       </w:pPr>
       <w:rPr>
-        <w:rFonts w:hint="default"/>
+        <w:rFonts w:ascii="Symbol" w:hAnsi="Symbol" w:hint="default"/>
       </w:rPr>
     </w:lvl>
     <w:lvl w:ilvl="1" w:tplc="2C0A0003" w:tentative="1">
@@ -25132,7 +26331,7 @@
       </w:rPr>
     </w:lvl>
   </w:abstractNum>
-  <w:abstractNum w:abstractNumId="24" w15:restartNumberingAfterBreak="0">
+  <w:abstractNum w:abstractNumId="27" w15:restartNumberingAfterBreak="0">
     <w:nsid w:val="42D40988"/>
     <w:multiLevelType w:val="hybridMultilevel"/>
     <w:tmpl w:val="9E5E02E4"/>
@@ -25245,7 +26444,7 @@
       </w:rPr>
     </w:lvl>
   </w:abstractNum>
-  <w:abstractNum w:abstractNumId="25" w15:restartNumberingAfterBreak="0">
+  <w:abstractNum w:abstractNumId="28" w15:restartNumberingAfterBreak="0">
     <w:nsid w:val="43EC7B03"/>
     <w:multiLevelType w:val="hybridMultilevel"/>
     <w:tmpl w:val="DA1ACF64"/>
@@ -25334,7 +26533,7 @@
       </w:pPr>
     </w:lvl>
   </w:abstractNum>
-  <w:abstractNum w:abstractNumId="26" w15:restartNumberingAfterBreak="0">
+  <w:abstractNum w:abstractNumId="29" w15:restartNumberingAfterBreak="0">
     <w:nsid w:val="45191EEC"/>
     <w:multiLevelType w:val="hybridMultilevel"/>
     <w:tmpl w:val="F61C4A3A"/>
@@ -25447,7 +26646,7 @@
       </w:rPr>
     </w:lvl>
   </w:abstractNum>
-  <w:abstractNum w:abstractNumId="27" w15:restartNumberingAfterBreak="0">
+  <w:abstractNum w:abstractNumId="30" w15:restartNumberingAfterBreak="0">
     <w:nsid w:val="4814621E"/>
     <w:multiLevelType w:val="hybridMultilevel"/>
     <w:tmpl w:val="CF883A06"/>
@@ -25560,7 +26759,7 @@
       </w:rPr>
     </w:lvl>
   </w:abstractNum>
-  <w:abstractNum w:abstractNumId="28" w15:restartNumberingAfterBreak="0">
+  <w:abstractNum w:abstractNumId="31" w15:restartNumberingAfterBreak="0">
     <w:nsid w:val="49230B29"/>
     <w:multiLevelType w:val="hybridMultilevel"/>
     <w:tmpl w:val="A7E473F8"/>
@@ -25673,7 +26872,7 @@
       </w:rPr>
     </w:lvl>
   </w:abstractNum>
-  <w:abstractNum w:abstractNumId="29" w15:restartNumberingAfterBreak="0">
+  <w:abstractNum w:abstractNumId="32" w15:restartNumberingAfterBreak="0">
     <w:nsid w:val="4DB974B3"/>
     <w:multiLevelType w:val="hybridMultilevel"/>
     <w:tmpl w:val="DFD45322"/>
@@ -25786,7 +26985,7 @@
       </w:rPr>
     </w:lvl>
   </w:abstractNum>
-  <w:abstractNum w:abstractNumId="30" w15:restartNumberingAfterBreak="0">
+  <w:abstractNum w:abstractNumId="33" w15:restartNumberingAfterBreak="0">
     <w:nsid w:val="587E2C06"/>
     <w:multiLevelType w:val="hybridMultilevel"/>
     <w:tmpl w:val="F6EA1A9C"/>
@@ -25876,7 +27075,7 @@
       </w:pPr>
     </w:lvl>
   </w:abstractNum>
-  <w:abstractNum w:abstractNumId="31" w15:restartNumberingAfterBreak="0">
+  <w:abstractNum w:abstractNumId="34" w15:restartNumberingAfterBreak="0">
     <w:nsid w:val="61913129"/>
     <w:multiLevelType w:val="hybridMultilevel"/>
     <w:tmpl w:val="6E60D0C6"/>
@@ -25989,7 +27188,7 @@
       </w:rPr>
     </w:lvl>
   </w:abstractNum>
-  <w:abstractNum w:abstractNumId="32" w15:restartNumberingAfterBreak="0">
+  <w:abstractNum w:abstractNumId="35" w15:restartNumberingAfterBreak="0">
     <w:nsid w:val="629B251A"/>
     <w:multiLevelType w:val="hybridMultilevel"/>
     <w:tmpl w:val="3830191C"/>
@@ -26102,7 +27301,7 @@
       </w:rPr>
     </w:lvl>
   </w:abstractNum>
-  <w:abstractNum w:abstractNumId="33" w15:restartNumberingAfterBreak="0">
+  <w:abstractNum w:abstractNumId="36" w15:restartNumberingAfterBreak="0">
     <w:nsid w:val="658D25EC"/>
     <w:multiLevelType w:val="hybridMultilevel"/>
     <w:tmpl w:val="02D4C1D2"/>
@@ -26215,7 +27414,7 @@
       </w:rPr>
     </w:lvl>
   </w:abstractNum>
-  <w:abstractNum w:abstractNumId="34" w15:restartNumberingAfterBreak="0">
+  <w:abstractNum w:abstractNumId="37" w15:restartNumberingAfterBreak="0">
     <w:nsid w:val="66796DEF"/>
     <w:multiLevelType w:val="hybridMultilevel"/>
     <w:tmpl w:val="7812E110"/>
@@ -26328,7 +27527,7 @@
       </w:rPr>
     </w:lvl>
   </w:abstractNum>
-  <w:abstractNum w:abstractNumId="35" w15:restartNumberingAfterBreak="0">
+  <w:abstractNum w:abstractNumId="38" w15:restartNumberingAfterBreak="0">
     <w:nsid w:val="70D913D4"/>
     <w:multiLevelType w:val="hybridMultilevel"/>
     <w:tmpl w:val="B4B62F72"/>
@@ -26441,7 +27640,7 @@
       </w:rPr>
     </w:lvl>
   </w:abstractNum>
-  <w:abstractNum w:abstractNumId="36" w15:restartNumberingAfterBreak="0">
+  <w:abstractNum w:abstractNumId="39" w15:restartNumberingAfterBreak="0">
     <w:nsid w:val="72D94CD3"/>
     <w:multiLevelType w:val="hybridMultilevel"/>
     <w:tmpl w:val="C5D891D6"/>
@@ -26554,7 +27753,7 @@
       </w:rPr>
     </w:lvl>
   </w:abstractNum>
-  <w:abstractNum w:abstractNumId="37" w15:restartNumberingAfterBreak="0">
+  <w:abstractNum w:abstractNumId="40" w15:restartNumberingAfterBreak="0">
     <w:nsid w:val="737655B0"/>
     <w:multiLevelType w:val="hybridMultilevel"/>
     <w:tmpl w:val="2D64ADEA"/>
@@ -26667,7 +27866,7 @@
       </w:rPr>
     </w:lvl>
   </w:abstractNum>
-  <w:abstractNum w:abstractNumId="38" w15:restartNumberingAfterBreak="0">
+  <w:abstractNum w:abstractNumId="41" w15:restartNumberingAfterBreak="0">
     <w:nsid w:val="76306F93"/>
     <w:multiLevelType w:val="hybridMultilevel"/>
     <w:tmpl w:val="5AC22BF8"/>
@@ -26780,7 +27979,7 @@
       </w:rPr>
     </w:lvl>
   </w:abstractNum>
-  <w:abstractNum w:abstractNumId="39" w15:restartNumberingAfterBreak="0">
+  <w:abstractNum w:abstractNumId="42" w15:restartNumberingAfterBreak="0">
     <w:nsid w:val="77E96BF8"/>
     <w:multiLevelType w:val="hybridMultilevel"/>
     <w:tmpl w:val="8B2EF29C"/>
@@ -26893,7 +28092,7 @@
       </w:rPr>
     </w:lvl>
   </w:abstractNum>
-  <w:abstractNum w:abstractNumId="40" w15:restartNumberingAfterBreak="0">
+  <w:abstractNum w:abstractNumId="43" w15:restartNumberingAfterBreak="0">
     <w:nsid w:val="797C5E17"/>
     <w:multiLevelType w:val="hybridMultilevel"/>
     <w:tmpl w:val="A768B16C"/>
@@ -27006,7 +28205,7 @@
       </w:rPr>
     </w:lvl>
   </w:abstractNum>
-  <w:abstractNum w:abstractNumId="41" w15:restartNumberingAfterBreak="0">
+  <w:abstractNum w:abstractNumId="44" w15:restartNumberingAfterBreak="0">
     <w:nsid w:val="7E820E90"/>
     <w:multiLevelType w:val="hybridMultilevel"/>
     <w:tmpl w:val="B8228E52"/>
@@ -27119,131 +28318,256 @@
       </w:rPr>
     </w:lvl>
   </w:abstractNum>
+  <w:abstractNum w:abstractNumId="45" w15:restartNumberingAfterBreak="0">
+    <w:nsid w:val="7EEB4C91"/>
+    <w:multiLevelType w:val="hybridMultilevel"/>
+    <w:tmpl w:val="13ECC494"/>
+    <w:lvl w:ilvl="0" w:tplc="2C0A0001">
+      <w:start w:val="1"/>
+      <w:numFmt w:val="bullet"/>
+      <w:lvlText w:val=""/>
+      <w:lvlJc w:val="left"/>
+      <w:pPr>
+        <w:ind w:left="720" w:hanging="360"/>
+      </w:pPr>
+      <w:rPr>
+        <w:rFonts w:ascii="Symbol" w:hAnsi="Symbol" w:hint="default"/>
+      </w:rPr>
+    </w:lvl>
+    <w:lvl w:ilvl="1" w:tplc="2C0A0003" w:tentative="1">
+      <w:start w:val="1"/>
+      <w:numFmt w:val="bullet"/>
+      <w:lvlText w:val="o"/>
+      <w:lvlJc w:val="left"/>
+      <w:pPr>
+        <w:ind w:left="1440" w:hanging="360"/>
+      </w:pPr>
+      <w:rPr>
+        <w:rFonts w:ascii="Courier New" w:hAnsi="Courier New" w:cs="Courier New" w:hint="default"/>
+      </w:rPr>
+    </w:lvl>
+    <w:lvl w:ilvl="2" w:tplc="2C0A0005" w:tentative="1">
+      <w:start w:val="1"/>
+      <w:numFmt w:val="bullet"/>
+      <w:lvlText w:val=""/>
+      <w:lvlJc w:val="left"/>
+      <w:pPr>
+        <w:ind w:left="2160" w:hanging="360"/>
+      </w:pPr>
+      <w:rPr>
+        <w:rFonts w:ascii="Wingdings" w:hAnsi="Wingdings" w:hint="default"/>
+      </w:rPr>
+    </w:lvl>
+    <w:lvl w:ilvl="3" w:tplc="2C0A0001" w:tentative="1">
+      <w:start w:val="1"/>
+      <w:numFmt w:val="bullet"/>
+      <w:lvlText w:val=""/>
+      <w:lvlJc w:val="left"/>
+      <w:pPr>
+        <w:ind w:left="2880" w:hanging="360"/>
+      </w:pPr>
+      <w:rPr>
+        <w:rFonts w:ascii="Symbol" w:hAnsi="Symbol" w:hint="default"/>
+      </w:rPr>
+    </w:lvl>
+    <w:lvl w:ilvl="4" w:tplc="2C0A0003" w:tentative="1">
+      <w:start w:val="1"/>
+      <w:numFmt w:val="bullet"/>
+      <w:lvlText w:val="o"/>
+      <w:lvlJc w:val="left"/>
+      <w:pPr>
+        <w:ind w:left="3600" w:hanging="360"/>
+      </w:pPr>
+      <w:rPr>
+        <w:rFonts w:ascii="Courier New" w:hAnsi="Courier New" w:cs="Courier New" w:hint="default"/>
+      </w:rPr>
+    </w:lvl>
+    <w:lvl w:ilvl="5" w:tplc="2C0A0005" w:tentative="1">
+      <w:start w:val="1"/>
+      <w:numFmt w:val="bullet"/>
+      <w:lvlText w:val=""/>
+      <w:lvlJc w:val="left"/>
+      <w:pPr>
+        <w:ind w:left="4320" w:hanging="360"/>
+      </w:pPr>
+      <w:rPr>
+        <w:rFonts w:ascii="Wingdings" w:hAnsi="Wingdings" w:hint="default"/>
+      </w:rPr>
+    </w:lvl>
+    <w:lvl w:ilvl="6" w:tplc="2C0A0001" w:tentative="1">
+      <w:start w:val="1"/>
+      <w:numFmt w:val="bullet"/>
+      <w:lvlText w:val=""/>
+      <w:lvlJc w:val="left"/>
+      <w:pPr>
+        <w:ind w:left="5040" w:hanging="360"/>
+      </w:pPr>
+      <w:rPr>
+        <w:rFonts w:ascii="Symbol" w:hAnsi="Symbol" w:hint="default"/>
+      </w:rPr>
+    </w:lvl>
+    <w:lvl w:ilvl="7" w:tplc="2C0A0003" w:tentative="1">
+      <w:start w:val="1"/>
+      <w:numFmt w:val="bullet"/>
+      <w:lvlText w:val="o"/>
+      <w:lvlJc w:val="left"/>
+      <w:pPr>
+        <w:ind w:left="5760" w:hanging="360"/>
+      </w:pPr>
+      <w:rPr>
+        <w:rFonts w:ascii="Courier New" w:hAnsi="Courier New" w:cs="Courier New" w:hint="default"/>
+      </w:rPr>
+    </w:lvl>
+    <w:lvl w:ilvl="8" w:tplc="2C0A0005" w:tentative="1">
+      <w:start w:val="1"/>
+      <w:numFmt w:val="bullet"/>
+      <w:lvlText w:val=""/>
+      <w:lvlJc w:val="left"/>
+      <w:pPr>
+        <w:ind w:left="6480" w:hanging="360"/>
+      </w:pPr>
+      <w:rPr>
+        <w:rFonts w:ascii="Wingdings" w:hAnsi="Wingdings" w:hint="default"/>
+      </w:rPr>
+    </w:lvl>
+  </w:abstractNum>
   <w:num w:numId="1">
+    <w:abstractNumId w:val="42"/>
+  </w:num>
+  <w:num w:numId="2">
+    <w:abstractNumId w:val="22"/>
+  </w:num>
+  <w:num w:numId="3">
+    <w:abstractNumId w:val="43"/>
+  </w:num>
+  <w:num w:numId="4">
+    <w:abstractNumId w:val="21"/>
+  </w:num>
+  <w:num w:numId="5">
+    <w:abstractNumId w:val="8"/>
+  </w:num>
+  <w:num w:numId="6">
     <w:abstractNumId w:val="39"/>
   </w:num>
-  <w:num w:numId="2">
-    <w:abstractNumId w:val="19"/>
+  <w:num w:numId="7">
+    <w:abstractNumId w:val="20"/>
   </w:num>
-  <w:num w:numId="3">
-    <w:abstractNumId w:val="40"/>
+  <w:num w:numId="8">
+    <w:abstractNumId w:val="32"/>
   </w:num>
-  <w:num w:numId="4">
-    <w:abstractNumId w:val="18"/>
+  <w:num w:numId="9">
+    <w:abstractNumId w:val="35"/>
   </w:num>
-  <w:num w:numId="5">
-    <w:abstractNumId w:val="6"/>
+  <w:num w:numId="10">
+    <w:abstractNumId w:val="29"/>
   </w:num>
-  <w:num w:numId="6">
-    <w:abstractNumId w:val="36"/>
+  <w:num w:numId="11">
+    <w:abstractNumId w:val="41"/>
   </w:num>
-  <w:num w:numId="7">
+  <w:num w:numId="12">
+    <w:abstractNumId w:val="38"/>
+  </w:num>
+  <w:num w:numId="13">
+    <w:abstractNumId w:val="7"/>
+  </w:num>
+  <w:num w:numId="14">
+    <w:abstractNumId w:val="15"/>
+  </w:num>
+  <w:num w:numId="15">
+    <w:abstractNumId w:val="26"/>
+  </w:num>
+  <w:num w:numId="16">
+    <w:abstractNumId w:val="9"/>
+  </w:num>
+  <w:num w:numId="17">
+    <w:abstractNumId w:val="33"/>
+  </w:num>
+  <w:num w:numId="18">
+    <w:abstractNumId w:val="12"/>
+  </w:num>
+  <w:num w:numId="19">
     <w:abstractNumId w:val="17"/>
   </w:num>
-  <w:num w:numId="8">
-    <w:abstractNumId w:val="29"/>
-  </w:num>
-  <w:num w:numId="9">
-    <w:abstractNumId w:val="32"/>
-  </w:num>
-  <w:num w:numId="10">
-    <w:abstractNumId w:val="26"/>
-  </w:num>
-  <w:num w:numId="11">
-    <w:abstractNumId w:val="38"/>
-  </w:num>
-  <w:num w:numId="12">
-    <w:abstractNumId w:val="35"/>
-  </w:num>
-  <w:num w:numId="13">
-    <w:abstractNumId w:val="5"/>
-  </w:num>
-  <w:num w:numId="14">
-    <w:abstractNumId w:val="13"/>
-  </w:num>
-  <w:num w:numId="15">
-    <w:abstractNumId w:val="23"/>
-  </w:num>
-  <w:num w:numId="16">
-    <w:abstractNumId w:val="7"/>
-  </w:num>
-  <w:num w:numId="17">
-    <w:abstractNumId w:val="30"/>
-  </w:num>
-  <w:num w:numId="18">
-    <w:abstractNumId w:val="10"/>
-  </w:num>
-  <w:num w:numId="19">
+  <w:num w:numId="20">
     <w:abstractNumId w:val="14"/>
-  </w:num>
-  <w:num w:numId="20">
-    <w:abstractNumId w:val="12"/>
   </w:num>
   <w:num w:numId="21">
     <w:abstractNumId w:val="0"/>
   </w:num>
   <w:num w:numId="22">
-    <w:abstractNumId w:val="21"/>
+    <w:abstractNumId w:val="24"/>
   </w:num>
   <w:num w:numId="23">
-    <w:abstractNumId w:val="4"/>
+    <w:abstractNumId w:val="5"/>
   </w:num>
   <w:num w:numId="24">
     <w:abstractNumId w:val="2"/>
   </w:num>
   <w:num w:numId="25">
-    <w:abstractNumId w:val="8"/>
+    <w:abstractNumId w:val="10"/>
   </w:num>
   <w:num w:numId="26">
-    <w:abstractNumId w:val="41"/>
+    <w:abstractNumId w:val="44"/>
   </w:num>
   <w:num w:numId="27">
+    <w:abstractNumId w:val="28"/>
+  </w:num>
+  <w:num w:numId="28">
     <w:abstractNumId w:val="25"/>
   </w:num>
-  <w:num w:numId="28">
-    <w:abstractNumId w:val="22"/>
-  </w:num>
   <w:num w:numId="29">
-    <w:abstractNumId w:val="11"/>
+    <w:abstractNumId w:val="13"/>
   </w:num>
   <w:num w:numId="30">
-    <w:abstractNumId w:val="34"/>
+    <w:abstractNumId w:val="37"/>
   </w:num>
   <w:num w:numId="31">
-    <w:abstractNumId w:val="33"/>
+    <w:abstractNumId w:val="36"/>
   </w:num>
   <w:num w:numId="32">
     <w:abstractNumId w:val="3"/>
   </w:num>
   <w:num w:numId="33">
-    <w:abstractNumId w:val="24"/>
+    <w:abstractNumId w:val="27"/>
   </w:num>
   <w:num w:numId="34">
-    <w:abstractNumId w:val="28"/>
+    <w:abstractNumId w:val="31"/>
   </w:num>
   <w:num w:numId="35">
-    <w:abstractNumId w:val="27"/>
+    <w:abstractNumId w:val="30"/>
   </w:num>
   <w:num w:numId="36">
-    <w:abstractNumId w:val="16"/>
+    <w:abstractNumId w:val="19"/>
   </w:num>
   <w:num w:numId="37">
-    <w:abstractNumId w:val="20"/>
+    <w:abstractNumId w:val="23"/>
   </w:num>
   <w:num w:numId="38">
-    <w:abstractNumId w:val="37"/>
+    <w:abstractNumId w:val="40"/>
   </w:num>
   <w:num w:numId="39">
-    <w:abstractNumId w:val="15"/>
+    <w:abstractNumId w:val="18"/>
   </w:num>
   <w:num w:numId="40">
-    <w:abstractNumId w:val="9"/>
+    <w:abstractNumId w:val="11"/>
   </w:num>
   <w:num w:numId="41">
-    <w:abstractNumId w:val="31"/>
+    <w:abstractNumId w:val="34"/>
   </w:num>
   <w:num w:numId="42">
     <w:abstractNumId w:val="1"/>
+  </w:num>
+  <w:num w:numId="43">
+    <w:abstractNumId w:val="6"/>
+  </w:num>
+  <w:num w:numId="44">
+    <w:abstractNumId w:val="4"/>
+  </w:num>
+  <w:num w:numId="45">
+    <w:abstractNumId w:val="45"/>
+  </w:num>
+  <w:num w:numId="46">
+    <w:abstractNumId w:val="16"/>
   </w:num>
   <w:numIdMacAtCleanup w:val="31"/>
 </w:numbering>
@@ -28354,6 +29678,21 @@
 </file>
 
 <file path=customXml/item3.xml><?xml version="1.0" encoding="utf-8"?>
+<p:properties xmlns:p="http://schemas.microsoft.com/office/2006/metadata/properties" xmlns:xsi="http://www.w3.org/2001/XMLSchema-instance" xmlns:pc="http://schemas.microsoft.com/office/infopath/2007/PartnerControls">
+  <documentManagement/>
+</p:properties>
+</file>
+
+<file path=customXml/item4.xml><?xml version="1.0" encoding="utf-8"?>
+<?mso-contentType ?>
+<FormTemplates xmlns="http://schemas.microsoft.com/sharepoint/v3/contenttype/forms">
+  <Display>DocumentLibraryForm</Display>
+  <Edit>DocumentLibraryForm</Edit>
+  <New>DocumentLibraryForm</New>
+</FormTemplates>
+</file>
+
+<file path=customXml/item5.xml><?xml version="1.0" encoding="utf-8"?>
 <ct:contentTypeSchema xmlns:ct="http://schemas.microsoft.com/office/2006/metadata/contentType" xmlns:ma="http://schemas.microsoft.com/office/2006/metadata/properties/metaAttributes" ct:_="" ma:_="" ma:contentTypeName="Document" ma:contentTypeID="0x010100D9045CB9B9877E45AAC30AD28D4F1EBD" ma:contentTypeVersion="2" ma:contentTypeDescription="Create a new document." ma:contentTypeScope="" ma:versionID="897bd6f4aa42931907f77414bedcf382">
   <xsd:schema xmlns:xsd="http://www.w3.org/2001/XMLSchema" xmlns:xs="http://www.w3.org/2001/XMLSchema" xmlns:p="http://schemas.microsoft.com/office/2006/metadata/properties" xmlns:ns3="e67de232-a629-490c-bdf2-bb5b7d601034" targetNamespace="http://schemas.microsoft.com/office/2006/metadata/properties" ma:root="true" ma:fieldsID="30dd87e0b737e6fa5d5363738943fedb" ns3:_="">
     <xsd:import namespace="e67de232-a629-490c-bdf2-bb5b7d601034"/>
@@ -28485,21 +29824,6 @@
 </ct:contentTypeSchema>
 </file>
 
-<file path=customXml/item4.xml><?xml version="1.0" encoding="utf-8"?>
-<?mso-contentType ?>
-<FormTemplates xmlns="http://schemas.microsoft.com/sharepoint/v3/contenttype/forms">
-  <Display>DocumentLibraryForm</Display>
-  <Edit>DocumentLibraryForm</Edit>
-  <New>DocumentLibraryForm</New>
-</FormTemplates>
-</file>
-
-<file path=customXml/item5.xml><?xml version="1.0" encoding="utf-8"?>
-<p:properties xmlns:p="http://schemas.microsoft.com/office/2006/metadata/properties" xmlns:xsi="http://www.w3.org/2001/XMLSchema-instance" xmlns:pc="http://schemas.microsoft.com/office/infopath/2007/PartnerControls">
-  <documentManagement/>
-</p:properties>
-</file>
-
 <file path=customXml/itemProps1.xml><?xml version="1.0" encoding="utf-8"?>
 <ds:datastoreItem xmlns:ds="http://schemas.openxmlformats.org/officeDocument/2006/customXml" ds:itemID="{55AF091B-3C7A-41E3-B477-F2FDAA23CFDA}">
   <ds:schemaRefs>
@@ -28517,6 +29841,23 @@
 </file>
 
 <file path=customXml/itemProps3.xml><?xml version="1.0" encoding="utf-8"?>
+<ds:datastoreItem xmlns:ds="http://schemas.openxmlformats.org/officeDocument/2006/customXml" ds:itemID="{FF16BD8E-71DE-4E20-A78E-D5863488C257}">
+  <ds:schemaRefs>
+    <ds:schemaRef ds:uri="http://schemas.microsoft.com/office/2006/metadata/properties"/>
+    <ds:schemaRef ds:uri="http://schemas.microsoft.com/office/infopath/2007/PartnerControls"/>
+  </ds:schemaRefs>
+</ds:datastoreItem>
+</file>
+
+<file path=customXml/itemProps4.xml><?xml version="1.0" encoding="utf-8"?>
+<ds:datastoreItem xmlns:ds="http://schemas.openxmlformats.org/officeDocument/2006/customXml" ds:itemID="{13FDC953-1E5B-4E12-B517-646DA2D0B971}">
+  <ds:schemaRefs>
+    <ds:schemaRef ds:uri="http://schemas.microsoft.com/sharepoint/v3/contenttype/forms"/>
+  </ds:schemaRefs>
+</ds:datastoreItem>
+</file>
+
+<file path=customXml/itemProps5.xml><?xml version="1.0" encoding="utf-8"?>
 <ds:datastoreItem xmlns:ds="http://schemas.openxmlformats.org/officeDocument/2006/customXml" ds:itemID="{93266020-391C-4824-BD40-47FB8AB93E05}">
   <ds:schemaRefs>
     <ds:schemaRef ds:uri="http://schemas.microsoft.com/office/2006/metadata/contentType"/>
@@ -28532,21 +29873,4 @@
     <ds:schemaRef ds:uri="http://schemas.microsoft.com/internal/obd"/>
   </ds:schemaRefs>
 </ds:datastoreItem>
-</file>
-
-<file path=customXml/itemProps4.xml><?xml version="1.0" encoding="utf-8"?>
-<ds:datastoreItem xmlns:ds="http://schemas.openxmlformats.org/officeDocument/2006/customXml" ds:itemID="{13FDC953-1E5B-4E12-B517-646DA2D0B971}">
-  <ds:schemaRefs>
-    <ds:schemaRef ds:uri="http://schemas.microsoft.com/sharepoint/v3/contenttype/forms"/>
-  </ds:schemaRefs>
-</ds:datastoreItem>
-</file>
-
-<file path=customXml/itemProps5.xml><?xml version="1.0" encoding="utf-8"?>
-<ds:datastoreItem xmlns:ds="http://schemas.openxmlformats.org/officeDocument/2006/customXml" ds:itemID="{FF16BD8E-71DE-4E20-A78E-D5863488C257}">
-  <ds:schemaRefs>
-    <ds:schemaRef ds:uri="http://schemas.microsoft.com/office/2006/metadata/properties"/>
-    <ds:schemaRef ds:uri="http://schemas.microsoft.com/office/infopath/2007/PartnerControls"/>
-  </ds:schemaRefs>
-</ds:datastoreItem>
 </file>
--- a/4TO/Planificacion estrategica/Idea/PostPrimeraEntrega/Franco Fazzito Idea de negocio planificacion estrategica v7.docx
+++ b/4TO/Planificacion estrategica/Idea/PostPrimeraEntrega/Franco Fazzito Idea de negocio planificacion estrategica v7.docx
@@ -7441,11 +7441,9 @@
       <w:r>
         <w:t xml:space="preserve">Cabe aclarar </w:t>
       </w:r>
-      <w:proofErr w:type="gramStart"/>
-      <w:r>
-        <w:t>que</w:t>
-      </w:r>
-      <w:proofErr w:type="gramEnd"/>
+      <w:r>
+        <w:t>que,</w:t>
+      </w:r>
       <w:r>
         <w:t xml:space="preserve"> debido a la diversidad de locales y tamaño</w:t>
       </w:r>
@@ -8326,15 +8324,7 @@
         <w:t>junto con</w:t>
       </w:r>
       <w:r>
-        <w:t xml:space="preserve"> </w:t>
-      </w:r>
-      <w:proofErr w:type="gramStart"/>
-      <w:r>
-        <w:t>un ratio</w:t>
-      </w:r>
-      <w:proofErr w:type="gramEnd"/>
-      <w:r>
-        <w:t xml:space="preserve"> calidad/precio accesible.</w:t>
+        <w:t xml:space="preserve"> un ratio calidad/precio accesible.</w:t>
       </w:r>
     </w:p>
     <w:p>
@@ -8839,53 +8829,50 @@
     </w:p>
     <w:p>
       <w:pPr>
+        <w:pStyle w:val="Prrafodelista"/>
         <w:numPr>
           <w:ilvl w:val="0"/>
-          <w:numId w:val="4"/>
+          <w:numId w:val="46"/>
         </w:numPr>
-        <w:spacing w:line="256" w:lineRule="auto"/>
-        <w:contextualSpacing/>
-        <w:rPr>
-          <w:rFonts w:ascii="Calibri" w:eastAsia="Calibri" w:hAnsi="Calibri" w:cs="Calibri"/>
-          <w:sz w:val="24"/>
-          <w:szCs w:val="24"/>
-        </w:rPr>
       </w:pPr>
       <w:hyperlink r:id="rId15" w:history="1">
         <w:r>
           <w:rPr>
-            <w:rFonts w:ascii="Calibri" w:eastAsia="Calibri" w:hAnsi="Calibri" w:cs="Calibri"/>
-            <w:color w:val="0563C1" w:themeColor="hyperlink"/>
-            <w:sz w:val="24"/>
-            <w:szCs w:val="24"/>
-            <w:u w:val="single"/>
+            <w:rStyle w:val="Hipervnculo"/>
           </w:rPr>
-          <w:t>https://compragamer.com/armatupc/?listado_prod=1-2615,1-4671,1-7411,2-8907,1-10200,1-10585,1-11169,1-11980,1-12293,1-12362&amp;nro_max=50&amp;tipo_pago=lista&amp;mod=null</w:t>
+          <w:t>https://www.fullh4rd.com.ar/armatupc</w:t>
         </w:r>
       </w:hyperlink>
     </w:p>
     <w:p>
       <w:pPr>
+        <w:pStyle w:val="Prrafodelista"/>
         <w:numPr>
           <w:ilvl w:val="0"/>
-          <w:numId w:val="4"/>
+          <w:numId w:val="46"/>
         </w:numPr>
-        <w:spacing w:line="256" w:lineRule="auto"/>
-        <w:contextualSpacing/>
-        <w:rPr>
-          <w:rFonts w:ascii="Calibri" w:eastAsia="Calibri" w:hAnsi="Calibri" w:cs="Calibri"/>
-          <w:sz w:val="24"/>
-          <w:szCs w:val="24"/>
-        </w:rPr>
       </w:pPr>
       <w:hyperlink r:id="rId16" w:history="1">
         <w:r>
           <w:rPr>
-            <w:rFonts w:ascii="Calibri" w:eastAsia="Calibri" w:hAnsi="Calibri" w:cs="Calibri"/>
-            <w:color w:val="0563C1" w:themeColor="hyperlink"/>
-            <w:sz w:val="24"/>
-            <w:szCs w:val="24"/>
-            <w:u w:val="single"/>
+            <w:rStyle w:val="Hipervnculo"/>
+          </w:rPr>
+          <w:t>https://compragamer.com/armatupc</w:t>
+        </w:r>
+      </w:hyperlink>
+    </w:p>
+    <w:p>
+      <w:pPr>
+        <w:pStyle w:val="Prrafodelista"/>
+        <w:numPr>
+          <w:ilvl w:val="0"/>
+          <w:numId w:val="46"/>
+        </w:numPr>
+      </w:pPr>
+      <w:hyperlink r:id="rId17" w:history="1">
+        <w:r>
+          <w:rPr>
+            <w:rStyle w:val="Hipervnculo"/>
           </w:rPr>
           <w:t>https://www.maximus.com.ar/armarpc/armar-pc/maximus.aspx</w:t>
         </w:r>
@@ -8893,6 +8880,23 @@
     </w:p>
     <w:p>
       <w:pPr>
+        <w:pStyle w:val="Prrafodelista"/>
+        <w:numPr>
+          <w:ilvl w:val="0"/>
+          <w:numId w:val="46"/>
+        </w:numPr>
+      </w:pPr>
+      <w:hyperlink r:id="rId18" w:history="1">
+        <w:r>
+          <w:rPr>
+            <w:rStyle w:val="Hipervnculo"/>
+          </w:rPr>
+          <w:t>https://www.venex.com.ar/configurador-de-pc.html?vmm=16</w:t>
+        </w:r>
+      </w:hyperlink>
+    </w:p>
+    <w:p>
+      <w:pPr>
         <w:spacing w:line="256" w:lineRule="auto"/>
         <w:rPr>
           <w:rFonts w:ascii="Calibri" w:eastAsia="Calibri" w:hAnsi="Calibri" w:cs="Calibri"/>
@@ -8900,23 +8904,29 @@
           <w:szCs w:val="24"/>
         </w:rPr>
       </w:pPr>
-    </w:p>
-    <w:p>
-      <w:pPr>
-        <w:spacing w:line="256" w:lineRule="auto"/>
+      <w:r>
         <w:rPr>
           <w:rFonts w:ascii="Calibri" w:eastAsia="Calibri" w:hAnsi="Calibri" w:cs="Calibri"/>
           <w:sz w:val="24"/>
           <w:szCs w:val="24"/>
         </w:rPr>
-      </w:pPr>
+        <w:t xml:space="preserve">Pero estos no cuentan con </w:t>
+      </w:r>
       <w:r>
         <w:rPr>
           <w:rFonts w:ascii="Calibri" w:eastAsia="Calibri" w:hAnsi="Calibri" w:cs="Calibri"/>
           <w:sz w:val="24"/>
           <w:szCs w:val="24"/>
         </w:rPr>
-        <w:t xml:space="preserve">Pero estos no cuentan con el servicio de: </w:t>
+        <w:t>las caracteristicas que diferencian a nuestra aplicación siendo las siguientes</w:t>
+      </w:r>
+      <w:r>
+        <w:rPr>
+          <w:rFonts w:ascii="Calibri" w:eastAsia="Calibri" w:hAnsi="Calibri" w:cs="Calibri"/>
+          <w:sz w:val="24"/>
+          <w:szCs w:val="24"/>
+        </w:rPr>
+        <w:t xml:space="preserve">: </w:t>
       </w:r>
     </w:p>
     <w:p>
@@ -9099,11 +9109,12 @@
       <w:r>
         <w:t xml:space="preserve">, es por ello </w:t>
       </w:r>
-      <w:proofErr w:type="gramStart"/>
-      <w:r>
-        <w:t>que</w:t>
-      </w:r>
-      <w:proofErr w:type="gramEnd"/>
+      <w:r>
+        <w:t>por lo que</w:t>
+      </w:r>
+      <w:r>
+        <w:t>,</w:t>
+      </w:r>
       <w:r>
         <w:t xml:space="preserve"> </w:t>
       </w:r>
@@ -9242,7 +9253,7 @@
                     </pic:cNvPicPr>
                   </pic:nvPicPr>
                   <pic:blipFill rotWithShape="1">
-                    <a:blip r:embed="rId17" cstate="print">
+                    <a:blip r:embed="rId19" cstate="print">
                       <a:extLst>
                         <a:ext uri="{28A0092B-C50C-407E-A947-70E740481C1C}">
                           <a14:useLocalDpi xmlns:a14="http://schemas.microsoft.com/office/drawing/2010/main" val="0"/>
@@ -9739,7 +9750,7 @@
                     <pic:cNvPicPr/>
                   </pic:nvPicPr>
                   <pic:blipFill>
-                    <a:blip r:embed="rId18" cstate="print">
+                    <a:blip r:embed="rId20" cstate="print">
                       <a:extLst>
                         <a:ext uri="{28A0092B-C50C-407E-A947-70E740481C1C}">
                           <a14:useLocalDpi xmlns:a14="http://schemas.microsoft.com/office/drawing/2010/main" val="0"/>
@@ -9811,7 +9822,7 @@
       <w:r>
         <w:t xml:space="preserve"> </w:t>
       </w:r>
-      <w:hyperlink r:id="rId19" w:history="1">
+      <w:hyperlink r:id="rId21" w:history="1">
         <w:r>
           <w:rPr>
             <w:rStyle w:val="Hipervnculo"/>
@@ -10628,7 +10639,7 @@
       <w:r>
         <w:t xml:space="preserve"> (</w:t>
       </w:r>
-      <w:hyperlink r:id="rId20" w:history="1">
+      <w:hyperlink r:id="rId22" w:history="1">
         <w:r>
           <w:rPr>
             <w:rStyle w:val="Hipervnculo"/>
@@ -10822,11 +10833,9 @@
       <w:r>
         <w:t xml:space="preserve">Tasa de estadística que </w:t>
       </w:r>
-      <w:proofErr w:type="spellStart"/>
-      <w:r>
-        <w:t>varia</w:t>
-      </w:r>
-      <w:proofErr w:type="spellEnd"/>
+      <w:r>
+        <w:t>varía</w:t>
+      </w:r>
       <w:r>
         <w:t xml:space="preserve"> entre 0.5% hasta 0.1% </w:t>
       </w:r>
@@ -10840,13 +10849,7 @@
         </w:numPr>
       </w:pPr>
       <w:r>
-        <w:t xml:space="preserve">Las disposiciones sobre la importación son que </w:t>
-      </w:r>
-      <w:r>
-        <w:t>debe respetar los requisitos de seguridad fijados por la Resolución GMC N° 23/04.</w:t>
-      </w:r>
-      <w:r>
-        <w:t xml:space="preserve"> (</w:t>
+        <w:t>Las disposiciones sobre la importación son que debe respetar los requisitos de seguridad fijados por la Resolución GMC N° 23/04. (</w:t>
       </w:r>
       <w:hyperlink w:anchor="_Anexos_1" w:history="1">
         <w:r>
@@ -11164,11 +11167,9 @@
       <w:r>
         <w:t xml:space="preserve">de nuestro mercado objetivo es el consumo de energía el cual </w:t>
       </w:r>
-      <w:proofErr w:type="spellStart"/>
-      <w:r>
-        <w:t>esta</w:t>
-      </w:r>
-      <w:proofErr w:type="spellEnd"/>
+      <w:r>
+        <w:t>está</w:t>
+      </w:r>
       <w:r>
         <w:t xml:space="preserve"> afectando seriamente a distintos países sobre todo por la expansión y auge del minado de criptomonedas, es decir para producir un bloque de la blockchain se necesita una cantidad de energía inmensa la cual es extraída de fuentes de energías no renovables y que terminan generando una gran contaminación hacia todo el planeta.</w:t>
       </w:r>
@@ -11223,11 +11224,9 @@
       <w:r>
         <w:t xml:space="preserve">La cuarentena que se </w:t>
       </w:r>
-      <w:proofErr w:type="spellStart"/>
-      <w:r>
-        <w:t>realizo</w:t>
-      </w:r>
-      <w:proofErr w:type="spellEnd"/>
+      <w:r>
+        <w:t>realizó</w:t>
+      </w:r>
       <w:r>
         <w:t xml:space="preserve"> en argentina durante el 2020 tuvo un gran impacto a nivel sociocultural y cambiando la rutina junto con trabajo y estudio de todos los argentinos, tuvo impactos </w:t>
       </w:r>
@@ -11246,27 +11245,21 @@
       <w:r>
         <w:t xml:space="preserve">población, durante este tiempo se empezó a extender el uso y normalización de la tecnología para todos los aspectos cotidianos de la vida y es por ello que muchas personas vieron la necesidad de acercarse a esta para poder sentirse cercano tanto con sus familiares y amigos, es por ello que la pandemia marco un antes y un después no solo en la adaptación de la tecnología sino que también aumento la demanda sobre equipos que procesen </w:t>
       </w:r>
-      <w:proofErr w:type="spellStart"/>
-      <w:r>
-        <w:t>mas</w:t>
-      </w:r>
-      <w:proofErr w:type="spellEnd"/>
+      <w:r>
+        <w:t>más</w:t>
+      </w:r>
       <w:r>
         <w:t xml:space="preserve"> información, entendiendo este contexto es que vemos la oportunidad para poder ingresar al mercado con un </w:t>
       </w:r>
-      <w:proofErr w:type="spellStart"/>
-      <w:r>
-        <w:t>publico</w:t>
-      </w:r>
-      <w:proofErr w:type="spellEnd"/>
+      <w:r>
+        <w:t>público</w:t>
+      </w:r>
       <w:r>
         <w:t xml:space="preserve"> mucho </w:t>
       </w:r>
-      <w:proofErr w:type="spellStart"/>
-      <w:r>
-        <w:t>mas</w:t>
-      </w:r>
-      <w:proofErr w:type="spellEnd"/>
+      <w:r>
+        <w:t>más</w:t>
+      </w:r>
       <w:r>
         <w:t xml:space="preserve"> adaptado y naturalizado al trabajo – estudio remoto así como juntarse con sus amigos y familia de forma virtual.</w:t>
       </w:r>
@@ -11403,6 +11396,11 @@
         <w:pStyle w:val="Ttulo3"/>
       </w:pPr>
       <w:bookmarkStart w:id="23" w:name="_Toc88442002"/>
+    </w:p>
+    <w:p>
+      <w:pPr>
+        <w:pStyle w:val="Ttulo3"/>
+      </w:pPr>
       <w:r>
         <w:t>Sector industrial de partida</w:t>
       </w:r>
@@ -11615,10 +11613,7 @@
     </w:p>
     <w:p>
       <w:r>
-        <w:t xml:space="preserve">Mientras que en argentina dentro del sector comercial vemos como en </w:t>
-      </w:r>
-      <w:r>
-        <w:t xml:space="preserve">septiembre de 2021 </w:t>
+        <w:t xml:space="preserve">Mientras que en argentina dentro del sector comercial vemos como en septiembre de 2021 </w:t>
       </w:r>
       <w:r>
         <w:t>las</w:t>
@@ -11645,23 +11640,14 @@
         <w:t xml:space="preserve"> 51,8%, en relación con el mismo mes en el año 2020</w:t>
       </w:r>
       <w:r>
-        <w:t xml:space="preserve">, sumado a esto vemos como las importaciones se incrementaron un 46% con respecto al periodo anterior </w:t>
-      </w:r>
-      <w:r>
-        <w:t>(</w:t>
+        <w:t>, sumado a esto vemos como las importaciones se incrementaron un 46% con respecto al periodo anterior (</w:t>
       </w:r>
       <w:hyperlink w:anchor="_Anexos_1" w:history="1">
         <w:r>
           <w:rPr>
             <w:rStyle w:val="Hipervnculo"/>
           </w:rPr>
-          <w:t xml:space="preserve">Ver Anexo </w:t>
-        </w:r>
-        <w:r>
-          <w:rPr>
-            <w:rStyle w:val="Hipervnculo"/>
-          </w:rPr>
-          <w:t>1</w:t>
+          <w:t>Ver Anexo 1</w:t>
         </w:r>
         <w:r>
           <w:rPr>
@@ -11671,10 +11657,7 @@
         </w:r>
       </w:hyperlink>
       <w:r>
-        <w:t>)</w:t>
-      </w:r>
-      <w:r>
-        <w:t>, lo cual es positivo para nuestro negocio ya que la gran mayoría de los componentes para el armado de una computadora provienen a través de importaciones del exterior.</w:t>
+        <w:t>), lo cual es positivo para nuestro negocio ya que la gran mayoría de los componentes para el armado de una computadora provienen a través de importaciones del exterior.</w:t>
       </w:r>
     </w:p>
     <w:p>
@@ -11840,7 +11823,7 @@
                     <pic:cNvPicPr/>
                   </pic:nvPicPr>
                   <pic:blipFill>
-                    <a:blip r:embed="rId21">
+                    <a:blip r:embed="rId23">
                       <a:extLst>
                         <a:ext uri="{28A0092B-C50C-407E-A947-70E740481C1C}">
                           <a14:useLocalDpi xmlns:a14="http://schemas.microsoft.com/office/drawing/2010/main" val="0"/>
@@ -12288,7 +12271,7 @@
       <w:r>
         <w:t xml:space="preserve">periféricos y hardware al streamer “momo” </w:t>
       </w:r>
-      <w:hyperlink r:id="rId22" w:history="1">
+      <w:hyperlink r:id="rId24" w:history="1">
         <w:r>
           <w:rPr>
             <w:rStyle w:val="Hipervnculo"/>
@@ -12329,7 +12312,7 @@
                     <pic:cNvPicPr/>
                   </pic:nvPicPr>
                   <pic:blipFill>
-                    <a:blip r:embed="rId23">
+                    <a:blip r:embed="rId25">
                       <a:extLst>
                         <a:ext uri="{28A0092B-C50C-407E-A947-70E740481C1C}">
                           <a14:useLocalDpi xmlns:a14="http://schemas.microsoft.com/office/drawing/2010/main" val="0"/>
@@ -12424,7 +12407,7 @@
       <w:r>
         <w:t xml:space="preserve"> </w:t>
       </w:r>
-      <w:hyperlink r:id="rId24" w:anchor="home" w:history="1">
+      <w:hyperlink r:id="rId26" w:anchor="home" w:history="1">
         <w:r>
           <w:rPr>
             <w:rStyle w:val="Hipervnculo"/>
@@ -12444,7 +12427,7 @@
       <w:r>
         <w:t xml:space="preserve">Cámara de informática y comunicaciones de la república argentina </w:t>
       </w:r>
-      <w:hyperlink r:id="rId25" w:history="1">
+      <w:hyperlink r:id="rId27" w:history="1">
         <w:r>
           <w:rPr>
             <w:rStyle w:val="Hipervnculo"/>
@@ -12477,7 +12460,7 @@
       <w:pPr>
         <w:pStyle w:val="Prrafodelista"/>
       </w:pPr>
-      <w:hyperlink r:id="rId26" w:history="1">
+      <w:hyperlink r:id="rId28" w:history="1">
         <w:r>
           <w:rPr>
             <w:rStyle w:val="Hipervnculo"/>
@@ -12514,11 +12497,9 @@
       <w:r>
         <w:t xml:space="preserve"> que están integrados dentro de las </w:t>
       </w:r>
-      <w:proofErr w:type="spellStart"/>
-      <w:r>
-        <w:t>paginas</w:t>
-      </w:r>
-      <w:proofErr w:type="spellEnd"/>
+      <w:r>
+        <w:t>páginas</w:t>
+      </w:r>
       <w:r>
         <w:t xml:space="preserve"> de tiendas de hardware como pueden ser:</w:t>
       </w:r>
@@ -12531,7 +12512,7 @@
           <w:numId w:val="46"/>
         </w:numPr>
       </w:pPr>
-      <w:hyperlink r:id="rId27" w:history="1">
+      <w:hyperlink r:id="rId29" w:history="1">
         <w:r>
           <w:rPr>
             <w:rStyle w:val="Hipervnculo"/>
@@ -12548,7 +12529,7 @@
           <w:numId w:val="46"/>
         </w:numPr>
       </w:pPr>
-      <w:hyperlink r:id="rId28" w:history="1">
+      <w:hyperlink r:id="rId30" w:history="1">
         <w:r>
           <w:rPr>
             <w:rStyle w:val="Hipervnculo"/>
@@ -12565,7 +12546,7 @@
           <w:numId w:val="46"/>
         </w:numPr>
       </w:pPr>
-      <w:hyperlink r:id="rId29" w:history="1">
+      <w:hyperlink r:id="rId31" w:history="1">
         <w:r>
           <w:rPr>
             <w:rStyle w:val="Hipervnculo"/>
@@ -12582,7 +12563,7 @@
           <w:numId w:val="46"/>
         </w:numPr>
       </w:pPr>
-      <w:hyperlink r:id="rId30" w:history="1">
+      <w:hyperlink r:id="rId32" w:history="1">
         <w:r>
           <w:rPr>
             <w:rStyle w:val="Hipervnculo"/>
@@ -12613,11 +12594,9 @@
       <w:r>
         <w:t xml:space="preserve"> permite no solo hacerlo de manera automática y </w:t>
       </w:r>
-      <w:proofErr w:type="gramStart"/>
-      <w:r>
-        <w:t>sencilla</w:t>
-      </w:r>
-      <w:proofErr w:type="gramEnd"/>
+      <w:r>
+        <w:t>sencilla,</w:t>
+      </w:r>
       <w:r>
         <w:t xml:space="preserve"> sino que también agrega una gestión de errores sobre las fallas que pueden darse preventa o postventa</w:t>
       </w:r>
@@ -14081,7 +14060,17 @@
             <w:tcW w:w="4247" w:type="dxa"/>
           </w:tcPr>
           <w:p>
-            <w:r>
+            <w:pPr>
+              <w:rPr>
+                <w:b/>
+                <w:bCs/>
+              </w:rPr>
+            </w:pPr>
+            <w:r>
+              <w:rPr>
+                <w:b/>
+                <w:bCs/>
+              </w:rPr>
               <w:t>Fortalezas</w:t>
             </w:r>
           </w:p>
@@ -14101,6 +14090,9 @@
             <w:r>
               <w:t>Simplifica tareas complejas del proceso de negocio</w:t>
             </w:r>
+            <w:r>
+              <w:t>.</w:t>
+            </w:r>
           </w:p>
           <w:p>
             <w:pPr>
@@ -14167,7 +14159,17 @@
             <w:tcW w:w="4247" w:type="dxa"/>
           </w:tcPr>
           <w:p>
-            <w:r>
+            <w:pPr>
+              <w:rPr>
+                <w:b/>
+                <w:bCs/>
+              </w:rPr>
+            </w:pPr>
+            <w:r>
+              <w:rPr>
+                <w:b/>
+                <w:bCs/>
+              </w:rPr>
               <w:t>Oportunidades</w:t>
             </w:r>
           </w:p>
@@ -14225,6 +14227,9 @@
             <w:r>
               <w:t>Tiendas de hardware con poca o nula automatización en sus procesos de negocio</w:t>
             </w:r>
+            <w:r>
+              <w:t>.</w:t>
+            </w:r>
           </w:p>
         </w:tc>
       </w:tr>
@@ -14234,7 +14239,17 @@
             <w:tcW w:w="4247" w:type="dxa"/>
           </w:tcPr>
           <w:p>
-            <w:r>
+            <w:pPr>
+              <w:rPr>
+                <w:b/>
+                <w:bCs/>
+              </w:rPr>
+            </w:pPr>
+            <w:r>
+              <w:rPr>
+                <w:b/>
+                <w:bCs/>
+              </w:rPr>
               <w:t>Debilidades</w:t>
             </w:r>
           </w:p>
@@ -14261,7 +14276,13 @@
               <w:contextualSpacing/>
             </w:pPr>
             <w:r>
-              <w:t xml:space="preserve">Resistencia al cambio por parte de los empleados de las tiendas </w:t>
+              <w:t>Resistencia al cambio por parte de los empleados de las tiendas</w:t>
+            </w:r>
+            <w:r>
+              <w:t>.</w:t>
+            </w:r>
+            <w:r>
+              <w:t xml:space="preserve"> </w:t>
             </w:r>
           </w:p>
           <w:p>
@@ -14273,7 +14294,13 @@
               <w:contextualSpacing/>
             </w:pPr>
             <w:r>
-              <w:t xml:space="preserve">Altos costos iniciales en publicidad </w:t>
+              <w:t>Altos costos iniciales en publicidad</w:t>
+            </w:r>
+            <w:r>
+              <w:t>.</w:t>
+            </w:r>
+            <w:r>
+              <w:t xml:space="preserve"> </w:t>
             </w:r>
           </w:p>
           <w:p>
@@ -14287,6 +14314,9 @@
             <w:r>
               <w:t>Altos costos impositivos</w:t>
             </w:r>
+            <w:r>
+              <w:t>.</w:t>
+            </w:r>
           </w:p>
         </w:tc>
       </w:tr>
@@ -14296,7 +14326,17 @@
             <w:tcW w:w="4247" w:type="dxa"/>
           </w:tcPr>
           <w:p>
-            <w:r>
+            <w:pPr>
+              <w:rPr>
+                <w:b/>
+                <w:bCs/>
+              </w:rPr>
+            </w:pPr>
+            <w:r>
+              <w:rPr>
+                <w:b/>
+                <w:bCs/>
+              </w:rPr>
               <w:t>Amenazas</w:t>
             </w:r>
           </w:p>
@@ -14438,7 +14478,13 @@
         </w:numPr>
       </w:pPr>
       <w:r>
-        <w:t>Automatización de procesos de negocio</w:t>
+        <w:t>Automatización</w:t>
+      </w:r>
+      <w:r>
+        <w:t xml:space="preserve"> y optimización</w:t>
+      </w:r>
+      <w:r>
+        <w:t xml:space="preserve"> de procesos de negocio</w:t>
       </w:r>
       <w:r>
         <w:t>.</w:t>
@@ -14514,7 +14560,7 @@
                     </pic:cNvPicPr>
                   </pic:nvPicPr>
                   <pic:blipFill>
-                    <a:blip r:embed="rId31">
+                    <a:blip r:embed="rId33">
                       <a:extLst>
                         <a:ext uri="{28A0092B-C50C-407E-A947-70E740481C1C}">
                           <a14:useLocalDpi xmlns:a14="http://schemas.microsoft.com/office/drawing/2010/main" val="0"/>
@@ -14637,10 +14683,21 @@
         </w:numPr>
       </w:pPr>
       <w:r>
+        <w:rPr>
+          <w:b/>
+          <w:bCs/>
+        </w:rPr>
         <w:t>Departamento TI</w:t>
       </w:r>
       <w:r>
-        <w:t xml:space="preserve">: </w:t>
+        <w:rPr>
+          <w:b/>
+          <w:bCs/>
+        </w:rPr>
+        <w:t>:</w:t>
+      </w:r>
+      <w:r>
+        <w:t xml:space="preserve"> </w:t>
       </w:r>
       <w:r>
         <w:t>este departamento será el encargado de construir el producto acompañado de una solución de arquitectura escalable y el análisis de distintos proveedores cloud para poder elegir la opción más optima.</w:t>
@@ -14655,10 +14712,21 @@
         </w:numPr>
       </w:pPr>
       <w:r>
+        <w:rPr>
+          <w:b/>
+          <w:bCs/>
+        </w:rPr>
         <w:t>Departamento RRHH</w:t>
       </w:r>
       <w:r>
-        <w:t xml:space="preserve">: </w:t>
+        <w:rPr>
+          <w:b/>
+          <w:bCs/>
+        </w:rPr>
+        <w:t>:</w:t>
+      </w:r>
+      <w:r>
+        <w:t xml:space="preserve"> </w:t>
       </w:r>
       <w:r>
         <w:t>este departamento será encargado de buscar personal altamente capacitado para el correcto desarrollo del producto y a su vez satisfacer sus necesidades para evitar la rotación del personal, de esta forma el desarrollo de actividades se hará de una forma óptima.</w:t>
@@ -14673,22 +14741,51 @@
         </w:numPr>
       </w:pPr>
       <w:r>
+        <w:rPr>
+          <w:b/>
+          <w:bCs/>
+        </w:rPr>
         <w:t xml:space="preserve">Departamento </w:t>
       </w:r>
       <w:r>
+        <w:rPr>
+          <w:b/>
+          <w:bCs/>
+        </w:rPr>
         <w:t xml:space="preserve">de </w:t>
       </w:r>
       <w:r>
+        <w:rPr>
+          <w:b/>
+          <w:bCs/>
+        </w:rPr>
         <w:t>marketing</w:t>
       </w:r>
       <w:r>
-        <w:t xml:space="preserve">: </w:t>
+        <w:rPr>
+          <w:b/>
+          <w:bCs/>
+        </w:rPr>
+        <w:t>:</w:t>
+      </w:r>
+      <w:r>
+        <w:t xml:space="preserve"> </w:t>
       </w:r>
       <w:r>
         <w:t>e</w:t>
       </w:r>
       <w:r>
-        <w:t xml:space="preserve">ste departamento estará a cargo de trabajar estrechamente con el departamento de tecnología para lograr diseñar las campañas de marketing más atractivas, resaltando aquellas virtudes innovadoras del producto por encima de la competencia. </w:t>
+        <w:t xml:space="preserve">ste departamento estará a cargo de trabajar estrechamente con el departamento de </w:t>
+      </w:r>
+      <w:r>
+        <w:rPr>
+          <w:b/>
+          <w:bCs/>
+        </w:rPr>
+        <w:t>TI</w:t>
+      </w:r>
+      <w:r>
+        <w:t xml:space="preserve"> para lograr diseñar las campañas de marketing más atractivas, resaltando aquellas virtudes innovadoras del producto por encima de la competencia. </w:t>
       </w:r>
     </w:p>
     <w:p>
@@ -14700,13 +14797,28 @@
         </w:numPr>
       </w:pPr>
       <w:r>
+        <w:rPr>
+          <w:b/>
+          <w:bCs/>
+        </w:rPr>
         <w:t>Departam</w:t>
       </w:r>
       <w:r>
+        <w:rPr>
+          <w:b/>
+          <w:bCs/>
+        </w:rPr>
         <w:t>ento de ventas</w:t>
       </w:r>
       <w:r>
-        <w:t>: este departamento se encargará de realizar la gestión de ventas con los potenciales y actuales clientes, así como asegurarse que nuestros clientes actuales continúen utilizando nuestro servicio.</w:t>
+        <w:rPr>
+          <w:b/>
+          <w:bCs/>
+        </w:rPr>
+        <w:t>:</w:t>
+      </w:r>
+      <w:r>
+        <w:t xml:space="preserve"> este departamento se encargará de realizar la gestión de ventas con los potenciales y actuales clientes, así como asegurarse que nuestros clientes actuales continúen utilizando nuestro servicio.</w:t>
       </w:r>
     </w:p>
     <w:p>
@@ -14718,10 +14830,21 @@
         </w:numPr>
       </w:pPr>
       <w:r>
+        <w:rPr>
+          <w:b/>
+          <w:bCs/>
+        </w:rPr>
         <w:t>Departamento administrativo</w:t>
       </w:r>
       <w:r>
-        <w:t xml:space="preserve">: este departamento estará a cargo de la gestión de </w:t>
+        <w:rPr>
+          <w:b/>
+          <w:bCs/>
+        </w:rPr>
+        <w:t>:</w:t>
+      </w:r>
+      <w:r>
+        <w:t xml:space="preserve"> este departamento estará a cargo de la gestión de </w:t>
       </w:r>
       <w:r>
         <w:t xml:space="preserve">los estados </w:t>
@@ -15138,11 +15261,9 @@
             <w:r>
               <w:t xml:space="preserve">Búsqueda de los locales de venta </w:t>
             </w:r>
-            <w:proofErr w:type="spellStart"/>
-            <w:r>
-              <w:t>mas</w:t>
-            </w:r>
-            <w:proofErr w:type="spellEnd"/>
+            <w:r>
+              <w:t>más</w:t>
+            </w:r>
             <w:r>
               <w:t xml:space="preserve"> importantes y relevantes de la ciudad de buenos aires</w:t>
             </w:r>
@@ -16706,7 +16827,10 @@
           </w:tcPr>
           <w:p>
             <w:r>
-              <w:t>Gerente de recursos humanos y gerente de tecnología</w:t>
+              <w:t xml:space="preserve">Gerente de recursos humanos y gerente de </w:t>
+            </w:r>
+            <w:r>
+              <w:t>IT</w:t>
             </w:r>
             <w:r>
               <w:t>.</w:t>
@@ -16928,7 +17052,13 @@
               <w:t xml:space="preserve">De esta forma nos aseguramos de </w:t>
             </w:r>
             <w:r>
-              <w:t>formar un equipo de desarrollo competitivo y un gran ambiente de trabajo.</w:t>
+              <w:t xml:space="preserve">formar un equipo de desarrollo competitivo </w:t>
+            </w:r>
+            <w:r>
+              <w:t>en</w:t>
+            </w:r>
+            <w:r>
+              <w:t xml:space="preserve"> un gran ambiente de trabajo.</w:t>
             </w:r>
           </w:p>
         </w:tc>
@@ -17062,7 +17192,10 @@
           </w:tcPr>
           <w:p>
             <w:r>
-              <w:t>Gerente de recursos humanos y gerente de tecnología</w:t>
+              <w:t xml:space="preserve">Gerente de recursos humanos y gerente de </w:t>
+            </w:r>
+            <w:r>
+              <w:t>IT</w:t>
             </w:r>
             <w:r>
               <w:t>.</w:t>
@@ -17310,7 +17443,13 @@
               <w:t xml:space="preserve">Gerente </w:t>
             </w:r>
             <w:r>
-              <w:t>de IT, equipo de desarrollo, cloud y arquitectura</w:t>
+              <w:t xml:space="preserve">de </w:t>
+            </w:r>
+            <w:r>
+              <w:t>TI</w:t>
+            </w:r>
+            <w:r>
+              <w:t>, equipo de desarrollo, cloud y arquitectura</w:t>
             </w:r>
             <w:r>
               <w:t>, junto con el jefe de producto del departamento de marketing</w:t>
@@ -20953,7 +21092,7 @@
               <w:t xml:space="preserve">Departamento de </w:t>
             </w:r>
             <w:r>
-              <w:t>IT</w:t>
+              <w:t>TI</w:t>
             </w:r>
           </w:p>
         </w:tc>
@@ -21588,7 +21727,7 @@
               <w:t xml:space="preserve">Departamento de </w:t>
             </w:r>
             <w:r>
-              <w:t>IT</w:t>
+              <w:t>TI</w:t>
             </w:r>
           </w:p>
         </w:tc>
@@ -21923,7 +22062,13 @@
           </w:tcPr>
           <w:p>
             <w:r>
-              <w:t>Departamento de IT.</w:t>
+              <w:t xml:space="preserve">Departamento de </w:t>
+            </w:r>
+            <w:r>
+              <w:t>TI</w:t>
+            </w:r>
+            <w:r>
+              <w:t>.</w:t>
             </w:r>
           </w:p>
         </w:tc>
@@ -22783,19 +22928,7 @@
         <w:t xml:space="preserve">procesos y estrategias de las empresas </w:t>
       </w:r>
       <w:r>
-        <w:t xml:space="preserve">para el ingreso de un nuevo mercado y me ha sido realmente útil poder validar mi idea de negocio junto con su posterior estudio de mercado objetivo y segmentación para poder ver el potencial que esta tiene y como podrá impactar dentro del sector objetivo, personalmente </w:t>
-      </w:r>
-      <w:r>
-        <w:t>fue muy gratificante</w:t>
-      </w:r>
-      <w:r>
-        <w:t xml:space="preserve"> </w:t>
-      </w:r>
-      <w:r>
-        <w:t>ya que trabaje mucho tiempo armando computadoras y le tengo un especial cariño a toda la comunidad</w:t>
-      </w:r>
-      <w:r>
-        <w:t>, esta materia me ha dado el impulso para poder llevar a la realidad esta idea de negocio y espero que pueda ser implementada con éxito</w:t>
+        <w:t>para el ingreso de un nuevo mercado y me ha sido realmente útil poder validar mi idea de negocio junto con su posterior estudio de mercado objetivo y segmentación para poder ver el potencial que esta tiene y como podrá impactar dentro del sector objetivo, personalmente fue muy gratificante ya que trabaje mucho tiempo armando computadoras y le tengo un especial cariño a toda la comunidad, esta materia me ha dado el impulso para poder llevar a la realidad esta idea de negocio y espero que pueda ser implementada con éxito</w:t>
       </w:r>
       <w:r>
         <w:t>.</w:t>
@@ -22900,7 +23033,7 @@
       <w:pPr>
         <w:pStyle w:val="Prrafodelista"/>
       </w:pPr>
-      <w:hyperlink r:id="rId32" w:history="1">
+      <w:hyperlink r:id="rId34" w:history="1">
         <w:r>
           <w:rPr>
             <w:rStyle w:val="Hipervnculo"/>
@@ -22917,7 +23050,7 @@
           <w:numId w:val="27"/>
         </w:numPr>
       </w:pPr>
-      <w:hyperlink r:id="rId33" w:history="1">
+      <w:hyperlink r:id="rId35" w:history="1">
         <w:r>
           <w:rPr>
             <w:rStyle w:val="Hipervnculo"/>
@@ -22934,7 +23067,7 @@
           <w:numId w:val="27"/>
         </w:numPr>
       </w:pPr>
-      <w:hyperlink r:id="rId34" w:history="1">
+      <w:hyperlink r:id="rId36" w:history="1">
         <w:r>
           <w:rPr>
             <w:rStyle w:val="Hipervnculo"/>
@@ -22951,7 +23084,7 @@
           <w:numId w:val="27"/>
         </w:numPr>
       </w:pPr>
-      <w:hyperlink r:id="rId35" w:history="1">
+      <w:hyperlink r:id="rId37" w:history="1">
         <w:r>
           <w:rPr>
             <w:rStyle w:val="Hipervnculo"/>
@@ -22968,7 +23101,7 @@
           <w:numId w:val="27"/>
         </w:numPr>
       </w:pPr>
-      <w:hyperlink r:id="rId36" w:history="1">
+      <w:hyperlink r:id="rId38" w:history="1">
         <w:r>
           <w:rPr>
             <w:rStyle w:val="Hipervnculo"/>
@@ -22985,7 +23118,7 @@
           <w:numId w:val="27"/>
         </w:numPr>
       </w:pPr>
-      <w:hyperlink r:id="rId37" w:history="1">
+      <w:hyperlink r:id="rId39" w:history="1">
         <w:r>
           <w:rPr>
             <w:rStyle w:val="Hipervnculo"/>
@@ -23002,7 +23135,7 @@
           <w:numId w:val="27"/>
         </w:numPr>
       </w:pPr>
-      <w:hyperlink r:id="rId38" w:history="1">
+      <w:hyperlink r:id="rId40" w:history="1">
         <w:r>
           <w:rPr>
             <w:rStyle w:val="Hipervnculo"/>
@@ -23019,7 +23152,7 @@
           <w:numId w:val="27"/>
         </w:numPr>
       </w:pPr>
-      <w:hyperlink r:id="rId39" w:history="1">
+      <w:hyperlink r:id="rId41" w:history="1">
         <w:r>
           <w:rPr>
             <w:rStyle w:val="Hipervnculo"/>
@@ -23036,7 +23169,7 @@
           <w:numId w:val="27"/>
         </w:numPr>
       </w:pPr>
-      <w:hyperlink r:id="rId40" w:history="1">
+      <w:hyperlink r:id="rId42" w:history="1">
         <w:r>
           <w:rPr>
             <w:rStyle w:val="Hipervnculo"/>
@@ -23053,7 +23186,7 @@
           <w:numId w:val="27"/>
         </w:numPr>
       </w:pPr>
-      <w:hyperlink r:id="rId41" w:history="1">
+      <w:hyperlink r:id="rId43" w:history="1">
         <w:r>
           <w:rPr>
             <w:rStyle w:val="Hipervnculo"/>
@@ -23070,7 +23203,7 @@
           <w:numId w:val="27"/>
         </w:numPr>
       </w:pPr>
-      <w:hyperlink r:id="rId42" w:history="1">
+      <w:hyperlink r:id="rId44" w:history="1">
         <w:r>
           <w:rPr>
             <w:rStyle w:val="Hipervnculo"/>
@@ -23092,7 +23225,7 @@
           <w:u w:val="none"/>
         </w:rPr>
       </w:pPr>
-      <w:hyperlink r:id="rId43" w:history="1">
+      <w:hyperlink r:id="rId45" w:history="1">
         <w:r>
           <w:rPr>
             <w:rStyle w:val="Hipervnculo"/>
@@ -23109,7 +23242,7 @@
           <w:numId w:val="27"/>
         </w:numPr>
       </w:pPr>
-      <w:hyperlink r:id="rId44" w:history="1">
+      <w:hyperlink r:id="rId46" w:history="1">
         <w:r>
           <w:rPr>
             <w:rStyle w:val="Hipervnculo"/>
@@ -23126,7 +23259,7 @@
           <w:numId w:val="27"/>
         </w:numPr>
       </w:pPr>
-      <w:hyperlink r:id="rId45" w:history="1">
+      <w:hyperlink r:id="rId47" w:history="1">
         <w:r>
           <w:rPr>
             <w:rStyle w:val="Hipervnculo"/>
@@ -23143,7 +23276,7 @@
           <w:numId w:val="27"/>
         </w:numPr>
       </w:pPr>
-      <w:hyperlink r:id="rId46" w:history="1">
+      <w:hyperlink r:id="rId48" w:history="1">
         <w:r>
           <w:rPr>
             <w:rStyle w:val="Hipervnculo"/>
@@ -23160,7 +23293,7 @@
           <w:numId w:val="27"/>
         </w:numPr>
       </w:pPr>
-      <w:hyperlink r:id="rId47" w:history="1">
+      <w:hyperlink r:id="rId49" w:history="1">
         <w:r>
           <w:rPr>
             <w:rStyle w:val="Hipervnculo"/>
@@ -23171,8 +23304,12 @@
     </w:p>
     <w:p/>
     <w:sectPr>
-      <w:headerReference w:type="default" r:id="rId48"/>
-      <w:footerReference w:type="default" r:id="rId49"/>
+      <w:headerReference w:type="even" r:id="rId50"/>
+      <w:headerReference w:type="default" r:id="rId51"/>
+      <w:footerReference w:type="even" r:id="rId52"/>
+      <w:footerReference w:type="default" r:id="rId53"/>
+      <w:headerReference w:type="first" r:id="rId54"/>
+      <w:footerReference w:type="first" r:id="rId55"/>
       <w:pgSz w:w="11906" w:h="16838"/>
       <w:pgMar w:top="1417" w:right="1701" w:bottom="1417" w:left="1701" w:header="708" w:footer="708" w:gutter="0"/>
       <w:pgNumType w:start="1"/>
@@ -23214,6 +23351,16 @@
   <w:p>
     <w:pPr>
       <w:pStyle w:val="Piedepgina"/>
+    </w:pPr>
+  </w:p>
+</w:ftr>
+</file>
+
+<file path=word/footer2.xml><?xml version="1.0" encoding="utf-8"?>
+<w:ftr xmlns:wpc="http://schemas.microsoft.com/office/word/2010/wordprocessingCanvas" xmlns:cx="http://schemas.microsoft.com/office/drawing/2014/chartex" xmlns:cx1="http://schemas.microsoft.com/office/drawing/2015/9/8/chartex" xmlns:cx2="http://schemas.microsoft.com/office/drawing/2015/10/21/chartex" xmlns:cx3="http://schemas.microsoft.com/office/drawing/2016/5/9/chartex" xmlns:cx4="http://schemas.microsoft.com/office/drawing/2016/5/10/chartex" xmlns:cx5="http://schemas.microsoft.com/office/drawing/2016/5/11/chartex" xmlns:cx6="http://schemas.microsoft.com/office/drawing/2016/5/12/chartex" xmlns:cx7="http://schemas.microsoft.com/office/drawing/2016/5/13/chartex" xmlns:cx8="http://schemas.microsoft.com/office/drawing/2016/5/14/chartex" xmlns:mc="http://schemas.openxmlformats.org/markup-compatibility/2006" xmlns:aink="http://schemas.microsoft.com/office/drawing/2016/ink" xmlns:am3d="http://schemas.microsoft.com/office/drawing/2017/model3d" xmlns:o="urn:schemas-microsoft-com:office:office" xmlns:r="http://schemas.openxmlformats.org/officeDocument/2006/relationships" xmlns:m="http://schemas.openxmlformats.org/officeDocument/2006/math" xmlns:v="urn:schemas-microsoft-com:vml" xmlns:wp14="http://schemas.microsoft.com/office/word/2010/wordprocessingDrawing" xmlns:wp="http://schemas.openxmlformats.org/drawingml/2006/wordprocessingDrawing" xmlns:w10="urn:schemas-microsoft-com:office:word" xmlns:w="http://schemas.openxmlformats.org/wordprocessingml/2006/main" xmlns:w14="http://schemas.microsoft.com/office/word/2010/wordml" xmlns:w15="http://schemas.microsoft.com/office/word/2012/wordml" xmlns:w16cex="http://schemas.microsoft.com/office/word/2018/wordml/cex" xmlns:w16cid="http://schemas.microsoft.com/office/word/2016/wordml/cid" xmlns:w16="http://schemas.microsoft.com/office/word/2018/wordml" xmlns:w16sdtdh="http://schemas.microsoft.com/office/word/2020/wordml/sdtdatahash" xmlns:w16se="http://schemas.microsoft.com/office/word/2015/wordml/symex" xmlns:wpg="http://schemas.microsoft.com/office/word/2010/wordprocessingGroup" xmlns:wpi="http://schemas.microsoft.com/office/word/2010/wordprocessingInk" xmlns:wne="http://schemas.microsoft.com/office/word/2006/wordml" xmlns:wps="http://schemas.microsoft.com/office/word/2010/wordprocessingShape" mc:Ignorable="w14 w15 w16se w16cid w16 w16cex w16sdtdh wp14">
+  <w:p>
+    <w:pPr>
+      <w:pStyle w:val="Piedepgina"/>
       <w:jc w:val="right"/>
       <w:rPr>
         <w:color w:val="000000" w:themeColor="text1"/>
@@ -23278,6 +23425,16 @@
 </w:ftr>
 </file>
 
+<file path=word/footer3.xml><?xml version="1.0" encoding="utf-8"?>
+<w:ftr xmlns:wpc="http://schemas.microsoft.com/office/word/2010/wordprocessingCanvas" xmlns:cx="http://schemas.microsoft.com/office/drawing/2014/chartex" xmlns:cx1="http://schemas.microsoft.com/office/drawing/2015/9/8/chartex" xmlns:cx2="http://schemas.microsoft.com/office/drawing/2015/10/21/chartex" xmlns:cx3="http://schemas.microsoft.com/office/drawing/2016/5/9/chartex" xmlns:cx4="http://schemas.microsoft.com/office/drawing/2016/5/10/chartex" xmlns:cx5="http://schemas.microsoft.com/office/drawing/2016/5/11/chartex" xmlns:cx6="http://schemas.microsoft.com/office/drawing/2016/5/12/chartex" xmlns:cx7="http://schemas.microsoft.com/office/drawing/2016/5/13/chartex" xmlns:cx8="http://schemas.microsoft.com/office/drawing/2016/5/14/chartex" xmlns:mc="http://schemas.openxmlformats.org/markup-compatibility/2006" xmlns:aink="http://schemas.microsoft.com/office/drawing/2016/ink" xmlns:am3d="http://schemas.microsoft.com/office/drawing/2017/model3d" xmlns:o="urn:schemas-microsoft-com:office:office" xmlns:r="http://schemas.openxmlformats.org/officeDocument/2006/relationships" xmlns:m="http://schemas.openxmlformats.org/officeDocument/2006/math" xmlns:v="urn:schemas-microsoft-com:vml" xmlns:wp14="http://schemas.microsoft.com/office/word/2010/wordprocessingDrawing" xmlns:wp="http://schemas.openxmlformats.org/drawingml/2006/wordprocessingDrawing" xmlns:w10="urn:schemas-microsoft-com:office:word" xmlns:w="http://schemas.openxmlformats.org/wordprocessingml/2006/main" xmlns:w14="http://schemas.microsoft.com/office/word/2010/wordml" xmlns:w15="http://schemas.microsoft.com/office/word/2012/wordml" xmlns:w16cex="http://schemas.microsoft.com/office/word/2018/wordml/cex" xmlns:w16cid="http://schemas.microsoft.com/office/word/2016/wordml/cid" xmlns:w16="http://schemas.microsoft.com/office/word/2018/wordml" xmlns:w16sdtdh="http://schemas.microsoft.com/office/word/2020/wordml/sdtdatahash" xmlns:w16se="http://schemas.microsoft.com/office/word/2015/wordml/symex" xmlns:wpg="http://schemas.microsoft.com/office/word/2010/wordprocessingGroup" xmlns:wpi="http://schemas.microsoft.com/office/word/2010/wordprocessingInk" xmlns:wne="http://schemas.microsoft.com/office/word/2006/wordml" xmlns:wps="http://schemas.microsoft.com/office/word/2010/wordprocessingShape" mc:Ignorable="w14 w15 w16se w16cid w16 w16cex w16sdtdh wp14">
+  <w:p>
+    <w:pPr>
+      <w:pStyle w:val="Piedepgina"/>
+    </w:pPr>
+  </w:p>
+</w:ftr>
+</file>
+
 <file path=word/footnotes.xml><?xml version="1.0" encoding="utf-8"?>
 <w:footnotes xmlns:wpc="http://schemas.microsoft.com/office/word/2010/wordprocessingCanvas" xmlns:cx="http://schemas.microsoft.com/office/drawing/2014/chartex" xmlns:cx1="http://schemas.microsoft.com/office/drawing/2015/9/8/chartex" xmlns:cx2="http://schemas.microsoft.com/office/drawing/2015/10/21/chartex" xmlns:cx3="http://schemas.microsoft.com/office/drawing/2016/5/9/chartex" xmlns:cx4="http://schemas.microsoft.com/office/drawing/2016/5/10/chartex" xmlns:cx5="http://schemas.microsoft.com/office/drawing/2016/5/11/chartex" xmlns:cx6="http://schemas.microsoft.com/office/drawing/2016/5/12/chartex" xmlns:cx7="http://schemas.microsoft.com/office/drawing/2016/5/13/chartex" xmlns:cx8="http://schemas.microsoft.com/office/drawing/2016/5/14/chartex" xmlns:mc="http://schemas.openxmlformats.org/markup-compatibility/2006" xmlns:aink="http://schemas.microsoft.com/office/drawing/2016/ink" xmlns:am3d="http://schemas.microsoft.com/office/drawing/2017/model3d" xmlns:o="urn:schemas-microsoft-com:office:office" xmlns:r="http://schemas.openxmlformats.org/officeDocument/2006/relationships" xmlns:m="http://schemas.openxmlformats.org/officeDocument/2006/math" xmlns:v="urn:schemas-microsoft-com:vml" xmlns:wp14="http://schemas.microsoft.com/office/word/2010/wordprocessingDrawing" xmlns:wp="http://schemas.openxmlformats.org/drawingml/2006/wordprocessingDrawing" xmlns:w10="urn:schemas-microsoft-com:office:word" xmlns:w="http://schemas.openxmlformats.org/wordprocessingml/2006/main" xmlns:w14="http://schemas.microsoft.com/office/word/2010/wordml" xmlns:w15="http://schemas.microsoft.com/office/word/2012/wordml" xmlns:w16cex="http://schemas.microsoft.com/office/word/2018/wordml/cex" xmlns:w16cid="http://schemas.microsoft.com/office/word/2016/wordml/cid" xmlns:w16="http://schemas.microsoft.com/office/word/2018/wordml" xmlns:w16sdtdh="http://schemas.microsoft.com/office/word/2020/wordml/sdtdatahash" xmlns:w16se="http://schemas.microsoft.com/office/word/2015/wordml/symex" xmlns:wpg="http://schemas.microsoft.com/office/word/2010/wordprocessingGroup" xmlns:wpi="http://schemas.microsoft.com/office/word/2010/wordprocessingInk" xmlns:wne="http://schemas.microsoft.com/office/word/2006/wordml" xmlns:wps="http://schemas.microsoft.com/office/word/2010/wordprocessingShape" mc:Ignorable="w14 w15 w16se w16cid w16 w16cex w16sdtdh wp14">
   <w:footnote w:type="separator" w:id="-1">
@@ -23309,10 +23466,30 @@
     <w:pPr>
       <w:pStyle w:val="Encabezado"/>
     </w:pPr>
+  </w:p>
+</w:hdr>
+</file>
+
+<file path=word/header2.xml><?xml version="1.0" encoding="utf-8"?>
+<w:hdr xmlns:wpc="http://schemas.microsoft.com/office/word/2010/wordprocessingCanvas" xmlns:cx="http://schemas.microsoft.com/office/drawing/2014/chartex" xmlns:cx1="http://schemas.microsoft.com/office/drawing/2015/9/8/chartex" xmlns:cx2="http://schemas.microsoft.com/office/drawing/2015/10/21/chartex" xmlns:cx3="http://schemas.microsoft.com/office/drawing/2016/5/9/chartex" xmlns:cx4="http://schemas.microsoft.com/office/drawing/2016/5/10/chartex" xmlns:cx5="http://schemas.microsoft.com/office/drawing/2016/5/11/chartex" xmlns:cx6="http://schemas.microsoft.com/office/drawing/2016/5/12/chartex" xmlns:cx7="http://schemas.microsoft.com/office/drawing/2016/5/13/chartex" xmlns:cx8="http://schemas.microsoft.com/office/drawing/2016/5/14/chartex" xmlns:mc="http://schemas.openxmlformats.org/markup-compatibility/2006" xmlns:aink="http://schemas.microsoft.com/office/drawing/2016/ink" xmlns:am3d="http://schemas.microsoft.com/office/drawing/2017/model3d" xmlns:o="urn:schemas-microsoft-com:office:office" xmlns:r="http://schemas.openxmlformats.org/officeDocument/2006/relationships" xmlns:m="http://schemas.openxmlformats.org/officeDocument/2006/math" xmlns:v="urn:schemas-microsoft-com:vml" xmlns:wp14="http://schemas.microsoft.com/office/word/2010/wordprocessingDrawing" xmlns:wp="http://schemas.openxmlformats.org/drawingml/2006/wordprocessingDrawing" xmlns:w10="urn:schemas-microsoft-com:office:word" xmlns:w="http://schemas.openxmlformats.org/wordprocessingml/2006/main" xmlns:w14="http://schemas.microsoft.com/office/word/2010/wordml" xmlns:w15="http://schemas.microsoft.com/office/word/2012/wordml" xmlns:w16cex="http://schemas.microsoft.com/office/word/2018/wordml/cex" xmlns:w16cid="http://schemas.microsoft.com/office/word/2016/wordml/cid" xmlns:w16="http://schemas.microsoft.com/office/word/2018/wordml" xmlns:w16sdtdh="http://schemas.microsoft.com/office/word/2020/wordml/sdtdatahash" xmlns:w16se="http://schemas.microsoft.com/office/word/2015/wordml/symex" xmlns:wpg="http://schemas.microsoft.com/office/word/2010/wordprocessingGroup" xmlns:wpi="http://schemas.microsoft.com/office/word/2010/wordprocessingInk" xmlns:wne="http://schemas.microsoft.com/office/word/2006/wordml" xmlns:wps="http://schemas.microsoft.com/office/word/2010/wordprocessingShape" mc:Ignorable="w14 w15 w16se w16cid w16 w16cex w16sdtdh wp14">
+  <w:p>
+    <w:pPr>
+      <w:pStyle w:val="Encabezado"/>
+    </w:pPr>
     <w:r>
       <w:t>Franco Fazzito UAI – Universidad Abierta Interamericana</w:t>
     </w:r>
   </w:p>
+  <w:p>
+    <w:pPr>
+      <w:pStyle w:val="Encabezado"/>
+    </w:pPr>
+  </w:p>
+</w:hdr>
+</file>
+
+<file path=word/header3.xml><?xml version="1.0" encoding="utf-8"?>
+<w:hdr xmlns:wpc="http://schemas.microsoft.com/office/word/2010/wordprocessingCanvas" xmlns:cx="http://schemas.microsoft.com/office/drawing/2014/chartex" xmlns:cx1="http://schemas.microsoft.com/office/drawing/2015/9/8/chartex" xmlns:cx2="http://schemas.microsoft.com/office/drawing/2015/10/21/chartex" xmlns:cx3="http://schemas.microsoft.com/office/drawing/2016/5/9/chartex" xmlns:cx4="http://schemas.microsoft.com/office/drawing/2016/5/10/chartex" xmlns:cx5="http://schemas.microsoft.com/office/drawing/2016/5/11/chartex" xmlns:cx6="http://schemas.microsoft.com/office/drawing/2016/5/12/chartex" xmlns:cx7="http://schemas.microsoft.com/office/drawing/2016/5/13/chartex" xmlns:cx8="http://schemas.microsoft.com/office/drawing/2016/5/14/chartex" xmlns:mc="http://schemas.openxmlformats.org/markup-compatibility/2006" xmlns:aink="http://schemas.microsoft.com/office/drawing/2016/ink" xmlns:am3d="http://schemas.microsoft.com/office/drawing/2017/model3d" xmlns:o="urn:schemas-microsoft-com:office:office" xmlns:r="http://schemas.openxmlformats.org/officeDocument/2006/relationships" xmlns:m="http://schemas.openxmlformats.org/officeDocument/2006/math" xmlns:v="urn:schemas-microsoft-com:vml" xmlns:wp14="http://schemas.microsoft.com/office/word/2010/wordprocessingDrawing" xmlns:wp="http://schemas.openxmlformats.org/drawingml/2006/wordprocessingDrawing" xmlns:w10="urn:schemas-microsoft-com:office:word" xmlns:w="http://schemas.openxmlformats.org/wordprocessingml/2006/main" xmlns:w14="http://schemas.microsoft.com/office/word/2010/wordml" xmlns:w15="http://schemas.microsoft.com/office/word/2012/wordml" xmlns:w16cex="http://schemas.microsoft.com/office/word/2018/wordml/cex" xmlns:w16cid="http://schemas.microsoft.com/office/word/2016/wordml/cid" xmlns:w16="http://schemas.microsoft.com/office/word/2018/wordml" xmlns:w16sdtdh="http://schemas.microsoft.com/office/word/2020/wordml/sdtdatahash" xmlns:w16se="http://schemas.microsoft.com/office/word/2015/wordml/symex" xmlns:wpg="http://schemas.microsoft.com/office/word/2010/wordprocessingGroup" xmlns:wpi="http://schemas.microsoft.com/office/word/2010/wordprocessingInk" xmlns:wne="http://schemas.microsoft.com/office/word/2006/wordml" xmlns:wps="http://schemas.microsoft.com/office/word/2010/wordprocessingShape" mc:Ignorable="w14 w15 w16se w16cid w16 w16cex w16sdtdh wp14">
   <w:p>
     <w:pPr>
       <w:pStyle w:val="Encabezado"/>
@@ -29678,21 +29855,6 @@
 </file>
 
 <file path=customXml/item3.xml><?xml version="1.0" encoding="utf-8"?>
-<p:properties xmlns:p="http://schemas.microsoft.com/office/2006/metadata/properties" xmlns:xsi="http://www.w3.org/2001/XMLSchema-instance" xmlns:pc="http://schemas.microsoft.com/office/infopath/2007/PartnerControls">
-  <documentManagement/>
-</p:properties>
-</file>
-
-<file path=customXml/item4.xml><?xml version="1.0" encoding="utf-8"?>
-<?mso-contentType ?>
-<FormTemplates xmlns="http://schemas.microsoft.com/sharepoint/v3/contenttype/forms">
-  <Display>DocumentLibraryForm</Display>
-  <Edit>DocumentLibraryForm</Edit>
-  <New>DocumentLibraryForm</New>
-</FormTemplates>
-</file>
-
-<file path=customXml/item5.xml><?xml version="1.0" encoding="utf-8"?>
 <ct:contentTypeSchema xmlns:ct="http://schemas.microsoft.com/office/2006/metadata/contentType" xmlns:ma="http://schemas.microsoft.com/office/2006/metadata/properties/metaAttributes" ct:_="" ma:_="" ma:contentTypeName="Document" ma:contentTypeID="0x010100D9045CB9B9877E45AAC30AD28D4F1EBD" ma:contentTypeVersion="2" ma:contentTypeDescription="Create a new document." ma:contentTypeScope="" ma:versionID="897bd6f4aa42931907f77414bedcf382">
   <xsd:schema xmlns:xsd="http://www.w3.org/2001/XMLSchema" xmlns:xs="http://www.w3.org/2001/XMLSchema" xmlns:p="http://schemas.microsoft.com/office/2006/metadata/properties" xmlns:ns3="e67de232-a629-490c-bdf2-bb5b7d601034" targetNamespace="http://schemas.microsoft.com/office/2006/metadata/properties" ma:root="true" ma:fieldsID="30dd87e0b737e6fa5d5363738943fedb" ns3:_="">
     <xsd:import namespace="e67de232-a629-490c-bdf2-bb5b7d601034"/>
@@ -29824,6 +29986,21 @@
 </ct:contentTypeSchema>
 </file>
 
+<file path=customXml/item4.xml><?xml version="1.0" encoding="utf-8"?>
+<?mso-contentType ?>
+<FormTemplates xmlns="http://schemas.microsoft.com/sharepoint/v3/contenttype/forms">
+  <Display>DocumentLibraryForm</Display>
+  <Edit>DocumentLibraryForm</Edit>
+  <New>DocumentLibraryForm</New>
+</FormTemplates>
+</file>
+
+<file path=customXml/item5.xml><?xml version="1.0" encoding="utf-8"?>
+<p:properties xmlns:p="http://schemas.microsoft.com/office/2006/metadata/properties" xmlns:xsi="http://www.w3.org/2001/XMLSchema-instance" xmlns:pc="http://schemas.microsoft.com/office/infopath/2007/PartnerControls">
+  <documentManagement/>
+</p:properties>
+</file>
+
 <file path=customXml/itemProps1.xml><?xml version="1.0" encoding="utf-8"?>
 <ds:datastoreItem xmlns:ds="http://schemas.openxmlformats.org/officeDocument/2006/customXml" ds:itemID="{55AF091B-3C7A-41E3-B477-F2FDAA23CFDA}">
   <ds:schemaRefs>
@@ -29841,23 +30018,6 @@
 </file>
 
 <file path=customXml/itemProps3.xml><?xml version="1.0" encoding="utf-8"?>
-<ds:datastoreItem xmlns:ds="http://schemas.openxmlformats.org/officeDocument/2006/customXml" ds:itemID="{FF16BD8E-71DE-4E20-A78E-D5863488C257}">
-  <ds:schemaRefs>
-    <ds:schemaRef ds:uri="http://schemas.microsoft.com/office/2006/metadata/properties"/>
-    <ds:schemaRef ds:uri="http://schemas.microsoft.com/office/infopath/2007/PartnerControls"/>
-  </ds:schemaRefs>
-</ds:datastoreItem>
-</file>
-
-<file path=customXml/itemProps4.xml><?xml version="1.0" encoding="utf-8"?>
-<ds:datastoreItem xmlns:ds="http://schemas.openxmlformats.org/officeDocument/2006/customXml" ds:itemID="{13FDC953-1E5B-4E12-B517-646DA2D0B971}">
-  <ds:schemaRefs>
-    <ds:schemaRef ds:uri="http://schemas.microsoft.com/sharepoint/v3/contenttype/forms"/>
-  </ds:schemaRefs>
-</ds:datastoreItem>
-</file>
-
-<file path=customXml/itemProps5.xml><?xml version="1.0" encoding="utf-8"?>
 <ds:datastoreItem xmlns:ds="http://schemas.openxmlformats.org/officeDocument/2006/customXml" ds:itemID="{93266020-391C-4824-BD40-47FB8AB93E05}">
   <ds:schemaRefs>
     <ds:schemaRef ds:uri="http://schemas.microsoft.com/office/2006/metadata/contentType"/>
@@ -29873,4 +30033,21 @@
     <ds:schemaRef ds:uri="http://schemas.microsoft.com/internal/obd"/>
   </ds:schemaRefs>
 </ds:datastoreItem>
+</file>
+
+<file path=customXml/itemProps4.xml><?xml version="1.0" encoding="utf-8"?>
+<ds:datastoreItem xmlns:ds="http://schemas.openxmlformats.org/officeDocument/2006/customXml" ds:itemID="{13FDC953-1E5B-4E12-B517-646DA2D0B971}">
+  <ds:schemaRefs>
+    <ds:schemaRef ds:uri="http://schemas.microsoft.com/sharepoint/v3/contenttype/forms"/>
+  </ds:schemaRefs>
+</ds:datastoreItem>
+</file>
+
+<file path=customXml/itemProps5.xml><?xml version="1.0" encoding="utf-8"?>
+<ds:datastoreItem xmlns:ds="http://schemas.openxmlformats.org/officeDocument/2006/customXml" ds:itemID="{FF16BD8E-71DE-4E20-A78E-D5863488C257}">
+  <ds:schemaRefs>
+    <ds:schemaRef ds:uri="http://schemas.microsoft.com/office/2006/metadata/properties"/>
+    <ds:schemaRef ds:uri="http://schemas.microsoft.com/office/infopath/2007/PartnerControls"/>
+  </ds:schemaRefs>
+</ds:datastoreItem>
 </file>